--- a/others/数据库.docx
+++ b/others/数据库.docx
@@ -28,11 +28,6 @@
             <w:tcW w:w="2072" w:type="dxa"/>
           </w:tcPr>
           <w:p>
-            <w:pPr>
-              <w:rPr>
-                <w:rFonts w:hint="eastAsia"/>
-              </w:rPr>
-            </w:pPr>
             <w:bookmarkStart w:id="0" w:name="OLE_LINK1"/>
             <w:bookmarkStart w:id="1" w:name="OLE_LINK2"/>
             <w:r>
@@ -48,11 +43,6 @@
             <w:tcW w:w="2072" w:type="dxa"/>
           </w:tcPr>
           <w:p>
-            <w:pPr>
-              <w:rPr>
-                <w:rFonts w:hint="eastAsia"/>
-              </w:rPr>
-            </w:pPr>
             <w:r>
               <w:rPr>
                 <w:rFonts w:hint="eastAsia"/>
@@ -66,11 +56,6 @@
             <w:tcW w:w="2073" w:type="dxa"/>
           </w:tcPr>
           <w:p>
-            <w:pPr>
-              <w:rPr>
-                <w:rFonts w:hint="eastAsia"/>
-              </w:rPr>
-            </w:pPr>
             <w:r>
               <w:rPr>
                 <w:rFonts w:hint="eastAsia"/>
@@ -84,11 +69,6 @@
             <w:tcW w:w="2073" w:type="dxa"/>
           </w:tcPr>
           <w:p>
-            <w:pPr>
-              <w:rPr>
-                <w:rFonts w:hint="eastAsia"/>
-              </w:rPr>
-            </w:pPr>
             <w:r>
               <w:rPr>
                 <w:rFonts w:hint="eastAsia"/>
@@ -118,12 +98,413 @@
             <w:tcW w:w="2072" w:type="dxa"/>
           </w:tcPr>
           <w:p>
+            <w:r>
+              <w:t>varchar</w:t>
+            </w:r>
+          </w:p>
+        </w:tc>
+        <w:tc>
+          <w:tcPr>
+            <w:tcW w:w="2073" w:type="dxa"/>
+          </w:tcPr>
+          <w:p>
+            <w:r>
+              <w:rPr>
+                <w:rFonts w:hint="eastAsia"/>
+              </w:rPr>
+              <w:t>50</w:t>
+            </w:r>
+          </w:p>
+        </w:tc>
+        <w:tc>
+          <w:tcPr>
+            <w:tcW w:w="2073" w:type="dxa"/>
+          </w:tcPr>
+          <w:p>
+            <w:r>
+              <w:rPr>
+                <w:rFonts w:hint="eastAsia"/>
+              </w:rPr>
+              <w:t>用户id</w:t>
+            </w:r>
+          </w:p>
+        </w:tc>
+      </w:tr>
+      <w:tr>
+        <w:tc>
+          <w:tcPr>
+            <w:tcW w:w="2072" w:type="dxa"/>
+          </w:tcPr>
+          <w:p>
+            <w:proofErr w:type="spellStart"/>
+            <w:r>
+              <w:rPr>
+                <w:rFonts w:hint="eastAsia"/>
+              </w:rPr>
+              <w:t>user</w:t>
+            </w:r>
+            <w:r>
+              <w:t>_name</w:t>
+            </w:r>
+            <w:proofErr w:type="spellEnd"/>
+          </w:p>
+        </w:tc>
+        <w:tc>
+          <w:tcPr>
+            <w:tcW w:w="2072" w:type="dxa"/>
+          </w:tcPr>
+          <w:p>
+            <w:r>
+              <w:rPr>
+                <w:rFonts w:hint="eastAsia"/>
+              </w:rPr>
+              <w:t>varchar</w:t>
+            </w:r>
+          </w:p>
+        </w:tc>
+        <w:tc>
+          <w:tcPr>
+            <w:tcW w:w="2073" w:type="dxa"/>
+          </w:tcPr>
+          <w:p>
+            <w:r>
+              <w:rPr>
+                <w:rFonts w:hint="eastAsia"/>
+              </w:rPr>
+              <w:t>50</w:t>
+            </w:r>
+          </w:p>
+        </w:tc>
+        <w:tc>
+          <w:tcPr>
+            <w:tcW w:w="2073" w:type="dxa"/>
+          </w:tcPr>
+          <w:p>
+            <w:r>
+              <w:rPr>
+                <w:rFonts w:hint="eastAsia"/>
+              </w:rPr>
+              <w:t>name</w:t>
+            </w:r>
+          </w:p>
+        </w:tc>
+      </w:tr>
+      <w:tr>
+        <w:tc>
+          <w:tcPr>
+            <w:tcW w:w="2072" w:type="dxa"/>
+          </w:tcPr>
+          <w:p>
+            <w:proofErr w:type="spellStart"/>
+            <w:r>
+              <w:rPr>
+                <w:rFonts w:hint="eastAsia"/>
+              </w:rPr>
+              <w:t>user_phone</w:t>
+            </w:r>
+            <w:proofErr w:type="spellEnd"/>
+          </w:p>
+        </w:tc>
+        <w:tc>
+          <w:tcPr>
+            <w:tcW w:w="2072" w:type="dxa"/>
+          </w:tcPr>
+          <w:p>
+            <w:r>
+              <w:rPr>
+                <w:rFonts w:hint="eastAsia"/>
+              </w:rPr>
+              <w:t>varchar</w:t>
+            </w:r>
+          </w:p>
+        </w:tc>
+        <w:tc>
+          <w:tcPr>
+            <w:tcW w:w="2073" w:type="dxa"/>
+          </w:tcPr>
+          <w:p>
+            <w:r>
+              <w:rPr>
+                <w:rFonts w:hint="eastAsia"/>
+              </w:rPr>
+              <w:t>50</w:t>
+            </w:r>
+          </w:p>
+        </w:tc>
+        <w:tc>
+          <w:tcPr>
+            <w:tcW w:w="2073" w:type="dxa"/>
+          </w:tcPr>
+          <w:p>
+            <w:r>
+              <w:rPr>
+                <w:rFonts w:hint="eastAsia"/>
+              </w:rPr>
+              <w:t>phone</w:t>
+            </w:r>
+          </w:p>
+        </w:tc>
+      </w:tr>
+      <w:tr>
+        <w:tc>
+          <w:tcPr>
+            <w:tcW w:w="2072" w:type="dxa"/>
+          </w:tcPr>
+          <w:p>
+            <w:proofErr w:type="spellStart"/>
+            <w:r>
+              <w:rPr>
+                <w:rFonts w:hint="eastAsia"/>
+              </w:rPr>
+              <w:t>user_icon</w:t>
+            </w:r>
+            <w:proofErr w:type="spellEnd"/>
+          </w:p>
+        </w:tc>
+        <w:tc>
+          <w:tcPr>
+            <w:tcW w:w="2072" w:type="dxa"/>
+          </w:tcPr>
+          <w:p>
+            <w:r>
+              <w:rPr>
+                <w:rFonts w:hint="eastAsia"/>
+              </w:rPr>
+              <w:t>varchar</w:t>
+            </w:r>
+          </w:p>
+        </w:tc>
+        <w:tc>
+          <w:tcPr>
+            <w:tcW w:w="2073" w:type="dxa"/>
+          </w:tcPr>
+          <w:p>
+            <w:r>
+              <w:rPr>
+                <w:rFonts w:hint="eastAsia"/>
+              </w:rPr>
+              <w:t>500</w:t>
+            </w:r>
+          </w:p>
+        </w:tc>
+        <w:tc>
+          <w:tcPr>
+            <w:tcW w:w="2073" w:type="dxa"/>
+          </w:tcPr>
+          <w:p>
+            <w:r>
+              <w:rPr>
+                <w:rFonts w:hint="eastAsia"/>
+              </w:rPr>
+              <w:t>头像地址</w:t>
+            </w:r>
+          </w:p>
+        </w:tc>
+      </w:tr>
+      <w:tr>
+        <w:tc>
+          <w:tcPr>
+            <w:tcW w:w="2072" w:type="dxa"/>
+          </w:tcPr>
+          <w:p>
+            <w:proofErr w:type="spellStart"/>
+            <w:r>
+              <w:rPr>
+                <w:rFonts w:hint="eastAsia"/>
+              </w:rPr>
+              <w:t>user</w:t>
+            </w:r>
+            <w:r>
+              <w:t>_sex</w:t>
+            </w:r>
+            <w:proofErr w:type="spellEnd"/>
+          </w:p>
+        </w:tc>
+        <w:tc>
+          <w:tcPr>
+            <w:tcW w:w="2072" w:type="dxa"/>
+          </w:tcPr>
+          <w:p>
+            <w:r>
+              <w:rPr>
+                <w:rFonts w:hint="eastAsia"/>
+              </w:rPr>
+              <w:t>varchar</w:t>
+            </w:r>
+          </w:p>
+        </w:tc>
+        <w:tc>
+          <w:tcPr>
+            <w:tcW w:w="2073" w:type="dxa"/>
+          </w:tcPr>
+          <w:p>
+            <w:r>
+              <w:rPr>
+                <w:rFonts w:hint="eastAsia"/>
+              </w:rPr>
+              <w:t>4</w:t>
+            </w:r>
+          </w:p>
+        </w:tc>
+        <w:tc>
+          <w:tcPr>
+            <w:tcW w:w="2073" w:type="dxa"/>
+          </w:tcPr>
+          <w:p>
+            <w:r>
+              <w:rPr>
+                <w:rFonts w:hint="eastAsia"/>
+              </w:rPr>
+              <w:t>sex</w:t>
+            </w:r>
+          </w:p>
+        </w:tc>
+      </w:tr>
+      <w:tr>
+        <w:tc>
+          <w:tcPr>
+            <w:tcW w:w="2072" w:type="dxa"/>
+          </w:tcPr>
+          <w:p>
+            <w:proofErr w:type="spellStart"/>
+            <w:r>
+              <w:t>user_</w:t>
+            </w:r>
+            <w:r>
+              <w:rPr>
+                <w:rFonts w:hint="eastAsia"/>
+              </w:rPr>
+              <w:t>create</w:t>
+            </w:r>
+            <w:r>
+              <w:t>_date</w:t>
+            </w:r>
+            <w:proofErr w:type="spellEnd"/>
+          </w:p>
+        </w:tc>
+        <w:tc>
+          <w:tcPr>
+            <w:tcW w:w="2072" w:type="dxa"/>
+          </w:tcPr>
+          <w:p>
+            <w:r>
+              <w:t>date</w:t>
+            </w:r>
+          </w:p>
+        </w:tc>
+        <w:tc>
+          <w:tcPr>
+            <w:tcW w:w="2073" w:type="dxa"/>
+          </w:tcPr>
+          <w:p>
+            <w:r>
+              <w:rPr>
+                <w:rFonts w:hint="eastAsia"/>
+              </w:rPr>
+              <w:t>36</w:t>
+            </w:r>
+          </w:p>
+        </w:tc>
+        <w:tc>
+          <w:tcPr>
+            <w:tcW w:w="2073" w:type="dxa"/>
+          </w:tcPr>
+          <w:p>
+            <w:r>
+              <w:rPr>
+                <w:rFonts w:hint="eastAsia"/>
+              </w:rPr>
+              <w:t>用户创建时间</w:t>
+            </w:r>
+          </w:p>
+        </w:tc>
+      </w:tr>
+      <w:tr>
+        <w:tc>
+          <w:tcPr>
+            <w:tcW w:w="2072" w:type="dxa"/>
+          </w:tcPr>
+          <w:p>
+            <w:proofErr w:type="spellStart"/>
+            <w:r>
+              <w:rPr>
+                <w:rFonts w:hint="eastAsia"/>
+              </w:rPr>
+              <w:t>user_update_date</w:t>
+            </w:r>
+            <w:proofErr w:type="spellEnd"/>
+          </w:p>
+        </w:tc>
+        <w:tc>
+          <w:tcPr>
+            <w:tcW w:w="2072" w:type="dxa"/>
+          </w:tcPr>
+          <w:p>
             <w:pPr>
               <w:rPr>
                 <w:rFonts w:hint="eastAsia"/>
               </w:rPr>
             </w:pPr>
             <w:r>
+              <w:t>date</w:t>
+            </w:r>
+          </w:p>
+        </w:tc>
+        <w:tc>
+          <w:tcPr>
+            <w:tcW w:w="2073" w:type="dxa"/>
+          </w:tcPr>
+          <w:p>
+            <w:r>
+              <w:rPr>
+                <w:rFonts w:hint="eastAsia"/>
+              </w:rPr>
+              <w:t>36</w:t>
+            </w:r>
+          </w:p>
+        </w:tc>
+        <w:tc>
+          <w:tcPr>
+            <w:tcW w:w="2073" w:type="dxa"/>
+          </w:tcPr>
+          <w:p>
+            <w:r>
+              <w:rPr>
+                <w:rFonts w:hint="eastAsia"/>
+              </w:rPr>
+              <w:t>更新时间</w:t>
+            </w:r>
+          </w:p>
+        </w:tc>
+      </w:tr>
+      <w:tr>
+        <w:tc>
+          <w:tcPr>
+            <w:tcW w:w="2072" w:type="dxa"/>
+          </w:tcPr>
+          <w:p>
+            <w:proofErr w:type="spellStart"/>
+            <w:r>
+              <w:rPr>
+                <w:rFonts w:hint="eastAsia"/>
+              </w:rPr>
+              <w:t>user</w:t>
+            </w:r>
+            <w:r>
+              <w:t>_role</w:t>
+            </w:r>
+            <w:proofErr w:type="spellEnd"/>
+          </w:p>
+        </w:tc>
+        <w:tc>
+          <w:tcPr>
+            <w:tcW w:w="2072" w:type="dxa"/>
+          </w:tcPr>
+          <w:p>
+            <w:r>
+              <w:rPr>
+                <w:rFonts w:hint="eastAsia"/>
+              </w:rPr>
               <w:t>varchar</w:t>
             </w:r>
           </w:p>
@@ -133,44 +514,43 @@
             <w:tcW w:w="2073" w:type="dxa"/>
           </w:tcPr>
           <w:p>
+            <w:r>
+              <w:rPr>
+                <w:rFonts w:hint="eastAsia"/>
+              </w:rPr>
+              <w:t>4</w:t>
+            </w:r>
+          </w:p>
+        </w:tc>
+        <w:tc>
+          <w:tcPr>
+            <w:tcW w:w="2073" w:type="dxa"/>
+          </w:tcPr>
+          <w:p>
+            <w:bookmarkStart w:id="2" w:name="OLE_LINK24"/>
+            <w:bookmarkStart w:id="3" w:name="OLE_LINK25"/>
+            <w:r>
+              <w:rPr>
+                <w:rFonts w:hint="eastAsia"/>
+              </w:rPr>
+              <w:t>1:学生。2:老师。3:管理员</w:t>
+            </w:r>
+            <w:bookmarkEnd w:id="2"/>
+            <w:bookmarkEnd w:id="3"/>
+          </w:p>
+        </w:tc>
+      </w:tr>
+      <w:tr>
+        <w:tc>
+          <w:tcPr>
+            <w:tcW w:w="2072" w:type="dxa"/>
+          </w:tcPr>
+          <w:p>
             <w:pPr>
               <w:rPr>
                 <w:rFonts w:hint="eastAsia"/>
               </w:rPr>
             </w:pPr>
-            <w:r>
-              <w:rPr>
-                <w:rFonts w:hint="eastAsia"/>
-              </w:rPr>
-              <w:t>50</w:t>
-            </w:r>
-          </w:p>
-        </w:tc>
-        <w:tc>
-          <w:tcPr>
-            <w:tcW w:w="2073" w:type="dxa"/>
-          </w:tcPr>
-          <w:p>
-            <w:pPr>
-              <w:rPr>
-                <w:rFonts w:hint="eastAsia"/>
-              </w:rPr>
-            </w:pPr>
-            <w:r>
-              <w:rPr>
-                <w:rFonts w:hint="eastAsia"/>
-              </w:rPr>
-              <w:t>用户id</w:t>
-            </w:r>
-          </w:p>
-        </w:tc>
-      </w:tr>
-      <w:tr>
-        <w:tc>
-          <w:tcPr>
-            <w:tcW w:w="2072" w:type="dxa"/>
-          </w:tcPr>
-          <w:p>
             <w:proofErr w:type="spellStart"/>
             <w:r>
               <w:rPr>
@@ -179,21 +559,22 @@
               <w:t>user</w:t>
             </w:r>
             <w:r>
-              <w:t>_name</w:t>
-            </w:r>
-            <w:proofErr w:type="spellEnd"/>
-          </w:p>
-        </w:tc>
-        <w:tc>
-          <w:tcPr>
-            <w:tcW w:w="2072" w:type="dxa"/>
-          </w:tcPr>
-          <w:p>
-            <w:pPr>
-              <w:rPr>
-                <w:rFonts w:hint="eastAsia"/>
-              </w:rPr>
-            </w:pPr>
+              <w:t>_</w:t>
+            </w:r>
+            <w:r>
+              <w:rPr>
+                <w:rFonts w:hint="eastAsia"/>
+              </w:rPr>
+              <w:t>grade</w:t>
+            </w:r>
+            <w:proofErr w:type="spellEnd"/>
+          </w:p>
+        </w:tc>
+        <w:tc>
+          <w:tcPr>
+            <w:tcW w:w="2072" w:type="dxa"/>
+          </w:tcPr>
+          <w:p>
             <w:r>
               <w:rPr>
                 <w:rFonts w:hint="eastAsia"/>
@@ -207,69 +588,52 @@
             <w:tcW w:w="2073" w:type="dxa"/>
           </w:tcPr>
           <w:p>
-            <w:pPr>
-              <w:rPr>
-                <w:rFonts w:hint="eastAsia"/>
-              </w:rPr>
-            </w:pPr>
-            <w:r>
-              <w:rPr>
-                <w:rFonts w:hint="eastAsia"/>
-              </w:rPr>
-              <w:t>50</w:t>
-            </w:r>
-          </w:p>
-        </w:tc>
-        <w:tc>
-          <w:tcPr>
-            <w:tcW w:w="2073" w:type="dxa"/>
-          </w:tcPr>
-          <w:p>
-            <w:pPr>
-              <w:rPr>
-                <w:rFonts w:hint="eastAsia"/>
-              </w:rPr>
-            </w:pPr>
-            <w:r>
-              <w:rPr>
-                <w:rFonts w:hint="eastAsia"/>
-              </w:rPr>
-              <w:t>name</w:t>
-            </w:r>
-          </w:p>
-        </w:tc>
-      </w:tr>
-      <w:tr>
-        <w:tc>
-          <w:tcPr>
-            <w:tcW w:w="2072" w:type="dxa"/>
-          </w:tcPr>
-          <w:p>
-            <w:pPr>
-              <w:rPr>
-                <w:rFonts w:hint="eastAsia"/>
-              </w:rPr>
-            </w:pPr>
-            <w:proofErr w:type="spellStart"/>
-            <w:r>
-              <w:rPr>
-                <w:rFonts w:hint="eastAsia"/>
-              </w:rPr>
-              <w:t>user_phone</w:t>
-            </w:r>
-            <w:proofErr w:type="spellEnd"/>
-          </w:p>
-        </w:tc>
-        <w:tc>
-          <w:tcPr>
-            <w:tcW w:w="2072" w:type="dxa"/>
-          </w:tcPr>
-          <w:p>
-            <w:pPr>
-              <w:rPr>
-                <w:rFonts w:hint="eastAsia"/>
-              </w:rPr>
-            </w:pPr>
+            <w:r>
+              <w:rPr>
+                <w:rFonts w:hint="eastAsia"/>
+              </w:rPr>
+              <w:t>10</w:t>
+            </w:r>
+          </w:p>
+        </w:tc>
+        <w:tc>
+          <w:tcPr>
+            <w:tcW w:w="2073" w:type="dxa"/>
+          </w:tcPr>
+          <w:p>
+            <w:r>
+              <w:rPr>
+                <w:rFonts w:hint="eastAsia"/>
+              </w:rPr>
+              <w:t>学生年级（2014，2015。。。）</w:t>
+            </w:r>
+          </w:p>
+        </w:tc>
+      </w:tr>
+      <w:tr>
+        <w:tc>
+          <w:tcPr>
+            <w:tcW w:w="2072" w:type="dxa"/>
+          </w:tcPr>
+          <w:p>
+            <w:proofErr w:type="spellStart"/>
+            <w:r>
+              <w:rPr>
+                <w:rFonts w:hint="eastAsia"/>
+              </w:rPr>
+              <w:t>user</w:t>
+            </w:r>
+            <w:r>
+              <w:t>_major</w:t>
+            </w:r>
+            <w:proofErr w:type="spellEnd"/>
+          </w:p>
+        </w:tc>
+        <w:tc>
+          <w:tcPr>
+            <w:tcW w:w="2072" w:type="dxa"/>
+          </w:tcPr>
+          <w:p>
             <w:r>
               <w:rPr>
                 <w:rFonts w:hint="eastAsia"/>
@@ -283,69 +647,67 @@
             <w:tcW w:w="2073" w:type="dxa"/>
           </w:tcPr>
           <w:p>
-            <w:pPr>
-              <w:rPr>
-                <w:rFonts w:hint="eastAsia"/>
-              </w:rPr>
-            </w:pPr>
-            <w:r>
-              <w:rPr>
-                <w:rFonts w:hint="eastAsia"/>
-              </w:rPr>
-              <w:t>50</w:t>
-            </w:r>
-          </w:p>
-        </w:tc>
-        <w:tc>
-          <w:tcPr>
-            <w:tcW w:w="2073" w:type="dxa"/>
-          </w:tcPr>
-          <w:p>
-            <w:pPr>
-              <w:rPr>
-                <w:rFonts w:hint="eastAsia"/>
-              </w:rPr>
-            </w:pPr>
-            <w:r>
-              <w:rPr>
-                <w:rFonts w:hint="eastAsia"/>
-              </w:rPr>
-              <w:t>phone</w:t>
-            </w:r>
-          </w:p>
-        </w:tc>
-      </w:tr>
-      <w:tr>
-        <w:tc>
-          <w:tcPr>
-            <w:tcW w:w="2072" w:type="dxa"/>
-          </w:tcPr>
-          <w:p>
-            <w:pPr>
-              <w:rPr>
-                <w:rFonts w:hint="eastAsia"/>
-              </w:rPr>
-            </w:pPr>
-            <w:proofErr w:type="spellStart"/>
-            <w:r>
-              <w:rPr>
-                <w:rFonts w:hint="eastAsia"/>
-              </w:rPr>
-              <w:t>user_icon</w:t>
-            </w:r>
-            <w:proofErr w:type="spellEnd"/>
-          </w:p>
-        </w:tc>
-        <w:tc>
-          <w:tcPr>
-            <w:tcW w:w="2072" w:type="dxa"/>
-          </w:tcPr>
-          <w:p>
-            <w:pPr>
-              <w:rPr>
-                <w:rFonts w:hint="eastAsia"/>
-              </w:rPr>
-            </w:pPr>
+            <w:r>
+              <w:rPr>
+                <w:rFonts w:hint="eastAsia"/>
+              </w:rPr>
+              <w:t>36</w:t>
+            </w:r>
+          </w:p>
+        </w:tc>
+        <w:tc>
+          <w:tcPr>
+            <w:tcW w:w="2073" w:type="dxa"/>
+          </w:tcPr>
+          <w:p>
+            <w:r>
+              <w:rPr>
+                <w:rFonts w:hint="eastAsia"/>
+              </w:rPr>
+              <w:t>学生专业</w:t>
+            </w:r>
+          </w:p>
+        </w:tc>
+      </w:tr>
+      <w:tr>
+        <w:tc>
+          <w:tcPr>
+            <w:tcW w:w="2072" w:type="dxa"/>
+          </w:tcPr>
+          <w:p>
+            <w:r>
+              <w:rPr>
+                <w:rFonts w:hint="eastAsia"/>
+              </w:rPr>
+              <w:t>user</w:t>
+            </w:r>
+            <w:r>
+              <w:t>_</w:t>
+            </w:r>
+            <w:r>
+              <w:rPr>
+                <w:rFonts w:hint="eastAsia"/>
+              </w:rPr>
+              <w:t xml:space="preserve"> </w:t>
+            </w:r>
+            <w:bookmarkStart w:id="4" w:name="OLE_LINK26"/>
+            <w:bookmarkStart w:id="5" w:name="OLE_LINK27"/>
+            <w:r>
+              <w:rPr>
+                <w:rFonts w:hint="eastAsia"/>
+              </w:rPr>
+              <w:t>signature</w:t>
+            </w:r>
+            <w:bookmarkEnd w:id="4"/>
+            <w:bookmarkEnd w:id="5"/>
+          </w:p>
+          <w:p/>
+        </w:tc>
+        <w:tc>
+          <w:tcPr>
+            <w:tcW w:w="2072" w:type="dxa"/>
+          </w:tcPr>
+          <w:p>
             <w:r>
               <w:rPr>
                 <w:rFonts w:hint="eastAsia"/>
@@ -359,550 +721,6 @@
             <w:tcW w:w="2073" w:type="dxa"/>
           </w:tcPr>
           <w:p>
-            <w:pPr>
-              <w:rPr>
-                <w:rFonts w:hint="eastAsia"/>
-              </w:rPr>
-            </w:pPr>
-            <w:r>
-              <w:rPr>
-                <w:rFonts w:hint="eastAsia"/>
-              </w:rPr>
-              <w:t>500</w:t>
-            </w:r>
-          </w:p>
-        </w:tc>
-        <w:tc>
-          <w:tcPr>
-            <w:tcW w:w="2073" w:type="dxa"/>
-          </w:tcPr>
-          <w:p>
-            <w:pPr>
-              <w:rPr>
-                <w:rFonts w:hint="eastAsia"/>
-              </w:rPr>
-            </w:pPr>
-            <w:r>
-              <w:rPr>
-                <w:rFonts w:hint="eastAsia"/>
-              </w:rPr>
-              <w:t>头像地址</w:t>
-            </w:r>
-          </w:p>
-        </w:tc>
-      </w:tr>
-      <w:tr>
-        <w:tc>
-          <w:tcPr>
-            <w:tcW w:w="2072" w:type="dxa"/>
-          </w:tcPr>
-          <w:p>
-            <w:proofErr w:type="spellStart"/>
-            <w:r>
-              <w:rPr>
-                <w:rFonts w:hint="eastAsia"/>
-              </w:rPr>
-              <w:t>user</w:t>
-            </w:r>
-            <w:r>
-              <w:t>_sex</w:t>
-            </w:r>
-            <w:proofErr w:type="spellEnd"/>
-          </w:p>
-        </w:tc>
-        <w:tc>
-          <w:tcPr>
-            <w:tcW w:w="2072" w:type="dxa"/>
-          </w:tcPr>
-          <w:p>
-            <w:pPr>
-              <w:rPr>
-                <w:rFonts w:hint="eastAsia"/>
-              </w:rPr>
-            </w:pPr>
-            <w:r>
-              <w:rPr>
-                <w:rFonts w:hint="eastAsia"/>
-              </w:rPr>
-              <w:t>varchar</w:t>
-            </w:r>
-          </w:p>
-        </w:tc>
-        <w:tc>
-          <w:tcPr>
-            <w:tcW w:w="2073" w:type="dxa"/>
-          </w:tcPr>
-          <w:p>
-            <w:pPr>
-              <w:rPr>
-                <w:rFonts w:hint="eastAsia"/>
-              </w:rPr>
-            </w:pPr>
-            <w:r>
-              <w:rPr>
-                <w:rFonts w:hint="eastAsia"/>
-              </w:rPr>
-              <w:t>4</w:t>
-            </w:r>
-          </w:p>
-        </w:tc>
-        <w:tc>
-          <w:tcPr>
-            <w:tcW w:w="2073" w:type="dxa"/>
-          </w:tcPr>
-          <w:p>
-            <w:pPr>
-              <w:rPr>
-                <w:rFonts w:hint="eastAsia"/>
-              </w:rPr>
-            </w:pPr>
-            <w:r>
-              <w:rPr>
-                <w:rFonts w:hint="eastAsia"/>
-              </w:rPr>
-              <w:t>sex</w:t>
-            </w:r>
-          </w:p>
-        </w:tc>
-      </w:tr>
-      <w:tr>
-        <w:tc>
-          <w:tcPr>
-            <w:tcW w:w="2072" w:type="dxa"/>
-          </w:tcPr>
-          <w:p>
-            <w:pPr>
-              <w:rPr>
-                <w:rFonts w:hint="eastAsia"/>
-              </w:rPr>
-            </w:pPr>
-            <w:proofErr w:type="spellStart"/>
-            <w:r>
-              <w:t>user_</w:t>
-            </w:r>
-            <w:r>
-              <w:rPr>
-                <w:rFonts w:hint="eastAsia"/>
-              </w:rPr>
-              <w:t>create</w:t>
-            </w:r>
-            <w:r>
-              <w:t>_date</w:t>
-            </w:r>
-            <w:proofErr w:type="spellEnd"/>
-          </w:p>
-        </w:tc>
-        <w:tc>
-          <w:tcPr>
-            <w:tcW w:w="2072" w:type="dxa"/>
-          </w:tcPr>
-          <w:p>
-            <w:pPr>
-              <w:rPr>
-                <w:rFonts w:hint="eastAsia"/>
-              </w:rPr>
-            </w:pPr>
-            <w:r>
-              <w:rPr>
-                <w:rFonts w:hint="eastAsia"/>
-              </w:rPr>
-              <w:t>varchar</w:t>
-            </w:r>
-          </w:p>
-        </w:tc>
-        <w:tc>
-          <w:tcPr>
-            <w:tcW w:w="2073" w:type="dxa"/>
-          </w:tcPr>
-          <w:p>
-            <w:pPr>
-              <w:rPr>
-                <w:rFonts w:hint="eastAsia"/>
-              </w:rPr>
-            </w:pPr>
-            <w:r>
-              <w:rPr>
-                <w:rFonts w:hint="eastAsia"/>
-              </w:rPr>
-              <w:t>36</w:t>
-            </w:r>
-          </w:p>
-        </w:tc>
-        <w:tc>
-          <w:tcPr>
-            <w:tcW w:w="2073" w:type="dxa"/>
-          </w:tcPr>
-          <w:p>
-            <w:pPr>
-              <w:rPr>
-                <w:rFonts w:hint="eastAsia"/>
-              </w:rPr>
-            </w:pPr>
-            <w:r>
-              <w:rPr>
-                <w:rFonts w:hint="eastAsia"/>
-              </w:rPr>
-              <w:t>用户创建时间</w:t>
-            </w:r>
-          </w:p>
-        </w:tc>
-      </w:tr>
-      <w:tr>
-        <w:tc>
-          <w:tcPr>
-            <w:tcW w:w="2072" w:type="dxa"/>
-          </w:tcPr>
-          <w:p>
-            <w:pPr>
-              <w:rPr>
-                <w:rFonts w:hint="eastAsia"/>
-              </w:rPr>
-            </w:pPr>
-            <w:proofErr w:type="spellStart"/>
-            <w:r>
-              <w:rPr>
-                <w:rFonts w:hint="eastAsia"/>
-              </w:rPr>
-              <w:t>user_update_date</w:t>
-            </w:r>
-            <w:proofErr w:type="spellEnd"/>
-          </w:p>
-        </w:tc>
-        <w:tc>
-          <w:tcPr>
-            <w:tcW w:w="2072" w:type="dxa"/>
-          </w:tcPr>
-          <w:p>
-            <w:pPr>
-              <w:rPr>
-                <w:rFonts w:hint="eastAsia"/>
-              </w:rPr>
-            </w:pPr>
-            <w:r>
-              <w:rPr>
-                <w:rFonts w:hint="eastAsia"/>
-              </w:rPr>
-              <w:t>varchar</w:t>
-            </w:r>
-          </w:p>
-        </w:tc>
-        <w:tc>
-          <w:tcPr>
-            <w:tcW w:w="2073" w:type="dxa"/>
-          </w:tcPr>
-          <w:p>
-            <w:pPr>
-              <w:rPr>
-                <w:rFonts w:hint="eastAsia"/>
-              </w:rPr>
-            </w:pPr>
-            <w:r>
-              <w:rPr>
-                <w:rFonts w:hint="eastAsia"/>
-              </w:rPr>
-              <w:t>36</w:t>
-            </w:r>
-          </w:p>
-        </w:tc>
-        <w:tc>
-          <w:tcPr>
-            <w:tcW w:w="2073" w:type="dxa"/>
-          </w:tcPr>
-          <w:p>
-            <w:pPr>
-              <w:rPr>
-                <w:rFonts w:hint="eastAsia"/>
-              </w:rPr>
-            </w:pPr>
-            <w:r>
-              <w:rPr>
-                <w:rFonts w:hint="eastAsia"/>
-              </w:rPr>
-              <w:t>更新时间</w:t>
-            </w:r>
-          </w:p>
-        </w:tc>
-      </w:tr>
-      <w:tr>
-        <w:tc>
-          <w:tcPr>
-            <w:tcW w:w="2072" w:type="dxa"/>
-          </w:tcPr>
-          <w:p>
-            <w:proofErr w:type="spellStart"/>
-            <w:r>
-              <w:rPr>
-                <w:rFonts w:hint="eastAsia"/>
-              </w:rPr>
-              <w:t>user</w:t>
-            </w:r>
-            <w:r>
-              <w:t>_role</w:t>
-            </w:r>
-            <w:proofErr w:type="spellEnd"/>
-          </w:p>
-        </w:tc>
-        <w:tc>
-          <w:tcPr>
-            <w:tcW w:w="2072" w:type="dxa"/>
-          </w:tcPr>
-          <w:p>
-            <w:pPr>
-              <w:rPr>
-                <w:rFonts w:hint="eastAsia"/>
-              </w:rPr>
-            </w:pPr>
-            <w:r>
-              <w:rPr>
-                <w:rFonts w:hint="eastAsia"/>
-              </w:rPr>
-              <w:t>varchar</w:t>
-            </w:r>
-          </w:p>
-        </w:tc>
-        <w:tc>
-          <w:tcPr>
-            <w:tcW w:w="2073" w:type="dxa"/>
-          </w:tcPr>
-          <w:p>
-            <w:pPr>
-              <w:rPr>
-                <w:rFonts w:hint="eastAsia"/>
-              </w:rPr>
-            </w:pPr>
-            <w:r>
-              <w:rPr>
-                <w:rFonts w:hint="eastAsia"/>
-              </w:rPr>
-              <w:t>4</w:t>
-            </w:r>
-          </w:p>
-        </w:tc>
-        <w:tc>
-          <w:tcPr>
-            <w:tcW w:w="2073" w:type="dxa"/>
-          </w:tcPr>
-          <w:p>
-            <w:pPr>
-              <w:rPr>
-                <w:rFonts w:hint="eastAsia"/>
-              </w:rPr>
-            </w:pPr>
-            <w:r>
-              <w:rPr>
-                <w:rFonts w:hint="eastAsia"/>
-              </w:rPr>
-              <w:t>1:学生。2:老师。3:管理员</w:t>
-            </w:r>
-          </w:p>
-        </w:tc>
-      </w:tr>
-      <w:tr>
-        <w:tc>
-          <w:tcPr>
-            <w:tcW w:w="2072" w:type="dxa"/>
-          </w:tcPr>
-          <w:p>
-            <w:proofErr w:type="spellStart"/>
-            <w:r>
-              <w:rPr>
-                <w:rFonts w:hint="eastAsia"/>
-              </w:rPr>
-              <w:t>user</w:t>
-            </w:r>
-            <w:r>
-              <w:t>_grade</w:t>
-            </w:r>
-            <w:proofErr w:type="spellEnd"/>
-          </w:p>
-        </w:tc>
-        <w:tc>
-          <w:tcPr>
-            <w:tcW w:w="2072" w:type="dxa"/>
-          </w:tcPr>
-          <w:p>
-            <w:pPr>
-              <w:rPr>
-                <w:rFonts w:hint="eastAsia"/>
-              </w:rPr>
-            </w:pPr>
-            <w:r>
-              <w:rPr>
-                <w:rFonts w:hint="eastAsia"/>
-              </w:rPr>
-              <w:t>varchar</w:t>
-            </w:r>
-          </w:p>
-        </w:tc>
-        <w:tc>
-          <w:tcPr>
-            <w:tcW w:w="2073" w:type="dxa"/>
-          </w:tcPr>
-          <w:p>
-            <w:pPr>
-              <w:rPr>
-                <w:rFonts w:hint="eastAsia"/>
-              </w:rPr>
-            </w:pPr>
-            <w:r>
-              <w:rPr>
-                <w:rFonts w:hint="eastAsia"/>
-              </w:rPr>
-              <w:t>10</w:t>
-            </w:r>
-          </w:p>
-        </w:tc>
-        <w:tc>
-          <w:tcPr>
-            <w:tcW w:w="2073" w:type="dxa"/>
-          </w:tcPr>
-          <w:p>
-            <w:pPr>
-              <w:rPr>
-                <w:rFonts w:hint="eastAsia"/>
-              </w:rPr>
-            </w:pPr>
-            <w:r>
-              <w:rPr>
-                <w:rFonts w:hint="eastAsia"/>
-              </w:rPr>
-              <w:t>学生年级（2014，2015。。。）</w:t>
-            </w:r>
-          </w:p>
-        </w:tc>
-      </w:tr>
-      <w:tr>
-        <w:tc>
-          <w:tcPr>
-            <w:tcW w:w="2072" w:type="dxa"/>
-          </w:tcPr>
-          <w:p>
-            <w:proofErr w:type="spellStart"/>
-            <w:r>
-              <w:rPr>
-                <w:rFonts w:hint="eastAsia"/>
-              </w:rPr>
-              <w:t>user</w:t>
-            </w:r>
-            <w:r>
-              <w:t>_major</w:t>
-            </w:r>
-            <w:proofErr w:type="spellEnd"/>
-          </w:p>
-        </w:tc>
-        <w:tc>
-          <w:tcPr>
-            <w:tcW w:w="2072" w:type="dxa"/>
-          </w:tcPr>
-          <w:p>
-            <w:pPr>
-              <w:rPr>
-                <w:rFonts w:hint="eastAsia"/>
-              </w:rPr>
-            </w:pPr>
-            <w:r>
-              <w:rPr>
-                <w:rFonts w:hint="eastAsia"/>
-              </w:rPr>
-              <w:t>varchar</w:t>
-            </w:r>
-          </w:p>
-        </w:tc>
-        <w:tc>
-          <w:tcPr>
-            <w:tcW w:w="2073" w:type="dxa"/>
-          </w:tcPr>
-          <w:p>
-            <w:pPr>
-              <w:rPr>
-                <w:rFonts w:hint="eastAsia"/>
-              </w:rPr>
-            </w:pPr>
-            <w:r>
-              <w:rPr>
-                <w:rFonts w:hint="eastAsia"/>
-              </w:rPr>
-              <w:t>36</w:t>
-            </w:r>
-          </w:p>
-        </w:tc>
-        <w:tc>
-          <w:tcPr>
-            <w:tcW w:w="2073" w:type="dxa"/>
-          </w:tcPr>
-          <w:p>
-            <w:pPr>
-              <w:rPr>
-                <w:rFonts w:hint="eastAsia"/>
-              </w:rPr>
-            </w:pPr>
-            <w:r>
-              <w:rPr>
-                <w:rFonts w:hint="eastAsia"/>
-              </w:rPr>
-              <w:t>学生专业</w:t>
-            </w:r>
-          </w:p>
-        </w:tc>
-      </w:tr>
-      <w:tr>
-        <w:tc>
-          <w:tcPr>
-            <w:tcW w:w="2072" w:type="dxa"/>
-          </w:tcPr>
-          <w:p>
-            <w:r>
-              <w:rPr>
-                <w:rFonts w:hint="eastAsia"/>
-              </w:rPr>
-              <w:t>user</w:t>
-            </w:r>
-            <w:r>
-              <w:t>_</w:t>
-            </w:r>
-            <w:r>
-              <w:rPr>
-                <w:rFonts w:hint="eastAsia"/>
-              </w:rPr>
-              <w:t xml:space="preserve"> </w:t>
-            </w:r>
-            <w:r>
-              <w:rPr>
-                <w:rFonts w:hint="eastAsia"/>
-              </w:rPr>
-              <w:t>signature</w:t>
-            </w:r>
-          </w:p>
-          <w:p/>
-        </w:tc>
-        <w:tc>
-          <w:tcPr>
-            <w:tcW w:w="2072" w:type="dxa"/>
-          </w:tcPr>
-          <w:p>
-            <w:pPr>
-              <w:rPr>
-                <w:rFonts w:hint="eastAsia"/>
-              </w:rPr>
-            </w:pPr>
-            <w:r>
-              <w:rPr>
-                <w:rFonts w:hint="eastAsia"/>
-              </w:rPr>
-              <w:t>varchar</w:t>
-            </w:r>
-          </w:p>
-        </w:tc>
-        <w:tc>
-          <w:tcPr>
-            <w:tcW w:w="2073" w:type="dxa"/>
-          </w:tcPr>
-          <w:p>
-            <w:pPr>
-              <w:rPr>
-                <w:rFonts w:hint="eastAsia"/>
-              </w:rPr>
-            </w:pPr>
             <w:r>
               <w:rPr>
                 <w:rFonts w:hint="eastAsia"/>
@@ -916,11 +734,6 @@
             <w:tcW w:w="2073" w:type="dxa"/>
           </w:tcPr>
           <w:p>
-            <w:pPr>
-              <w:rPr>
-                <w:rFonts w:hint="eastAsia"/>
-              </w:rPr>
-            </w:pPr>
             <w:r>
               <w:rPr>
                 <w:rFonts w:hint="eastAsia"/>
@@ -932,13 +745,7 @@
       </w:tr>
     </w:tbl>
     <w:p/>
-    <w:p>
-      <w:pPr>
-        <w:rPr>
-          <w:rFonts w:hint="eastAsia"/>
-        </w:rPr>
-      </w:pPr>
-    </w:p>
+    <w:p/>
     <w:p/>
     <w:p>
       <w:r>
@@ -966,13 +773,8 @@
             <w:tcW w:w="2072" w:type="dxa"/>
           </w:tcPr>
           <w:p>
-            <w:pPr>
-              <w:rPr>
-                <w:rFonts w:hint="eastAsia"/>
-              </w:rPr>
-            </w:pPr>
-            <w:bookmarkStart w:id="2" w:name="OLE_LINK3"/>
-            <w:bookmarkStart w:id="3" w:name="OLE_LINK4"/>
+            <w:bookmarkStart w:id="6" w:name="OLE_LINK3"/>
+            <w:bookmarkStart w:id="7" w:name="OLE_LINK4"/>
             <w:r>
               <w:rPr>
                 <w:rFonts w:hint="eastAsia"/>
@@ -986,11 +788,6 @@
             <w:tcW w:w="2072" w:type="dxa"/>
           </w:tcPr>
           <w:p>
-            <w:pPr>
-              <w:rPr>
-                <w:rFonts w:hint="eastAsia"/>
-              </w:rPr>
-            </w:pPr>
             <w:r>
               <w:rPr>
                 <w:rFonts w:hint="eastAsia"/>
@@ -1004,11 +801,6 @@
             <w:tcW w:w="2073" w:type="dxa"/>
           </w:tcPr>
           <w:p>
-            <w:pPr>
-              <w:rPr>
-                <w:rFonts w:hint="eastAsia"/>
-              </w:rPr>
-            </w:pPr>
             <w:r>
               <w:rPr>
                 <w:rFonts w:hint="eastAsia"/>
@@ -1022,11 +814,6 @@
             <w:tcW w:w="2073" w:type="dxa"/>
           </w:tcPr>
           <w:p>
-            <w:pPr>
-              <w:rPr>
-                <w:rFonts w:hint="eastAsia"/>
-              </w:rPr>
-            </w:pPr>
             <w:r>
               <w:rPr>
                 <w:rFonts w:hint="eastAsia"/>
@@ -1036,8 +823,8 @@
           </w:p>
         </w:tc>
       </w:tr>
-      <w:bookmarkEnd w:id="2"/>
-      <w:bookmarkEnd w:id="3"/>
+      <w:bookmarkEnd w:id="6"/>
+      <w:bookmarkEnd w:id="7"/>
       <w:tr>
         <w:tc>
           <w:tcPr>
@@ -1062,11 +849,6 @@
             <w:tcW w:w="2072" w:type="dxa"/>
           </w:tcPr>
           <w:p>
-            <w:pPr>
-              <w:rPr>
-                <w:rFonts w:hint="eastAsia"/>
-              </w:rPr>
-            </w:pPr>
             <w:r>
               <w:rPr>
                 <w:rFonts w:hint="eastAsia"/>
@@ -1080,11 +862,6 @@
             <w:tcW w:w="2073" w:type="dxa"/>
           </w:tcPr>
           <w:p>
-            <w:pPr>
-              <w:rPr>
-                <w:rFonts w:hint="eastAsia"/>
-              </w:rPr>
-            </w:pPr>
             <w:r>
               <w:rPr>
                 <w:rFonts w:hint="eastAsia"/>
@@ -1098,11 +875,6 @@
             <w:tcW w:w="2073" w:type="dxa"/>
           </w:tcPr>
           <w:p>
-            <w:pPr>
-              <w:rPr>
-                <w:rFonts w:hint="eastAsia"/>
-              </w:rPr>
-            </w:pPr>
             <w:r>
               <w:rPr>
                 <w:rFonts w:hint="eastAsia"/>
@@ -1118,11 +890,6 @@
             <w:tcW w:w="2072" w:type="dxa"/>
           </w:tcPr>
           <w:p>
-            <w:pPr>
-              <w:rPr>
-                <w:rFonts w:hint="eastAsia"/>
-              </w:rPr>
-            </w:pPr>
             <w:proofErr w:type="spellStart"/>
             <w:r>
               <w:rPr>
@@ -1138,11 +905,6 @@
             <w:tcW w:w="2072" w:type="dxa"/>
           </w:tcPr>
           <w:p>
-            <w:pPr>
-              <w:rPr>
-                <w:rFonts w:hint="eastAsia"/>
-              </w:rPr>
-            </w:pPr>
             <w:r>
               <w:rPr>
                 <w:rFonts w:hint="eastAsia"/>
@@ -1156,11 +918,6 @@
             <w:tcW w:w="2073" w:type="dxa"/>
           </w:tcPr>
           <w:p>
-            <w:pPr>
-              <w:rPr>
-                <w:rFonts w:hint="eastAsia"/>
-              </w:rPr>
-            </w:pPr>
             <w:r>
               <w:rPr>
                 <w:rFonts w:hint="eastAsia"/>
@@ -1174,11 +931,6 @@
             <w:tcW w:w="2073" w:type="dxa"/>
           </w:tcPr>
           <w:p>
-            <w:pPr>
-              <w:rPr>
-                <w:rFonts w:hint="eastAsia"/>
-              </w:rPr>
-            </w:pPr>
             <w:r>
               <w:rPr>
                 <w:rFonts w:hint="eastAsia"/>
@@ -1212,11 +964,6 @@
             <w:tcW w:w="2072" w:type="dxa"/>
           </w:tcPr>
           <w:p>
-            <w:pPr>
-              <w:rPr>
-                <w:rFonts w:hint="eastAsia"/>
-              </w:rPr>
-            </w:pPr>
             <w:r>
               <w:rPr>
                 <w:rFonts w:hint="eastAsia"/>
@@ -1230,11 +977,6 @@
             <w:tcW w:w="2073" w:type="dxa"/>
           </w:tcPr>
           <w:p>
-            <w:pPr>
-              <w:rPr>
-                <w:rFonts w:hint="eastAsia"/>
-              </w:rPr>
-            </w:pPr>
             <w:r>
               <w:rPr>
                 <w:rFonts w:hint="eastAsia"/>
@@ -1248,11 +990,6 @@
             <w:tcW w:w="2073" w:type="dxa"/>
           </w:tcPr>
           <w:p>
-            <w:pPr>
-              <w:rPr>
-                <w:rFonts w:hint="eastAsia"/>
-              </w:rPr>
-            </w:pPr>
             <w:r>
               <w:rPr>
                 <w:rFonts w:hint="eastAsia"/>
@@ -1280,11 +1017,6 @@
             <w:tcW w:w="2072" w:type="dxa"/>
           </w:tcPr>
           <w:p>
-            <w:pPr>
-              <w:rPr>
-                <w:rFonts w:hint="eastAsia"/>
-              </w:rPr>
-            </w:pPr>
             <w:r>
               <w:rPr>
                 <w:rFonts w:hint="eastAsia"/>
@@ -1298,11 +1030,6 @@
             <w:tcW w:w="2073" w:type="dxa"/>
           </w:tcPr>
           <w:p>
-            <w:pPr>
-              <w:rPr>
-                <w:rFonts w:hint="eastAsia"/>
-              </w:rPr>
-            </w:pPr>
             <w:r>
               <w:rPr>
                 <w:rFonts w:hint="eastAsia"/>
@@ -1316,11 +1043,8 @@
             <w:tcW w:w="2073" w:type="dxa"/>
           </w:tcPr>
           <w:p>
-            <w:pPr>
-              <w:rPr>
-                <w:rFonts w:hint="eastAsia"/>
-              </w:rPr>
-            </w:pPr>
+            <w:bookmarkStart w:id="8" w:name="OLE_LINK28"/>
+            <w:bookmarkStart w:id="9" w:name="OLE_LINK29"/>
             <w:r>
               <w:rPr>
                 <w:rFonts w:hint="eastAsia"/>
@@ -1341,6 +1065,8 @@
               </w:rPr>
               <w:t>图标代码</w:t>
             </w:r>
+            <w:bookmarkEnd w:id="8"/>
+            <w:bookmarkEnd w:id="9"/>
           </w:p>
         </w:tc>
       </w:tr>
@@ -1362,11 +1088,6 @@
             <w:tcW w:w="2072" w:type="dxa"/>
           </w:tcPr>
           <w:p>
-            <w:pPr>
-              <w:rPr>
-                <w:rFonts w:hint="eastAsia"/>
-              </w:rPr>
-            </w:pPr>
             <w:r>
               <w:rPr>
                 <w:rFonts w:hint="eastAsia"/>
@@ -1380,11 +1101,6 @@
             <w:tcW w:w="2073" w:type="dxa"/>
           </w:tcPr>
           <w:p>
-            <w:pPr>
-              <w:rPr>
-                <w:rFonts w:hint="eastAsia"/>
-              </w:rPr>
-            </w:pPr>
             <w:r>
               <w:rPr>
                 <w:rFonts w:hint="eastAsia"/>
@@ -1398,11 +1114,6 @@
             <w:tcW w:w="2073" w:type="dxa"/>
           </w:tcPr>
           <w:p>
-            <w:pPr>
-              <w:rPr>
-                <w:rFonts w:hint="eastAsia"/>
-              </w:rPr>
-            </w:pPr>
             <w:r>
               <w:rPr>
                 <w:rFonts w:hint="eastAsia"/>
@@ -1413,21 +1124,9 @@
         </w:tc>
       </w:tr>
     </w:tbl>
-    <w:p>
-      <w:pPr>
-        <w:rPr>
-          <w:rFonts w:hint="eastAsia"/>
-        </w:rPr>
-      </w:pPr>
-    </w:p>
     <w:p/>
-    <w:p>
-      <w:pPr>
-        <w:rPr>
-          <w:rFonts w:hint="eastAsia"/>
-        </w:rPr>
-      </w:pPr>
-    </w:p>
+    <w:p/>
+    <w:p/>
     <w:p>
       <w:r>
         <w:rPr>
@@ -1454,13 +1153,8 @@
             <w:tcW w:w="2072" w:type="dxa"/>
           </w:tcPr>
           <w:p>
-            <w:pPr>
-              <w:rPr>
-                <w:rFonts w:hint="eastAsia"/>
-              </w:rPr>
-            </w:pPr>
-            <w:bookmarkStart w:id="4" w:name="OLE_LINK7"/>
-            <w:bookmarkStart w:id="5" w:name="OLE_LINK8"/>
+            <w:bookmarkStart w:id="10" w:name="OLE_LINK7"/>
+            <w:bookmarkStart w:id="11" w:name="OLE_LINK8"/>
             <w:r>
               <w:rPr>
                 <w:rFonts w:hint="eastAsia"/>
@@ -1474,11 +1168,6 @@
             <w:tcW w:w="2072" w:type="dxa"/>
           </w:tcPr>
           <w:p>
-            <w:pPr>
-              <w:rPr>
-                <w:rFonts w:hint="eastAsia"/>
-              </w:rPr>
-            </w:pPr>
             <w:r>
               <w:rPr>
                 <w:rFonts w:hint="eastAsia"/>
@@ -1492,11 +1181,6 @@
             <w:tcW w:w="2073" w:type="dxa"/>
           </w:tcPr>
           <w:p>
-            <w:pPr>
-              <w:rPr>
-                <w:rFonts w:hint="eastAsia"/>
-              </w:rPr>
-            </w:pPr>
             <w:r>
               <w:rPr>
                 <w:rFonts w:hint="eastAsia"/>
@@ -1510,11 +1194,6 @@
             <w:tcW w:w="2073" w:type="dxa"/>
           </w:tcPr>
           <w:p>
-            <w:pPr>
-              <w:rPr>
-                <w:rFonts w:hint="eastAsia"/>
-              </w:rPr>
-            </w:pPr>
             <w:r>
               <w:rPr>
                 <w:rFonts w:hint="eastAsia"/>
@@ -1524,8 +1203,8 @@
           </w:p>
         </w:tc>
       </w:tr>
-      <w:bookmarkEnd w:id="4"/>
-      <w:bookmarkEnd w:id="5"/>
+      <w:bookmarkEnd w:id="10"/>
+      <w:bookmarkEnd w:id="11"/>
       <w:tr>
         <w:tc>
           <w:tcPr>
@@ -1553,69 +1232,114 @@
             <w:tcW w:w="2072" w:type="dxa"/>
           </w:tcPr>
           <w:p>
+            <w:r>
+              <w:rPr>
+                <w:rFonts w:hint="eastAsia"/>
+              </w:rPr>
+              <w:t>varchar</w:t>
+            </w:r>
+          </w:p>
+        </w:tc>
+        <w:tc>
+          <w:tcPr>
+            <w:tcW w:w="2073" w:type="dxa"/>
+          </w:tcPr>
+          <w:p>
+            <w:r>
+              <w:rPr>
+                <w:rFonts w:hint="eastAsia"/>
+              </w:rPr>
+              <w:t>50</w:t>
+            </w:r>
+          </w:p>
+        </w:tc>
+        <w:tc>
+          <w:tcPr>
+            <w:tcW w:w="2073" w:type="dxa"/>
+          </w:tcPr>
+          <w:p>
+            <w:r>
+              <w:rPr>
+                <w:rFonts w:hint="eastAsia"/>
+              </w:rPr>
+              <w:t>id</w:t>
+            </w:r>
+          </w:p>
+        </w:tc>
+      </w:tr>
+      <w:tr>
+        <w:tc>
+          <w:tcPr>
+            <w:tcW w:w="2072" w:type="dxa"/>
+          </w:tcPr>
+          <w:p>
             <w:pPr>
               <w:rPr>
-                <w:rFonts w:hint="eastAsia"/>
+                <w:rFonts w:ascii="Hei" w:eastAsia="Hei" w:hAnsi="Hei"/>
+                <w:color w:val="2E2E2E"/>
+                <w:sz w:val="20"/>
+                <w:szCs w:val="20"/>
               </w:rPr>
             </w:pPr>
-            <w:r>
-              <w:rPr>
-                <w:rFonts w:hint="eastAsia"/>
-              </w:rPr>
-              <w:t>varchar</w:t>
-            </w:r>
-          </w:p>
-        </w:tc>
-        <w:tc>
-          <w:tcPr>
-            <w:tcW w:w="2073" w:type="dxa"/>
-          </w:tcPr>
-          <w:p>
-            <w:pPr>
-              <w:rPr>
-                <w:rFonts w:hint="eastAsia"/>
-              </w:rPr>
-            </w:pPr>
-            <w:r>
-              <w:rPr>
-                <w:rFonts w:hint="eastAsia"/>
-              </w:rPr>
-              <w:t>50</w:t>
-            </w:r>
-          </w:p>
-        </w:tc>
-        <w:tc>
-          <w:tcPr>
-            <w:tcW w:w="2073" w:type="dxa"/>
-          </w:tcPr>
-          <w:p>
-            <w:pPr>
-              <w:rPr>
-                <w:rFonts w:hint="eastAsia"/>
-              </w:rPr>
-            </w:pPr>
-            <w:r>
-              <w:rPr>
-                <w:rFonts w:hint="eastAsia"/>
-              </w:rPr>
-              <w:t>id</w:t>
-            </w:r>
-          </w:p>
-        </w:tc>
-      </w:tr>
-      <w:tr>
-        <w:tc>
-          <w:tcPr>
-            <w:tcW w:w="2072" w:type="dxa"/>
-          </w:tcPr>
-          <w:p>
-            <w:pPr>
+            <w:proofErr w:type="spellStart"/>
+            <w:r>
               <w:rPr>
                 <w:rFonts w:ascii="Hei" w:eastAsia="Hei" w:hAnsi="Hei" w:hint="eastAsia"/>
                 <w:color w:val="2E2E2E"/>
                 <w:sz w:val="20"/>
                 <w:szCs w:val="20"/>
               </w:rPr>
+              <w:t>course_teacher_id</w:t>
+            </w:r>
+            <w:proofErr w:type="spellEnd"/>
+          </w:p>
+        </w:tc>
+        <w:tc>
+          <w:tcPr>
+            <w:tcW w:w="2072" w:type="dxa"/>
+          </w:tcPr>
+          <w:p>
+            <w:r>
+              <w:rPr>
+                <w:rFonts w:hint="eastAsia"/>
+              </w:rPr>
+              <w:t>varchar</w:t>
+            </w:r>
+          </w:p>
+        </w:tc>
+        <w:tc>
+          <w:tcPr>
+            <w:tcW w:w="2073" w:type="dxa"/>
+          </w:tcPr>
+          <w:p>
+            <w:r>
+              <w:rPr>
+                <w:rFonts w:hint="eastAsia"/>
+              </w:rPr>
+              <w:t>50</w:t>
+            </w:r>
+          </w:p>
+        </w:tc>
+        <w:tc>
+          <w:tcPr>
+            <w:tcW w:w="2073" w:type="dxa"/>
+          </w:tcPr>
+          <w:p/>
+        </w:tc>
+      </w:tr>
+      <w:tr>
+        <w:tc>
+          <w:tcPr>
+            <w:tcW w:w="2072" w:type="dxa"/>
+          </w:tcPr>
+          <w:p>
+            <w:pPr>
+              <w:rPr>
+                <w:rFonts w:ascii="Hei" w:eastAsia="Hei" w:hAnsi="Hei"/>
+                <w:color w:val="2E2E2E"/>
+                <w:sz w:val="20"/>
+                <w:szCs w:val="20"/>
+              </w:rPr>
             </w:pPr>
             <w:proofErr w:type="spellStart"/>
             <w:r>
@@ -1625,73 +1349,73 @@
                 <w:sz w:val="20"/>
                 <w:szCs w:val="20"/>
               </w:rPr>
-              <w:t>course_teacher_id</w:t>
-            </w:r>
-            <w:proofErr w:type="spellEnd"/>
-          </w:p>
-        </w:tc>
-        <w:tc>
-          <w:tcPr>
-            <w:tcW w:w="2072" w:type="dxa"/>
-          </w:tcPr>
-          <w:p>
-            <w:pPr>
-              <w:rPr>
-                <w:rFonts w:hint="eastAsia"/>
-              </w:rPr>
-            </w:pPr>
-            <w:r>
-              <w:rPr>
-                <w:rFonts w:hint="eastAsia"/>
-              </w:rPr>
-              <w:t>varchar</w:t>
-            </w:r>
-          </w:p>
-        </w:tc>
-        <w:tc>
-          <w:tcPr>
-            <w:tcW w:w="2073" w:type="dxa"/>
-          </w:tcPr>
-          <w:p>
-            <w:pPr>
-              <w:rPr>
-                <w:rFonts w:hint="eastAsia"/>
-              </w:rPr>
-            </w:pPr>
-            <w:r>
-              <w:rPr>
-                <w:rFonts w:hint="eastAsia"/>
-              </w:rPr>
-              <w:t>50</w:t>
-            </w:r>
-          </w:p>
-        </w:tc>
-        <w:tc>
-          <w:tcPr>
-            <w:tcW w:w="2073" w:type="dxa"/>
-          </w:tcPr>
-          <w:p>
-            <w:pPr>
-              <w:rPr>
-                <w:rFonts w:hint="eastAsia"/>
-              </w:rPr>
-            </w:pPr>
-          </w:p>
-        </w:tc>
-      </w:tr>
-      <w:tr>
-        <w:tc>
-          <w:tcPr>
-            <w:tcW w:w="2072" w:type="dxa"/>
-          </w:tcPr>
-          <w:p>
-            <w:pPr>
+              <w:t>course</w:t>
+            </w:r>
+            <w:r>
               <w:rPr>
                 <w:rFonts w:ascii="Hei" w:eastAsia="Hei" w:hAnsi="Hei"/>
                 <w:color w:val="2E2E2E"/>
                 <w:sz w:val="20"/>
                 <w:szCs w:val="20"/>
               </w:rPr>
+              <w:t>_name</w:t>
+            </w:r>
+            <w:proofErr w:type="spellEnd"/>
+          </w:p>
+        </w:tc>
+        <w:tc>
+          <w:tcPr>
+            <w:tcW w:w="2072" w:type="dxa"/>
+          </w:tcPr>
+          <w:p>
+            <w:r>
+              <w:rPr>
+                <w:rFonts w:hint="eastAsia"/>
+              </w:rPr>
+              <w:t>varchar</w:t>
+            </w:r>
+          </w:p>
+        </w:tc>
+        <w:tc>
+          <w:tcPr>
+            <w:tcW w:w="2073" w:type="dxa"/>
+          </w:tcPr>
+          <w:p>
+            <w:r>
+              <w:rPr>
+                <w:rFonts w:hint="eastAsia"/>
+              </w:rPr>
+              <w:t>50</w:t>
+            </w:r>
+          </w:p>
+        </w:tc>
+        <w:tc>
+          <w:tcPr>
+            <w:tcW w:w="2073" w:type="dxa"/>
+          </w:tcPr>
+          <w:p>
+            <w:r>
+              <w:rPr>
+                <w:rFonts w:hint="eastAsia"/>
+              </w:rPr>
+              <w:t>name</w:t>
+            </w:r>
+          </w:p>
+        </w:tc>
+      </w:tr>
+      <w:tr>
+        <w:tc>
+          <w:tcPr>
+            <w:tcW w:w="2072" w:type="dxa"/>
+          </w:tcPr>
+          <w:p>
+            <w:pPr>
+              <w:rPr>
+                <w:rFonts w:ascii="Hei" w:eastAsia="Hei" w:hAnsi="Hei"/>
+                <w:color w:val="2E2E2E"/>
+                <w:sz w:val="20"/>
+                <w:szCs w:val="20"/>
+              </w:rPr>
             </w:pPr>
             <w:proofErr w:type="spellStart"/>
             <w:r>
@@ -1701,90 +1425,80 @@
                 <w:sz w:val="20"/>
                 <w:szCs w:val="20"/>
               </w:rPr>
-              <w:t>course</w:t>
-            </w:r>
-            <w:r>
+              <w:t>course_title</w:t>
+            </w:r>
+            <w:proofErr w:type="spellEnd"/>
+          </w:p>
+        </w:tc>
+        <w:tc>
+          <w:tcPr>
+            <w:tcW w:w="2072" w:type="dxa"/>
+          </w:tcPr>
+          <w:p>
+            <w:r>
+              <w:rPr>
+                <w:rFonts w:hint="eastAsia"/>
+              </w:rPr>
+              <w:t>varchar</w:t>
+            </w:r>
+          </w:p>
+        </w:tc>
+        <w:tc>
+          <w:tcPr>
+            <w:tcW w:w="2073" w:type="dxa"/>
+          </w:tcPr>
+          <w:p>
+            <w:r>
+              <w:rPr>
+                <w:rFonts w:hint="eastAsia"/>
+              </w:rPr>
+              <w:t>100</w:t>
+            </w:r>
+          </w:p>
+        </w:tc>
+        <w:tc>
+          <w:tcPr>
+            <w:tcW w:w="2073" w:type="dxa"/>
+          </w:tcPr>
+          <w:p>
+            <w:r>
+              <w:rPr>
+                <w:rFonts w:hint="eastAsia"/>
+              </w:rPr>
+              <w:t>title</w:t>
+            </w:r>
+          </w:p>
+        </w:tc>
+      </w:tr>
+      <w:tr>
+        <w:tc>
+          <w:tcPr>
+            <w:tcW w:w="2072" w:type="dxa"/>
+          </w:tcPr>
+          <w:p>
+            <w:pPr>
               <w:rPr>
                 <w:rFonts w:ascii="Hei" w:eastAsia="Hei" w:hAnsi="Hei"/>
                 <w:color w:val="2E2E2E"/>
                 <w:sz w:val="20"/>
                 <w:szCs w:val="20"/>
               </w:rPr>
-              <w:t>_name</w:t>
-            </w:r>
-            <w:proofErr w:type="spellEnd"/>
-          </w:p>
-        </w:tc>
-        <w:tc>
-          <w:tcPr>
-            <w:tcW w:w="2072" w:type="dxa"/>
-          </w:tcPr>
-          <w:p>
-            <w:pPr>
-              <w:rPr>
-                <w:rFonts w:hint="eastAsia"/>
-              </w:rPr>
             </w:pPr>
-            <w:r>
-              <w:rPr>
-                <w:rFonts w:hint="eastAsia"/>
-              </w:rPr>
-              <w:t>varchar</w:t>
-            </w:r>
-          </w:p>
-        </w:tc>
-        <w:tc>
-          <w:tcPr>
-            <w:tcW w:w="2073" w:type="dxa"/>
-          </w:tcPr>
-          <w:p>
-            <w:pPr>
-              <w:rPr>
-                <w:rFonts w:hint="eastAsia"/>
-              </w:rPr>
-            </w:pPr>
-            <w:r>
-              <w:rPr>
-                <w:rFonts w:hint="eastAsia"/>
-              </w:rPr>
-              <w:t>50</w:t>
-            </w:r>
-          </w:p>
-        </w:tc>
-        <w:tc>
-          <w:tcPr>
-            <w:tcW w:w="2073" w:type="dxa"/>
-          </w:tcPr>
-          <w:p>
-            <w:pPr>
-              <w:rPr>
-                <w:rFonts w:hint="eastAsia"/>
-              </w:rPr>
-            </w:pPr>
-            <w:r>
-              <w:rPr>
-                <w:rFonts w:hint="eastAsia"/>
-              </w:rPr>
-              <w:t>name</w:t>
-            </w:r>
-          </w:p>
-        </w:tc>
-      </w:tr>
-      <w:tr>
-        <w:tc>
-          <w:tcPr>
-            <w:tcW w:w="2072" w:type="dxa"/>
-          </w:tcPr>
-          <w:p>
-            <w:pPr>
+            <w:proofErr w:type="spellStart"/>
+            <w:r>
               <w:rPr>
                 <w:rFonts w:ascii="Hei" w:eastAsia="Hei" w:hAnsi="Hei" w:hint="eastAsia"/>
                 <w:color w:val="2E2E2E"/>
                 <w:sz w:val="20"/>
                 <w:szCs w:val="20"/>
               </w:rPr>
-            </w:pPr>
-            <w:proofErr w:type="spellStart"/>
+              <w:t>course_</w:t>
+            </w:r>
+            <w:bookmarkStart w:id="12" w:name="OLE_LINK5"/>
+            <w:bookmarkStart w:id="13" w:name="OLE_LINK6"/>
+            <w:bookmarkStart w:id="14" w:name="OLE_LINK30"/>
+            <w:bookmarkStart w:id="15" w:name="OLE_LINK31"/>
+            <w:bookmarkStart w:id="16" w:name="OLE_LINK32"/>
             <w:r>
               <w:rPr>
                 <w:rFonts w:ascii="Hei" w:eastAsia="Hei" w:hAnsi="Hei" w:hint="eastAsia"/>
@@ -1792,11 +1506,66 @@
                 <w:sz w:val="20"/>
                 <w:szCs w:val="20"/>
               </w:rPr>
-              <w:t>course_title</w:t>
-            </w:r>
-            <w:proofErr w:type="spellEnd"/>
-          </w:p>
-        </w:tc>
+              <w:t>descript</w:t>
+            </w:r>
+            <w:bookmarkEnd w:id="12"/>
+            <w:bookmarkEnd w:id="13"/>
+            <w:r>
+              <w:rPr>
+                <w:rFonts w:ascii="Hei" w:eastAsia="Hei" w:hAnsi="Hei"/>
+                <w:color w:val="2E2E2E"/>
+                <w:sz w:val="20"/>
+                <w:szCs w:val="20"/>
+              </w:rPr>
+              <w:t>ion</w:t>
+            </w:r>
+            <w:bookmarkEnd w:id="14"/>
+            <w:bookmarkEnd w:id="15"/>
+            <w:bookmarkEnd w:id="16"/>
+            <w:proofErr w:type="spellEnd"/>
+          </w:p>
+        </w:tc>
+        <w:tc>
+          <w:tcPr>
+            <w:tcW w:w="2072" w:type="dxa"/>
+          </w:tcPr>
+          <w:p>
+            <w:r>
+              <w:rPr>
+                <w:rFonts w:hint="eastAsia"/>
+              </w:rPr>
+              <w:t>varchar</w:t>
+            </w:r>
+          </w:p>
+        </w:tc>
+        <w:tc>
+          <w:tcPr>
+            <w:tcW w:w="2073" w:type="dxa"/>
+          </w:tcPr>
+          <w:p>
+            <w:r>
+              <w:rPr>
+                <w:rFonts w:hint="eastAsia"/>
+              </w:rPr>
+              <w:t>1000</w:t>
+            </w:r>
+          </w:p>
+        </w:tc>
+        <w:tc>
+          <w:tcPr>
+            <w:tcW w:w="2073" w:type="dxa"/>
+          </w:tcPr>
+          <w:p>
+            <w:r>
+              <w:rPr>
+                <w:rFonts w:hint="eastAsia"/>
+              </w:rPr>
+              <w:t>简介</w:t>
+            </w:r>
+          </w:p>
+        </w:tc>
+      </w:tr>
+      <w:tr>
         <w:tc>
           <w:tcPr>
             <w:tcW w:w="2072" w:type="dxa"/>
@@ -1804,67 +1573,142 @@
           <w:p>
             <w:pPr>
               <w:rPr>
-                <w:rFonts w:hint="eastAsia"/>
+                <w:rFonts w:ascii="Hei" w:eastAsia="Hei" w:hAnsi="Hei"/>
+                <w:color w:val="2E2E2E"/>
+                <w:sz w:val="20"/>
+                <w:szCs w:val="20"/>
               </w:rPr>
             </w:pPr>
-            <w:r>
-              <w:rPr>
-                <w:rFonts w:hint="eastAsia"/>
-              </w:rPr>
-              <w:t>varchar</w:t>
-            </w:r>
-          </w:p>
-        </w:tc>
-        <w:tc>
-          <w:tcPr>
-            <w:tcW w:w="2073" w:type="dxa"/>
+            <w:proofErr w:type="spellStart"/>
+            <w:r>
+              <w:rPr>
+                <w:rFonts w:ascii="Hei" w:eastAsia="Hei" w:hAnsi="Hei"/>
+                <w:color w:val="2E2E2E"/>
+                <w:sz w:val="20"/>
+                <w:szCs w:val="20"/>
+              </w:rPr>
+              <w:t>course_content</w:t>
+            </w:r>
+            <w:proofErr w:type="spellEnd"/>
+          </w:p>
+        </w:tc>
+        <w:tc>
+          <w:tcPr>
+            <w:tcW w:w="2072" w:type="dxa"/>
+          </w:tcPr>
+          <w:p>
+            <w:bookmarkStart w:id="17" w:name="OLE_LINK18"/>
+            <w:bookmarkStart w:id="18" w:name="OLE_LINK19"/>
+            <w:r>
+              <w:rPr>
+                <w:rFonts w:hint="eastAsia"/>
+              </w:rPr>
+              <w:t>MEDIUMTEXT</w:t>
+            </w:r>
+          </w:p>
+          <w:bookmarkEnd w:id="17"/>
+          <w:bookmarkEnd w:id="18"/>
+          <w:p/>
+        </w:tc>
+        <w:tc>
+          <w:tcPr>
+            <w:tcW w:w="2073" w:type="dxa"/>
+          </w:tcPr>
+          <w:p/>
+        </w:tc>
+        <w:tc>
+          <w:tcPr>
+            <w:tcW w:w="2073" w:type="dxa"/>
+          </w:tcPr>
+          <w:p>
+            <w:r>
+              <w:rPr>
+                <w:rFonts w:hint="eastAsia"/>
+              </w:rPr>
+              <w:t>详细内容</w:t>
+            </w:r>
+          </w:p>
+        </w:tc>
+      </w:tr>
+      <w:tr>
+        <w:tc>
+          <w:tcPr>
+            <w:tcW w:w="2072" w:type="dxa"/>
           </w:tcPr>
           <w:p>
             <w:pPr>
               <w:rPr>
-                <w:rFonts w:hint="eastAsia"/>
+                <w:rFonts w:ascii="Hei" w:eastAsia="Hei" w:hAnsi="Hei"/>
+                <w:color w:val="2E2E2E"/>
+                <w:sz w:val="20"/>
+                <w:szCs w:val="20"/>
               </w:rPr>
             </w:pPr>
-            <w:r>
-              <w:rPr>
-                <w:rFonts w:hint="eastAsia"/>
-              </w:rPr>
-              <w:t>100</w:t>
-            </w:r>
-          </w:p>
-        </w:tc>
-        <w:tc>
-          <w:tcPr>
-            <w:tcW w:w="2073" w:type="dxa"/>
-          </w:tcPr>
-          <w:p>
-            <w:pPr>
-              <w:rPr>
-                <w:rFonts w:hint="eastAsia"/>
-              </w:rPr>
-            </w:pPr>
-            <w:r>
-              <w:rPr>
-                <w:rFonts w:hint="eastAsia"/>
-              </w:rPr>
-              <w:t>title</w:t>
-            </w:r>
-          </w:p>
-        </w:tc>
-      </w:tr>
-      <w:tr>
-        <w:tc>
-          <w:tcPr>
-            <w:tcW w:w="2072" w:type="dxa"/>
-          </w:tcPr>
-          <w:p>
-            <w:pPr>
+            <w:proofErr w:type="spellStart"/>
+            <w:r>
               <w:rPr>
                 <w:rFonts w:ascii="Hei" w:eastAsia="Hei" w:hAnsi="Hei" w:hint="eastAsia"/>
                 <w:color w:val="2E2E2E"/>
                 <w:sz w:val="20"/>
                 <w:szCs w:val="20"/>
               </w:rPr>
+              <w:t>course</w:t>
+            </w:r>
+            <w:r>
+              <w:rPr>
+                <w:rFonts w:ascii="Hei" w:eastAsia="Hei" w:hAnsi="Hei"/>
+                <w:color w:val="2E2E2E"/>
+                <w:sz w:val="20"/>
+                <w:szCs w:val="20"/>
+              </w:rPr>
+              <w:t>_create_date</w:t>
+            </w:r>
+            <w:proofErr w:type="spellEnd"/>
+          </w:p>
+        </w:tc>
+        <w:tc>
+          <w:tcPr>
+            <w:tcW w:w="2072" w:type="dxa"/>
+          </w:tcPr>
+          <w:p>
+            <w:r>
+              <w:t>date</w:t>
+            </w:r>
+          </w:p>
+        </w:tc>
+        <w:tc>
+          <w:tcPr>
+            <w:tcW w:w="2073" w:type="dxa"/>
+          </w:tcPr>
+          <w:p>
+            <w:r>
+              <w:rPr>
+                <w:rFonts w:hint="eastAsia"/>
+              </w:rPr>
+              <w:t>100</w:t>
+            </w:r>
+          </w:p>
+        </w:tc>
+        <w:tc>
+          <w:tcPr>
+            <w:tcW w:w="2073" w:type="dxa"/>
+          </w:tcPr>
+          <w:p/>
+        </w:tc>
+      </w:tr>
+      <w:tr>
+        <w:tc>
+          <w:tcPr>
+            <w:tcW w:w="2072" w:type="dxa"/>
+          </w:tcPr>
+          <w:p>
+            <w:pPr>
+              <w:rPr>
+                <w:rFonts w:ascii="Hei" w:eastAsia="Hei" w:hAnsi="Hei"/>
+                <w:color w:val="2E2E2E"/>
+                <w:sz w:val="20"/>
+                <w:szCs w:val="20"/>
+              </w:rPr>
             </w:pPr>
             <w:proofErr w:type="spellStart"/>
             <w:r>
@@ -1874,10 +1718,65 @@
                 <w:sz w:val="20"/>
                 <w:szCs w:val="20"/>
               </w:rPr>
-              <w:t>course_</w:t>
-            </w:r>
-            <w:bookmarkStart w:id="6" w:name="OLE_LINK5"/>
-            <w:bookmarkStart w:id="7" w:name="OLE_LINK6"/>
+              <w:t>course_update</w:t>
+            </w:r>
+            <w:r>
+              <w:rPr>
+                <w:rFonts w:ascii="Hei" w:eastAsia="Hei" w:hAnsi="Hei"/>
+                <w:color w:val="2E2E2E"/>
+                <w:sz w:val="20"/>
+                <w:szCs w:val="20"/>
+              </w:rPr>
+              <w:t>_date</w:t>
+            </w:r>
+            <w:proofErr w:type="spellEnd"/>
+          </w:p>
+        </w:tc>
+        <w:tc>
+          <w:tcPr>
+            <w:tcW w:w="2072" w:type="dxa"/>
+          </w:tcPr>
+          <w:p>
+            <w:r>
+              <w:t>date</w:t>
+            </w:r>
+          </w:p>
+        </w:tc>
+        <w:tc>
+          <w:tcPr>
+            <w:tcW w:w="2073" w:type="dxa"/>
+          </w:tcPr>
+          <w:p>
+            <w:r>
+              <w:rPr>
+                <w:rFonts w:hint="eastAsia"/>
+              </w:rPr>
+              <w:t>100</w:t>
+            </w:r>
+          </w:p>
+        </w:tc>
+        <w:tc>
+          <w:tcPr>
+            <w:tcW w:w="2073" w:type="dxa"/>
+          </w:tcPr>
+          <w:p/>
+        </w:tc>
+      </w:tr>
+      <w:tr>
+        <w:tc>
+          <w:tcPr>
+            <w:tcW w:w="2072" w:type="dxa"/>
+          </w:tcPr>
+          <w:p>
+            <w:pPr>
+              <w:rPr>
+                <w:rFonts w:ascii="Hei" w:eastAsia="Hei" w:hAnsi="Hei"/>
+                <w:color w:val="2E2E2E"/>
+                <w:sz w:val="20"/>
+                <w:szCs w:val="20"/>
+              </w:rPr>
+            </w:pPr>
+            <w:proofErr w:type="spellStart"/>
             <w:r>
               <w:rPr>
                 <w:rFonts w:ascii="Hei" w:eastAsia="Hei" w:hAnsi="Hei" w:hint="eastAsia"/>
@@ -1885,18 +1784,72 @@
                 <w:sz w:val="20"/>
                 <w:szCs w:val="20"/>
               </w:rPr>
-              <w:t>descript</w:t>
-            </w:r>
-            <w:bookmarkEnd w:id="6"/>
-            <w:bookmarkEnd w:id="7"/>
-            <w:r>
+              <w:lastRenderedPageBreak/>
+              <w:t>course_start_date</w:t>
+            </w:r>
+            <w:proofErr w:type="spellEnd"/>
+          </w:p>
+        </w:tc>
+        <w:tc>
+          <w:tcPr>
+            <w:tcW w:w="2072" w:type="dxa"/>
+          </w:tcPr>
+          <w:p>
+            <w:r>
+              <w:t>date</w:t>
+            </w:r>
+          </w:p>
+        </w:tc>
+        <w:tc>
+          <w:tcPr>
+            <w:tcW w:w="2073" w:type="dxa"/>
+          </w:tcPr>
+          <w:p>
+            <w:r>
+              <w:rPr>
+                <w:rFonts w:hint="eastAsia"/>
+              </w:rPr>
+              <w:t>50</w:t>
+            </w:r>
+          </w:p>
+        </w:tc>
+        <w:tc>
+          <w:tcPr>
+            <w:tcW w:w="2073" w:type="dxa"/>
+          </w:tcPr>
+          <w:p>
+            <w:r>
+              <w:rPr>
+                <w:rFonts w:hint="eastAsia"/>
+              </w:rPr>
+              <w:t>课程开始时间</w:t>
+            </w:r>
+          </w:p>
+        </w:tc>
+      </w:tr>
+      <w:tr>
+        <w:tc>
+          <w:tcPr>
+            <w:tcW w:w="2072" w:type="dxa"/>
+          </w:tcPr>
+          <w:p>
+            <w:pPr>
               <w:rPr>
                 <w:rFonts w:ascii="Hei" w:eastAsia="Hei" w:hAnsi="Hei"/>
                 <w:color w:val="2E2E2E"/>
                 <w:sz w:val="20"/>
                 <w:szCs w:val="20"/>
               </w:rPr>
-              <w:t>ion</w:t>
+            </w:pPr>
+            <w:proofErr w:type="spellStart"/>
+            <w:r>
+              <w:rPr>
+                <w:rFonts w:ascii="Hei" w:eastAsia="Hei" w:hAnsi="Hei" w:hint="eastAsia"/>
+                <w:color w:val="2E2E2E"/>
+                <w:sz w:val="20"/>
+                <w:szCs w:val="20"/>
+              </w:rPr>
+              <w:t>course_end_date</w:t>
             </w:r>
             <w:proofErr w:type="spellEnd"/>
           </w:p>
@@ -1912,46 +1865,33 @@
               </w:rPr>
             </w:pPr>
             <w:r>
-              <w:rPr>
-                <w:rFonts w:hint="eastAsia"/>
-              </w:rPr>
-              <w:t>varchar</w:t>
-            </w:r>
-          </w:p>
-        </w:tc>
-        <w:tc>
-          <w:tcPr>
-            <w:tcW w:w="2073" w:type="dxa"/>
-          </w:tcPr>
-          <w:p>
-            <w:pPr>
-              <w:rPr>
-                <w:rFonts w:hint="eastAsia"/>
-              </w:rPr>
-            </w:pPr>
-            <w:r>
-              <w:rPr>
-                <w:rFonts w:hint="eastAsia"/>
-              </w:rPr>
-              <w:t>1000</w:t>
-            </w:r>
-          </w:p>
-        </w:tc>
-        <w:tc>
-          <w:tcPr>
-            <w:tcW w:w="2073" w:type="dxa"/>
-          </w:tcPr>
-          <w:p>
-            <w:pPr>
-              <w:rPr>
-                <w:rFonts w:hint="eastAsia"/>
-              </w:rPr>
-            </w:pPr>
-            <w:r>
-              <w:rPr>
-                <w:rFonts w:hint="eastAsia"/>
-              </w:rPr>
-              <w:t>简介</w:t>
+              <w:t>date</w:t>
+            </w:r>
+          </w:p>
+        </w:tc>
+        <w:tc>
+          <w:tcPr>
+            <w:tcW w:w="2073" w:type="dxa"/>
+          </w:tcPr>
+          <w:p>
+            <w:r>
+              <w:rPr>
+                <w:rFonts w:hint="eastAsia"/>
+              </w:rPr>
+              <w:t>50</w:t>
+            </w:r>
+          </w:p>
+        </w:tc>
+        <w:tc>
+          <w:tcPr>
+            <w:tcW w:w="2073" w:type="dxa"/>
+          </w:tcPr>
+          <w:p>
+            <w:r>
+              <w:rPr>
+                <w:rFonts w:hint="eastAsia"/>
+              </w:rPr>
+              <w:t>课程结束时间</w:t>
             </w:r>
           </w:p>
         </w:tc>
@@ -1973,67 +1913,63 @@
             <w:proofErr w:type="spellStart"/>
             <w:r>
               <w:rPr>
+                <w:rFonts w:ascii="Hei" w:eastAsia="Hei" w:hAnsi="Hei" w:hint="eastAsia"/>
+                <w:color w:val="2E2E2E"/>
+                <w:sz w:val="20"/>
+                <w:szCs w:val="20"/>
+              </w:rPr>
+              <w:t>course_schllo</w:t>
+            </w:r>
+            <w:r>
+              <w:rPr>
                 <w:rFonts w:ascii="Hei" w:eastAsia="Hei" w:hAnsi="Hei"/>
                 <w:color w:val="2E2E2E"/>
                 <w:sz w:val="20"/>
                 <w:szCs w:val="20"/>
               </w:rPr>
-              <w:t>course_content</w:t>
-            </w:r>
-            <w:proofErr w:type="spellEnd"/>
-          </w:p>
-        </w:tc>
-        <w:tc>
-          <w:tcPr>
-            <w:tcW w:w="2072" w:type="dxa"/>
-          </w:tcPr>
-          <w:p>
-            <w:bookmarkStart w:id="8" w:name="OLE_LINK18"/>
-            <w:bookmarkStart w:id="9" w:name="OLE_LINK19"/>
-            <w:r>
-              <w:rPr>
-                <w:rFonts w:hint="eastAsia"/>
-              </w:rPr>
-              <w:t>MEDIUMTEXT</w:t>
-            </w:r>
-          </w:p>
-          <w:bookmarkEnd w:id="8"/>
-          <w:bookmarkEnd w:id="9"/>
-          <w:p>
-            <w:pPr>
-              <w:rPr>
-                <w:rFonts w:hint="eastAsia"/>
-              </w:rPr>
-            </w:pPr>
-          </w:p>
-        </w:tc>
-        <w:tc>
-          <w:tcPr>
-            <w:tcW w:w="2073" w:type="dxa"/>
-          </w:tcPr>
-          <w:p>
-            <w:pPr>
-              <w:rPr>
-                <w:rFonts w:hint="eastAsia"/>
-              </w:rPr>
-            </w:pPr>
-          </w:p>
-        </w:tc>
-        <w:tc>
-          <w:tcPr>
-            <w:tcW w:w="2073" w:type="dxa"/>
-          </w:tcPr>
-          <w:p>
-            <w:pPr>
-              <w:rPr>
-                <w:rFonts w:hint="eastAsia"/>
-              </w:rPr>
-            </w:pPr>
-            <w:r>
-              <w:rPr>
-                <w:rFonts w:hint="eastAsia"/>
-              </w:rPr>
-              <w:t>详细内容</w:t>
+              <w:t>_time</w:t>
+            </w:r>
+            <w:proofErr w:type="spellEnd"/>
+          </w:p>
+        </w:tc>
+        <w:tc>
+          <w:tcPr>
+            <w:tcW w:w="2072" w:type="dxa"/>
+          </w:tcPr>
+          <w:p>
+            <w:r>
+              <w:rPr>
+                <w:rFonts w:hint="eastAsia"/>
+              </w:rPr>
+              <w:t>varchar</w:t>
+            </w:r>
+          </w:p>
+        </w:tc>
+        <w:tc>
+          <w:tcPr>
+            <w:tcW w:w="2073" w:type="dxa"/>
+          </w:tcPr>
+          <w:p>
+            <w:r>
+              <w:rPr>
+                <w:rFonts w:hint="eastAsia"/>
+              </w:rPr>
+              <w:t>100</w:t>
+            </w:r>
+            <w:bookmarkStart w:id="19" w:name="_GoBack"/>
+            <w:bookmarkEnd w:id="19"/>
+          </w:p>
+        </w:tc>
+        <w:tc>
+          <w:tcPr>
+            <w:tcW w:w="2073" w:type="dxa"/>
+          </w:tcPr>
+          <w:p>
+            <w:r>
+              <w:rPr>
+                <w:rFonts w:hint="eastAsia"/>
+              </w:rPr>
+              <w:t>上课时间</w:t>
             </w:r>
           </w:p>
         </w:tc>
@@ -2069,21 +2005,16 @@
                 <w:sz w:val="20"/>
                 <w:szCs w:val="20"/>
               </w:rPr>
-              <w:t>_create_date</w:t>
-            </w:r>
-            <w:proofErr w:type="spellEnd"/>
-          </w:p>
-        </w:tc>
-        <w:tc>
-          <w:tcPr>
-            <w:tcW w:w="2072" w:type="dxa"/>
-          </w:tcPr>
-          <w:p>
-            <w:pPr>
-              <w:rPr>
-                <w:rFonts w:hint="eastAsia"/>
-              </w:rPr>
-            </w:pPr>
+              <w:t>_status</w:t>
+            </w:r>
+            <w:proofErr w:type="spellEnd"/>
+          </w:p>
+        </w:tc>
+        <w:tc>
+          <w:tcPr>
+            <w:tcW w:w="2072" w:type="dxa"/>
+          </w:tcPr>
+          <w:p>
             <w:r>
               <w:rPr>
                 <w:rFonts w:hint="eastAsia"/>
@@ -2096,452 +2027,15 @@
           <w:tcPr>
             <w:tcW w:w="2073" w:type="dxa"/>
           </w:tcPr>
-          <w:p>
-            <w:pPr>
-              <w:rPr>
-                <w:rFonts w:hint="eastAsia"/>
-              </w:rPr>
-            </w:pPr>
-            <w:r>
-              <w:rPr>
-                <w:rFonts w:hint="eastAsia"/>
-              </w:rPr>
-              <w:t>100</w:t>
-            </w:r>
-          </w:p>
-        </w:tc>
-        <w:tc>
-          <w:tcPr>
-            <w:tcW w:w="2073" w:type="dxa"/>
-          </w:tcPr>
-          <w:p>
-            <w:pPr>
-              <w:rPr>
-                <w:rFonts w:hint="eastAsia"/>
-              </w:rPr>
-            </w:pPr>
-          </w:p>
-        </w:tc>
-      </w:tr>
-      <w:tr>
-        <w:tc>
-          <w:tcPr>
-            <w:tcW w:w="2072" w:type="dxa"/>
-          </w:tcPr>
-          <w:p>
-            <w:pPr>
-              <w:rPr>
-                <w:rFonts w:ascii="Hei" w:eastAsia="Hei" w:hAnsi="Hei" w:hint="eastAsia"/>
-                <w:color w:val="2E2E2E"/>
-                <w:sz w:val="20"/>
-                <w:szCs w:val="20"/>
-              </w:rPr>
-            </w:pPr>
-            <w:proofErr w:type="spellStart"/>
-            <w:r>
-              <w:rPr>
-                <w:rFonts w:ascii="Hei" w:eastAsia="Hei" w:hAnsi="Hei" w:hint="eastAsia"/>
-                <w:color w:val="2E2E2E"/>
-                <w:sz w:val="20"/>
-                <w:szCs w:val="20"/>
-              </w:rPr>
-              <w:t>course_update</w:t>
-            </w:r>
-            <w:r>
-              <w:rPr>
-                <w:rFonts w:ascii="Hei" w:eastAsia="Hei" w:hAnsi="Hei"/>
-                <w:color w:val="2E2E2E"/>
-                <w:sz w:val="20"/>
-                <w:szCs w:val="20"/>
-              </w:rPr>
-              <w:t>_date</w:t>
-            </w:r>
-            <w:proofErr w:type="spellEnd"/>
-          </w:p>
-        </w:tc>
-        <w:tc>
-          <w:tcPr>
-            <w:tcW w:w="2072" w:type="dxa"/>
-          </w:tcPr>
-          <w:p>
-            <w:pPr>
-              <w:rPr>
-                <w:rFonts w:hint="eastAsia"/>
-              </w:rPr>
-            </w:pPr>
-            <w:r>
-              <w:rPr>
-                <w:rFonts w:hint="eastAsia"/>
-              </w:rPr>
-              <w:t>varchar</w:t>
-            </w:r>
-          </w:p>
-        </w:tc>
-        <w:tc>
-          <w:tcPr>
-            <w:tcW w:w="2073" w:type="dxa"/>
-          </w:tcPr>
-          <w:p>
-            <w:pPr>
-              <w:rPr>
-                <w:rFonts w:hint="eastAsia"/>
-              </w:rPr>
-            </w:pPr>
-            <w:r>
-              <w:rPr>
-                <w:rFonts w:hint="eastAsia"/>
-              </w:rPr>
-              <w:t>100</w:t>
-            </w:r>
-          </w:p>
-        </w:tc>
-        <w:tc>
-          <w:tcPr>
-            <w:tcW w:w="2073" w:type="dxa"/>
-          </w:tcPr>
-          <w:p>
-            <w:pPr>
-              <w:rPr>
-                <w:rFonts w:hint="eastAsia"/>
-              </w:rPr>
-            </w:pPr>
-          </w:p>
-        </w:tc>
-      </w:tr>
-      <w:tr>
-        <w:tc>
-          <w:tcPr>
-            <w:tcW w:w="2072" w:type="dxa"/>
-          </w:tcPr>
-          <w:p>
-            <w:pPr>
-              <w:rPr>
-                <w:rFonts w:ascii="Hei" w:eastAsia="Hei" w:hAnsi="Hei" w:hint="eastAsia"/>
-                <w:color w:val="2E2E2E"/>
-                <w:sz w:val="20"/>
-                <w:szCs w:val="20"/>
-              </w:rPr>
-            </w:pPr>
-            <w:proofErr w:type="spellStart"/>
-            <w:r>
-              <w:rPr>
-                <w:rFonts w:ascii="Hei" w:eastAsia="Hei" w:hAnsi="Hei" w:hint="eastAsia"/>
-                <w:color w:val="2E2E2E"/>
-                <w:sz w:val="20"/>
-                <w:szCs w:val="20"/>
-              </w:rPr>
-              <w:lastRenderedPageBreak/>
-              <w:t>course_start_date</w:t>
-            </w:r>
-            <w:proofErr w:type="spellEnd"/>
-          </w:p>
-        </w:tc>
-        <w:tc>
-          <w:tcPr>
-            <w:tcW w:w="2072" w:type="dxa"/>
-          </w:tcPr>
-          <w:p>
-            <w:pPr>
-              <w:rPr>
-                <w:rFonts w:hint="eastAsia"/>
-              </w:rPr>
-            </w:pPr>
-            <w:r>
-              <w:rPr>
-                <w:rFonts w:hint="eastAsia"/>
-              </w:rPr>
-              <w:t>varchar</w:t>
-            </w:r>
-          </w:p>
-        </w:tc>
-        <w:tc>
-          <w:tcPr>
-            <w:tcW w:w="2073" w:type="dxa"/>
-          </w:tcPr>
-          <w:p>
-            <w:pPr>
-              <w:rPr>
-                <w:rFonts w:hint="eastAsia"/>
-              </w:rPr>
-            </w:pPr>
-            <w:r>
-              <w:rPr>
-                <w:rFonts w:hint="eastAsia"/>
-              </w:rPr>
-              <w:t>50</w:t>
-            </w:r>
-          </w:p>
-        </w:tc>
-        <w:tc>
-          <w:tcPr>
-            <w:tcW w:w="2073" w:type="dxa"/>
-          </w:tcPr>
-          <w:p>
-            <w:pPr>
-              <w:rPr>
-                <w:rFonts w:hint="eastAsia"/>
-              </w:rPr>
-            </w:pPr>
-            <w:r>
-              <w:rPr>
-                <w:rFonts w:hint="eastAsia"/>
-              </w:rPr>
-              <w:t>课程开始时间</w:t>
-            </w:r>
-          </w:p>
-        </w:tc>
-      </w:tr>
-      <w:tr>
-        <w:tc>
-          <w:tcPr>
-            <w:tcW w:w="2072" w:type="dxa"/>
-          </w:tcPr>
-          <w:p>
-            <w:pPr>
-              <w:rPr>
-                <w:rFonts w:ascii="Hei" w:eastAsia="Hei" w:hAnsi="Hei" w:hint="eastAsia"/>
-                <w:color w:val="2E2E2E"/>
-                <w:sz w:val="20"/>
-                <w:szCs w:val="20"/>
-              </w:rPr>
-            </w:pPr>
-            <w:proofErr w:type="spellStart"/>
-            <w:r>
-              <w:rPr>
-                <w:rFonts w:ascii="Hei" w:eastAsia="Hei" w:hAnsi="Hei" w:hint="eastAsia"/>
-                <w:color w:val="2E2E2E"/>
-                <w:sz w:val="20"/>
-                <w:szCs w:val="20"/>
-              </w:rPr>
-              <w:t>course_end_date</w:t>
-            </w:r>
-            <w:proofErr w:type="spellEnd"/>
-          </w:p>
-        </w:tc>
-        <w:tc>
-          <w:tcPr>
-            <w:tcW w:w="2072" w:type="dxa"/>
-          </w:tcPr>
-          <w:p>
-            <w:pPr>
-              <w:rPr>
-                <w:rFonts w:hint="eastAsia"/>
-              </w:rPr>
-            </w:pPr>
-            <w:r>
-              <w:rPr>
-                <w:rFonts w:hint="eastAsia"/>
-              </w:rPr>
-              <w:t>varchar</w:t>
-            </w:r>
-          </w:p>
-        </w:tc>
-        <w:tc>
-          <w:tcPr>
-            <w:tcW w:w="2073" w:type="dxa"/>
-          </w:tcPr>
-          <w:p>
-            <w:pPr>
-              <w:rPr>
-                <w:rFonts w:hint="eastAsia"/>
-              </w:rPr>
-            </w:pPr>
-            <w:r>
-              <w:rPr>
-                <w:rFonts w:hint="eastAsia"/>
-              </w:rPr>
-              <w:t>50</w:t>
-            </w:r>
-          </w:p>
-        </w:tc>
-        <w:tc>
-          <w:tcPr>
-            <w:tcW w:w="2073" w:type="dxa"/>
-          </w:tcPr>
-          <w:p>
-            <w:pPr>
-              <w:rPr>
-                <w:rFonts w:hint="eastAsia"/>
-              </w:rPr>
-            </w:pPr>
-            <w:r>
-              <w:rPr>
-                <w:rFonts w:hint="eastAsia"/>
-              </w:rPr>
-              <w:t>课程结束时间</w:t>
-            </w:r>
-          </w:p>
-        </w:tc>
-      </w:tr>
-      <w:tr>
-        <w:tc>
-          <w:tcPr>
-            <w:tcW w:w="2072" w:type="dxa"/>
-          </w:tcPr>
-          <w:p>
-            <w:pPr>
-              <w:rPr>
-                <w:rFonts w:ascii="Hei" w:eastAsia="Hei" w:hAnsi="Hei"/>
-                <w:color w:val="2E2E2E"/>
-                <w:sz w:val="20"/>
-                <w:szCs w:val="20"/>
-              </w:rPr>
-            </w:pPr>
-            <w:proofErr w:type="spellStart"/>
-            <w:r>
-              <w:rPr>
-                <w:rFonts w:ascii="Hei" w:eastAsia="Hei" w:hAnsi="Hei" w:hint="eastAsia"/>
-                <w:color w:val="2E2E2E"/>
-                <w:sz w:val="20"/>
-                <w:szCs w:val="20"/>
-              </w:rPr>
-              <w:t>course_schllo</w:t>
-            </w:r>
-            <w:r>
-              <w:rPr>
-                <w:rFonts w:ascii="Hei" w:eastAsia="Hei" w:hAnsi="Hei"/>
-                <w:color w:val="2E2E2E"/>
-                <w:sz w:val="20"/>
-                <w:szCs w:val="20"/>
-              </w:rPr>
-              <w:t>_time</w:t>
-            </w:r>
-            <w:proofErr w:type="spellEnd"/>
-          </w:p>
-        </w:tc>
-        <w:tc>
-          <w:tcPr>
-            <w:tcW w:w="2072" w:type="dxa"/>
-          </w:tcPr>
-          <w:p>
-            <w:pPr>
-              <w:rPr>
-                <w:rFonts w:hint="eastAsia"/>
-              </w:rPr>
-            </w:pPr>
-            <w:r>
-              <w:rPr>
-                <w:rFonts w:hint="eastAsia"/>
-              </w:rPr>
-              <w:t>varchar</w:t>
-            </w:r>
-          </w:p>
-        </w:tc>
-        <w:tc>
-          <w:tcPr>
-            <w:tcW w:w="2073" w:type="dxa"/>
-          </w:tcPr>
-          <w:p>
-            <w:pPr>
-              <w:rPr>
-                <w:rFonts w:hint="eastAsia"/>
-              </w:rPr>
-            </w:pPr>
-            <w:r>
-              <w:rPr>
-                <w:rFonts w:hint="eastAsia"/>
-              </w:rPr>
-              <w:t>1000</w:t>
-            </w:r>
-          </w:p>
-        </w:tc>
-        <w:tc>
-          <w:tcPr>
-            <w:tcW w:w="2073" w:type="dxa"/>
-          </w:tcPr>
-          <w:p>
-            <w:pPr>
-              <w:rPr>
-                <w:rFonts w:hint="eastAsia"/>
-              </w:rPr>
-            </w:pPr>
-            <w:r>
-              <w:rPr>
-                <w:rFonts w:hint="eastAsia"/>
-              </w:rPr>
-              <w:t>上课时间</w:t>
-            </w:r>
-          </w:p>
-        </w:tc>
-      </w:tr>
-      <w:tr>
-        <w:tc>
-          <w:tcPr>
-            <w:tcW w:w="2072" w:type="dxa"/>
-          </w:tcPr>
-          <w:p>
-            <w:pPr>
-              <w:rPr>
-                <w:rFonts w:ascii="Hei" w:eastAsia="Hei" w:hAnsi="Hei"/>
-                <w:color w:val="2E2E2E"/>
-                <w:sz w:val="20"/>
-                <w:szCs w:val="20"/>
-              </w:rPr>
-            </w:pPr>
-            <w:proofErr w:type="spellStart"/>
-            <w:r>
-              <w:rPr>
-                <w:rFonts w:ascii="Hei" w:eastAsia="Hei" w:hAnsi="Hei" w:hint="eastAsia"/>
-                <w:color w:val="2E2E2E"/>
-                <w:sz w:val="20"/>
-                <w:szCs w:val="20"/>
-              </w:rPr>
-              <w:t>course</w:t>
-            </w:r>
-            <w:r>
-              <w:rPr>
-                <w:rFonts w:ascii="Hei" w:eastAsia="Hei" w:hAnsi="Hei"/>
-                <w:color w:val="2E2E2E"/>
-                <w:sz w:val="20"/>
-                <w:szCs w:val="20"/>
-              </w:rPr>
-              <w:t>_status</w:t>
-            </w:r>
-            <w:proofErr w:type="spellEnd"/>
-          </w:p>
-        </w:tc>
-        <w:tc>
-          <w:tcPr>
-            <w:tcW w:w="2072" w:type="dxa"/>
-          </w:tcPr>
-          <w:p>
-            <w:pPr>
-              <w:rPr>
-                <w:rFonts w:hint="eastAsia"/>
-              </w:rPr>
-            </w:pPr>
-            <w:proofErr w:type="spellStart"/>
-            <w:r>
-              <w:rPr>
-                <w:rFonts w:hint="eastAsia"/>
-              </w:rPr>
-              <w:t>int</w:t>
-            </w:r>
-            <w:proofErr w:type="spellEnd"/>
-          </w:p>
-        </w:tc>
-        <w:tc>
-          <w:tcPr>
-            <w:tcW w:w="2073" w:type="dxa"/>
-          </w:tcPr>
-          <w:p>
-            <w:pPr>
-              <w:rPr>
-                <w:rFonts w:hint="eastAsia"/>
-              </w:rPr>
-            </w:pPr>
-          </w:p>
-        </w:tc>
-        <w:tc>
-          <w:tcPr>
-            <w:tcW w:w="2073" w:type="dxa"/>
-          </w:tcPr>
-          <w:p>
-            <w:pPr>
-              <w:rPr>
-                <w:rFonts w:hint="eastAsia"/>
-              </w:rPr>
-            </w:pPr>
+          <w:p/>
+        </w:tc>
+        <w:tc>
+          <w:tcPr>
+            <w:tcW w:w="2073" w:type="dxa"/>
+          </w:tcPr>
+          <w:p>
+            <w:bookmarkStart w:id="20" w:name="OLE_LINK33"/>
+            <w:bookmarkStart w:id="21" w:name="OLE_LINK34"/>
             <w:r>
               <w:rPr>
                 <w:rFonts w:hint="eastAsia"/>
@@ -2557,19 +2051,15 @@
               </w:rPr>
               <w:t>已结束</w:t>
             </w:r>
+            <w:bookmarkEnd w:id="20"/>
+            <w:bookmarkEnd w:id="21"/>
           </w:p>
         </w:tc>
       </w:tr>
     </w:tbl>
     <w:p/>
     <w:p/>
-    <w:p>
-      <w:pPr>
-        <w:rPr>
-          <w:rFonts w:hint="eastAsia"/>
-        </w:rPr>
-      </w:pPr>
-    </w:p>
+    <w:p/>
     <w:p>
       <w:r>
         <w:rPr>
@@ -2596,14 +2086,9 @@
             <w:tcW w:w="2072" w:type="dxa"/>
           </w:tcPr>
           <w:p>
-            <w:pPr>
-              <w:rPr>
-                <w:rFonts w:hint="eastAsia"/>
-              </w:rPr>
-            </w:pPr>
-            <w:bookmarkStart w:id="10" w:name="OLE_LINK11"/>
-            <w:bookmarkStart w:id="11" w:name="OLE_LINK12"/>
-            <w:bookmarkStart w:id="12" w:name="OLE_LINK15"/>
+            <w:bookmarkStart w:id="22" w:name="OLE_LINK11"/>
+            <w:bookmarkStart w:id="23" w:name="OLE_LINK12"/>
+            <w:bookmarkStart w:id="24" w:name="OLE_LINK15"/>
             <w:r>
               <w:rPr>
                 <w:rFonts w:hint="eastAsia"/>
@@ -2617,11 +2102,6 @@
             <w:tcW w:w="2072" w:type="dxa"/>
           </w:tcPr>
           <w:p>
-            <w:pPr>
-              <w:rPr>
-                <w:rFonts w:hint="eastAsia"/>
-              </w:rPr>
-            </w:pPr>
             <w:r>
               <w:rPr>
                 <w:rFonts w:hint="eastAsia"/>
@@ -2635,11 +2115,6 @@
             <w:tcW w:w="2073" w:type="dxa"/>
           </w:tcPr>
           <w:p>
-            <w:pPr>
-              <w:rPr>
-                <w:rFonts w:hint="eastAsia"/>
-              </w:rPr>
-            </w:pPr>
             <w:r>
               <w:rPr>
                 <w:rFonts w:hint="eastAsia"/>
@@ -2653,11 +2128,6 @@
             <w:tcW w:w="2073" w:type="dxa"/>
           </w:tcPr>
           <w:p>
-            <w:pPr>
-              <w:rPr>
-                <w:rFonts w:hint="eastAsia"/>
-              </w:rPr>
-            </w:pPr>
             <w:r>
               <w:rPr>
                 <w:rFonts w:hint="eastAsia"/>
@@ -2673,11 +2143,11 @@
             <w:tcW w:w="2072" w:type="dxa"/>
           </w:tcPr>
           <w:p>
-            <w:bookmarkStart w:id="13" w:name="OLE_LINK9"/>
-            <w:bookmarkStart w:id="14" w:name="OLE_LINK10"/>
-            <w:bookmarkEnd w:id="10"/>
-            <w:bookmarkEnd w:id="11"/>
-            <w:bookmarkEnd w:id="12"/>
+            <w:bookmarkStart w:id="25" w:name="OLE_LINK9"/>
+            <w:bookmarkStart w:id="26" w:name="OLE_LINK10"/>
+            <w:bookmarkEnd w:id="22"/>
+            <w:bookmarkEnd w:id="23"/>
+            <w:bookmarkEnd w:id="24"/>
             <w:proofErr w:type="spellStart"/>
             <w:r>
               <w:rPr>
@@ -2688,8 +2158,8 @@
             <w:r>
               <w:t>_</w:t>
             </w:r>
-            <w:bookmarkStart w:id="15" w:name="OLE_LINK22"/>
-            <w:bookmarkStart w:id="16" w:name="OLE_LINK23"/>
+            <w:bookmarkStart w:id="27" w:name="OLE_LINK22"/>
+            <w:bookmarkStart w:id="28" w:name="OLE_LINK23"/>
             <w:r>
               <w:rPr>
                 <w:rFonts w:ascii="Hei" w:eastAsia="Hei" w:hAnsi="Hei"/>
@@ -2708,12 +2178,12 @@
               </w:rPr>
               <w:t>ttachment</w:t>
             </w:r>
-            <w:bookmarkEnd w:id="15"/>
-            <w:bookmarkEnd w:id="16"/>
-            <w:proofErr w:type="spellEnd"/>
-          </w:p>
-          <w:bookmarkEnd w:id="13"/>
-          <w:bookmarkEnd w:id="14"/>
+            <w:bookmarkEnd w:id="27"/>
+            <w:bookmarkEnd w:id="28"/>
+            <w:proofErr w:type="spellEnd"/>
+          </w:p>
+          <w:bookmarkEnd w:id="25"/>
+          <w:bookmarkEnd w:id="26"/>
           <w:p>
             <w:r>
               <w:rPr>
@@ -2746,11 +2216,6 @@
             <w:tcW w:w="2073" w:type="dxa"/>
           </w:tcPr>
           <w:p>
-            <w:pPr>
-              <w:rPr>
-                <w:rFonts w:hint="eastAsia"/>
-              </w:rPr>
-            </w:pPr>
             <w:r>
               <w:t>50</w:t>
             </w:r>
@@ -2761,11 +2226,6 @@
             <w:tcW w:w="2073" w:type="dxa"/>
           </w:tcPr>
           <w:p>
-            <w:pPr>
-              <w:rPr>
-                <w:rFonts w:hint="eastAsia"/>
-              </w:rPr>
-            </w:pPr>
             <w:r>
               <w:rPr>
                 <w:rFonts w:hint="eastAsia"/>
@@ -2781,11 +2241,6 @@
             <w:tcW w:w="2072" w:type="dxa"/>
           </w:tcPr>
           <w:p>
-            <w:pPr>
-              <w:rPr>
-                <w:rFonts w:hint="eastAsia"/>
-              </w:rPr>
-            </w:pPr>
             <w:proofErr w:type="spellStart"/>
             <w:r>
               <w:rPr>
@@ -2813,11 +2268,6 @@
             <w:tcW w:w="2072" w:type="dxa"/>
           </w:tcPr>
           <w:p>
-            <w:pPr>
-              <w:rPr>
-                <w:rFonts w:hint="eastAsia"/>
-              </w:rPr>
-            </w:pPr>
             <w:r>
               <w:rPr>
                 <w:rFonts w:hint="eastAsia"/>
@@ -2843,13 +2293,7 @@
           <w:tcPr>
             <w:tcW w:w="2073" w:type="dxa"/>
           </w:tcPr>
-          <w:p>
-            <w:pPr>
-              <w:rPr>
-                <w:rFonts w:hint="eastAsia"/>
-              </w:rPr>
-            </w:pPr>
-          </w:p>
+          <w:p/>
         </w:tc>
       </w:tr>
       <w:tr>
@@ -2889,11 +2333,6 @@
             <w:proofErr w:type="spellEnd"/>
           </w:p>
           <w:p>
-            <w:pPr>
-              <w:rPr>
-                <w:rFonts w:hint="eastAsia"/>
-              </w:rPr>
-            </w:pPr>
             <w:r>
               <w:rPr>
                 <w:rFonts w:hint="eastAsia"/>
@@ -2907,11 +2346,6 @@
             <w:tcW w:w="2072" w:type="dxa"/>
           </w:tcPr>
           <w:p>
-            <w:pPr>
-              <w:rPr>
-                <w:rFonts w:hint="eastAsia"/>
-              </w:rPr>
-            </w:pPr>
             <w:r>
               <w:rPr>
                 <w:rFonts w:hint="eastAsia"/>
@@ -2925,11 +2359,6 @@
             <w:tcW w:w="2073" w:type="dxa"/>
           </w:tcPr>
           <w:p>
-            <w:pPr>
-              <w:rPr>
-                <w:rFonts w:hint="eastAsia"/>
-              </w:rPr>
-            </w:pPr>
             <w:r>
               <w:rPr>
                 <w:rFonts w:hint="eastAsia"/>
@@ -2943,11 +2372,6 @@
             <w:tcW w:w="2073" w:type="dxa"/>
           </w:tcPr>
           <w:p>
-            <w:pPr>
-              <w:rPr>
-                <w:rFonts w:hint="eastAsia"/>
-              </w:rPr>
-            </w:pPr>
             <w:r>
               <w:rPr>
                 <w:rFonts w:hint="eastAsia"/>
@@ -3006,11 +2430,6 @@
             <w:tcW w:w="2072" w:type="dxa"/>
           </w:tcPr>
           <w:p>
-            <w:pPr>
-              <w:rPr>
-                <w:rFonts w:hint="eastAsia"/>
-              </w:rPr>
-            </w:pPr>
             <w:r>
               <w:rPr>
                 <w:rFonts w:hint="eastAsia"/>
@@ -3024,11 +2443,6 @@
             <w:tcW w:w="2073" w:type="dxa"/>
           </w:tcPr>
           <w:p>
-            <w:pPr>
-              <w:rPr>
-                <w:rFonts w:hint="eastAsia"/>
-              </w:rPr>
-            </w:pPr>
             <w:r>
               <w:rPr>
                 <w:rFonts w:hint="eastAsia"/>
@@ -3042,11 +2456,6 @@
             <w:tcW w:w="2073" w:type="dxa"/>
           </w:tcPr>
           <w:p>
-            <w:pPr>
-              <w:rPr>
-                <w:rFonts w:hint="eastAsia"/>
-              </w:rPr>
-            </w:pPr>
             <w:r>
               <w:rPr>
                 <w:rFonts w:hint="eastAsia"/>
@@ -3084,13 +2493,8 @@
             <w:tcW w:w="2072" w:type="dxa"/>
           </w:tcPr>
           <w:p>
-            <w:pPr>
-              <w:rPr>
-                <w:rFonts w:hint="eastAsia"/>
-              </w:rPr>
-            </w:pPr>
-            <w:bookmarkStart w:id="17" w:name="OLE_LINK16"/>
-            <w:bookmarkStart w:id="18" w:name="OLE_LINK17"/>
+            <w:bookmarkStart w:id="29" w:name="OLE_LINK16"/>
+            <w:bookmarkStart w:id="30" w:name="OLE_LINK17"/>
             <w:r>
               <w:rPr>
                 <w:rFonts w:hint="eastAsia"/>
@@ -3104,11 +2508,6 @@
             <w:tcW w:w="2072" w:type="dxa"/>
           </w:tcPr>
           <w:p>
-            <w:pPr>
-              <w:rPr>
-                <w:rFonts w:hint="eastAsia"/>
-              </w:rPr>
-            </w:pPr>
             <w:r>
               <w:rPr>
                 <w:rFonts w:hint="eastAsia"/>
@@ -3122,11 +2521,6 @@
             <w:tcW w:w="2073" w:type="dxa"/>
           </w:tcPr>
           <w:p>
-            <w:pPr>
-              <w:rPr>
-                <w:rFonts w:hint="eastAsia"/>
-              </w:rPr>
-            </w:pPr>
             <w:r>
               <w:rPr>
                 <w:rFonts w:hint="eastAsia"/>
@@ -3140,11 +2534,6 @@
             <w:tcW w:w="2073" w:type="dxa"/>
           </w:tcPr>
           <w:p>
-            <w:pPr>
-              <w:rPr>
-                <w:rFonts w:hint="eastAsia"/>
-              </w:rPr>
-            </w:pPr>
             <w:r>
               <w:rPr>
                 <w:rFonts w:hint="eastAsia"/>
@@ -3154,8 +2543,8 @@
           </w:p>
         </w:tc>
       </w:tr>
-      <w:bookmarkEnd w:id="17"/>
-      <w:bookmarkEnd w:id="18"/>
+      <w:bookmarkEnd w:id="29"/>
+      <w:bookmarkEnd w:id="30"/>
       <w:tr>
         <w:tc>
           <w:tcPr>
@@ -3180,11 +2569,6 @@
             <w:tcW w:w="2072" w:type="dxa"/>
           </w:tcPr>
           <w:p>
-            <w:pPr>
-              <w:rPr>
-                <w:rFonts w:hint="eastAsia"/>
-              </w:rPr>
-            </w:pPr>
             <w:r>
               <w:rPr>
                 <w:rFonts w:hint="eastAsia"/>
@@ -3198,11 +2582,6 @@
             <w:tcW w:w="2073" w:type="dxa"/>
           </w:tcPr>
           <w:p>
-            <w:pPr>
-              <w:rPr>
-                <w:rFonts w:hint="eastAsia"/>
-              </w:rPr>
-            </w:pPr>
             <w:r>
               <w:rPr>
                 <w:rFonts w:hint="eastAsia"/>
@@ -3216,11 +2595,6 @@
             <w:tcW w:w="2073" w:type="dxa"/>
           </w:tcPr>
           <w:p>
-            <w:pPr>
-              <w:rPr>
-                <w:rFonts w:hint="eastAsia"/>
-              </w:rPr>
-            </w:pPr>
             <w:r>
               <w:rPr>
                 <w:rFonts w:hint="eastAsia"/>
@@ -3236,11 +2610,6 @@
             <w:tcW w:w="2072" w:type="dxa"/>
           </w:tcPr>
           <w:p>
-            <w:pPr>
-              <w:rPr>
-                <w:rFonts w:hint="eastAsia"/>
-              </w:rPr>
-            </w:pPr>
             <w:proofErr w:type="spellStart"/>
             <w:r>
               <w:rPr>
@@ -3256,11 +2625,6 @@
             <w:tcW w:w="2072" w:type="dxa"/>
           </w:tcPr>
           <w:p>
-            <w:pPr>
-              <w:rPr>
-                <w:rFonts w:hint="eastAsia"/>
-              </w:rPr>
-            </w:pPr>
             <w:r>
               <w:rPr>
                 <w:rFonts w:hint="eastAsia"/>
@@ -3274,11 +2638,6 @@
             <w:tcW w:w="2073" w:type="dxa"/>
           </w:tcPr>
           <w:p>
-            <w:pPr>
-              <w:rPr>
-                <w:rFonts w:hint="eastAsia"/>
-              </w:rPr>
-            </w:pPr>
             <w:r>
               <w:rPr>
                 <w:rFonts w:hint="eastAsia"/>
@@ -3291,26 +2650,15 @@
           <w:tcPr>
             <w:tcW w:w="2073" w:type="dxa"/>
           </w:tcPr>
-          <w:p>
-            <w:pPr>
-              <w:rPr>
-                <w:rFonts w:hint="eastAsia"/>
-              </w:rPr>
-            </w:pPr>
-          </w:p>
-        </w:tc>
-      </w:tr>
-      <w:tr>
-        <w:tc>
-          <w:tcPr>
-            <w:tcW w:w="2072" w:type="dxa"/>
-          </w:tcPr>
-          <w:p>
-            <w:pPr>
-              <w:rPr>
-                <w:rFonts w:hint="eastAsia"/>
-              </w:rPr>
-            </w:pPr>
+          <w:p/>
+        </w:tc>
+      </w:tr>
+      <w:tr>
+        <w:tc>
+          <w:tcPr>
+            <w:tcW w:w="2072" w:type="dxa"/>
+          </w:tcPr>
+          <w:p>
             <w:proofErr w:type="spellStart"/>
             <w:r>
               <w:rPr>
@@ -3325,24 +2673,13 @@
           <w:tcPr>
             <w:tcW w:w="2072" w:type="dxa"/>
           </w:tcPr>
-          <w:p>
-            <w:pPr>
-              <w:rPr>
-                <w:rFonts w:hint="eastAsia"/>
-              </w:rPr>
-            </w:pPr>
-          </w:p>
-        </w:tc>
-        <w:tc>
-          <w:tcPr>
-            <w:tcW w:w="2073" w:type="dxa"/>
-          </w:tcPr>
-          <w:p>
-            <w:pPr>
-              <w:rPr>
-                <w:rFonts w:hint="eastAsia"/>
-              </w:rPr>
-            </w:pPr>
+          <w:p/>
+        </w:tc>
+        <w:tc>
+          <w:tcPr>
+            <w:tcW w:w="2073" w:type="dxa"/>
+          </w:tcPr>
+          <w:p>
             <w:r>
               <w:rPr>
                 <w:rFonts w:hint="eastAsia"/>
@@ -3355,13 +2692,7 @@
           <w:tcPr>
             <w:tcW w:w="2073" w:type="dxa"/>
           </w:tcPr>
-          <w:p>
-            <w:pPr>
-              <w:rPr>
-                <w:rFonts w:hint="eastAsia"/>
-              </w:rPr>
-            </w:pPr>
-          </w:p>
+          <w:p/>
         </w:tc>
       </w:tr>
       <w:tr>
@@ -3388,29 +2719,16 @@
             <w:tcW w:w="2072" w:type="dxa"/>
           </w:tcPr>
           <w:p>
-            <w:pPr>
-              <w:rPr>
-                <w:rFonts w:hint="eastAsia"/>
-              </w:rPr>
-            </w:pPr>
-            <w:r>
-              <w:rPr>
-                <w:rFonts w:hint="eastAsia"/>
-              </w:rPr>
-              <w:t>varchar</w:t>
-            </w:r>
-          </w:p>
-        </w:tc>
-        <w:tc>
-          <w:tcPr>
-            <w:tcW w:w="2073" w:type="dxa"/>
-          </w:tcPr>
-          <w:p>
-            <w:pPr>
-              <w:rPr>
-                <w:rFonts w:hint="eastAsia"/>
-              </w:rPr>
-            </w:pPr>
+            <w:r>
+              <w:t>date</w:t>
+            </w:r>
+          </w:p>
+        </w:tc>
+        <w:tc>
+          <w:tcPr>
+            <w:tcW w:w="2073" w:type="dxa"/>
+          </w:tcPr>
+          <w:p>
             <w:r>
               <w:rPr>
                 <w:rFonts w:hint="eastAsia"/>
@@ -3423,23 +2741,11 @@
           <w:tcPr>
             <w:tcW w:w="2073" w:type="dxa"/>
           </w:tcPr>
-          <w:p>
-            <w:pPr>
-              <w:rPr>
-                <w:rFonts w:hint="eastAsia"/>
-              </w:rPr>
-            </w:pPr>
-          </w:p>
+          <w:p/>
         </w:tc>
       </w:tr>
     </w:tbl>
-    <w:p>
-      <w:pPr>
-        <w:rPr>
-          <w:rFonts w:hint="eastAsia"/>
-        </w:rPr>
-      </w:pPr>
-    </w:p>
+    <w:p/>
     <w:p>
       <w:r>
         <w:rPr>
@@ -3466,13 +2772,8 @@
             <w:tcW w:w="2072" w:type="dxa"/>
           </w:tcPr>
           <w:p>
-            <w:pPr>
-              <w:rPr>
-                <w:rFonts w:hint="eastAsia"/>
-              </w:rPr>
-            </w:pPr>
-            <w:bookmarkStart w:id="19" w:name="OLE_LINK20"/>
-            <w:bookmarkStart w:id="20" w:name="OLE_LINK21"/>
+            <w:bookmarkStart w:id="31" w:name="OLE_LINK20"/>
+            <w:bookmarkStart w:id="32" w:name="OLE_LINK21"/>
             <w:r>
               <w:rPr>
                 <w:rFonts w:hint="eastAsia"/>
@@ -3486,11 +2787,6 @@
             <w:tcW w:w="2072" w:type="dxa"/>
           </w:tcPr>
           <w:p>
-            <w:pPr>
-              <w:rPr>
-                <w:rFonts w:hint="eastAsia"/>
-              </w:rPr>
-            </w:pPr>
             <w:r>
               <w:rPr>
                 <w:rFonts w:hint="eastAsia"/>
@@ -3504,11 +2800,6 @@
             <w:tcW w:w="2073" w:type="dxa"/>
           </w:tcPr>
           <w:p>
-            <w:pPr>
-              <w:rPr>
-                <w:rFonts w:hint="eastAsia"/>
-              </w:rPr>
-            </w:pPr>
             <w:r>
               <w:rPr>
                 <w:rFonts w:hint="eastAsia"/>
@@ -3522,11 +2813,6 @@
             <w:tcW w:w="2073" w:type="dxa"/>
           </w:tcPr>
           <w:p>
-            <w:pPr>
-              <w:rPr>
-                <w:rFonts w:hint="eastAsia"/>
-              </w:rPr>
-            </w:pPr>
             <w:r>
               <w:rPr>
                 <w:rFonts w:hint="eastAsia"/>
@@ -3536,8 +2822,8 @@
           </w:p>
         </w:tc>
       </w:tr>
-      <w:bookmarkEnd w:id="19"/>
-      <w:bookmarkEnd w:id="20"/>
+      <w:bookmarkEnd w:id="31"/>
+      <w:bookmarkEnd w:id="32"/>
       <w:tr>
         <w:tc>
           <w:tcPr>
@@ -3562,11 +2848,6 @@
             <w:tcW w:w="2072" w:type="dxa"/>
           </w:tcPr>
           <w:p>
-            <w:pPr>
-              <w:rPr>
-                <w:rFonts w:hint="eastAsia"/>
-              </w:rPr>
-            </w:pPr>
             <w:r>
               <w:rPr>
                 <w:rFonts w:hint="eastAsia"/>
@@ -3580,11 +2861,6 @@
             <w:tcW w:w="2073" w:type="dxa"/>
           </w:tcPr>
           <w:p>
-            <w:pPr>
-              <w:rPr>
-                <w:rFonts w:hint="eastAsia"/>
-              </w:rPr>
-            </w:pPr>
             <w:r>
               <w:rPr>
                 <w:rFonts w:hint="eastAsia"/>
@@ -3597,26 +2873,15 @@
           <w:tcPr>
             <w:tcW w:w="2073" w:type="dxa"/>
           </w:tcPr>
-          <w:p>
-            <w:pPr>
-              <w:rPr>
-                <w:rFonts w:hint="eastAsia"/>
-              </w:rPr>
-            </w:pPr>
-          </w:p>
-        </w:tc>
-      </w:tr>
-      <w:tr>
-        <w:tc>
-          <w:tcPr>
-            <w:tcW w:w="2072" w:type="dxa"/>
-          </w:tcPr>
-          <w:p>
-            <w:pPr>
-              <w:rPr>
-                <w:rFonts w:hint="eastAsia"/>
-              </w:rPr>
-            </w:pPr>
+          <w:p/>
+        </w:tc>
+      </w:tr>
+      <w:tr>
+        <w:tc>
+          <w:tcPr>
+            <w:tcW w:w="2072" w:type="dxa"/>
+          </w:tcPr>
+          <w:p>
             <w:proofErr w:type="spellStart"/>
             <w:r>
               <w:rPr>
@@ -3632,11 +2897,6 @@
             <w:tcW w:w="2072" w:type="dxa"/>
           </w:tcPr>
           <w:p>
-            <w:pPr>
-              <w:rPr>
-                <w:rFonts w:hint="eastAsia"/>
-              </w:rPr>
-            </w:pPr>
             <w:r>
               <w:rPr>
                 <w:rFonts w:hint="eastAsia"/>
@@ -3650,11 +2910,6 @@
             <w:tcW w:w="2073" w:type="dxa"/>
           </w:tcPr>
           <w:p>
-            <w:pPr>
-              <w:rPr>
-                <w:rFonts w:hint="eastAsia"/>
-              </w:rPr>
-            </w:pPr>
             <w:r>
               <w:rPr>
                 <w:rFonts w:hint="eastAsia"/>
@@ -3667,26 +2922,15 @@
           <w:tcPr>
             <w:tcW w:w="2073" w:type="dxa"/>
           </w:tcPr>
-          <w:p>
-            <w:pPr>
-              <w:rPr>
-                <w:rFonts w:hint="eastAsia"/>
-              </w:rPr>
-            </w:pPr>
-          </w:p>
-        </w:tc>
-      </w:tr>
-      <w:tr>
-        <w:tc>
-          <w:tcPr>
-            <w:tcW w:w="2072" w:type="dxa"/>
-          </w:tcPr>
-          <w:p>
-            <w:pPr>
-              <w:rPr>
-                <w:rFonts w:hint="eastAsia"/>
-              </w:rPr>
-            </w:pPr>
+          <w:p/>
+        </w:tc>
+      </w:tr>
+      <w:tr>
+        <w:tc>
+          <w:tcPr>
+            <w:tcW w:w="2072" w:type="dxa"/>
+          </w:tcPr>
+          <w:p>
             <w:proofErr w:type="spellStart"/>
             <w:r>
               <w:rPr>
@@ -3702,11 +2946,6 @@
             <w:tcW w:w="2072" w:type="dxa"/>
           </w:tcPr>
           <w:p>
-            <w:pPr>
-              <w:rPr>
-                <w:rFonts w:hint="eastAsia"/>
-              </w:rPr>
-            </w:pPr>
             <w:r>
               <w:rPr>
                 <w:rFonts w:hint="eastAsia"/>
@@ -3720,11 +2959,6 @@
             <w:tcW w:w="2073" w:type="dxa"/>
           </w:tcPr>
           <w:p>
-            <w:pPr>
-              <w:rPr>
-                <w:rFonts w:hint="eastAsia"/>
-              </w:rPr>
-            </w:pPr>
             <w:r>
               <w:rPr>
                 <w:rFonts w:hint="eastAsia"/>
@@ -3737,26 +2971,15 @@
           <w:tcPr>
             <w:tcW w:w="2073" w:type="dxa"/>
           </w:tcPr>
-          <w:p>
-            <w:pPr>
-              <w:rPr>
-                <w:rFonts w:hint="eastAsia"/>
-              </w:rPr>
-            </w:pPr>
-          </w:p>
-        </w:tc>
-      </w:tr>
-      <w:tr>
-        <w:tc>
-          <w:tcPr>
-            <w:tcW w:w="2072" w:type="dxa"/>
-          </w:tcPr>
-          <w:p>
-            <w:pPr>
-              <w:rPr>
-                <w:rFonts w:hint="eastAsia"/>
-              </w:rPr>
-            </w:pPr>
+          <w:p/>
+        </w:tc>
+      </w:tr>
+      <w:tr>
+        <w:tc>
+          <w:tcPr>
+            <w:tcW w:w="2072" w:type="dxa"/>
+          </w:tcPr>
+          <w:p>
             <w:proofErr w:type="spellStart"/>
             <w:r>
               <w:rPr>
@@ -3772,41 +2995,22 @@
             <w:tcW w:w="2072" w:type="dxa"/>
           </w:tcPr>
           <w:p>
-            <w:pPr>
-              <w:rPr>
-                <w:rFonts w:hint="eastAsia"/>
-              </w:rPr>
-            </w:pPr>
-            <w:r>
-              <w:rPr>
-                <w:rFonts w:hint="eastAsia"/>
-              </w:rPr>
-              <w:t>MEDIUMTEXT</w:t>
-            </w:r>
-          </w:p>
-        </w:tc>
-        <w:tc>
-          <w:tcPr>
-            <w:tcW w:w="2073" w:type="dxa"/>
-          </w:tcPr>
-          <w:p>
-            <w:pPr>
-              <w:rPr>
-                <w:rFonts w:hint="eastAsia"/>
-              </w:rPr>
-            </w:pPr>
-          </w:p>
-        </w:tc>
-        <w:tc>
-          <w:tcPr>
-            <w:tcW w:w="2073" w:type="dxa"/>
-          </w:tcPr>
-          <w:p>
-            <w:pPr>
-              <w:rPr>
-                <w:rFonts w:hint="eastAsia"/>
-              </w:rPr>
-            </w:pPr>
+            <w:r>
+              <w:t>text</w:t>
+            </w:r>
+          </w:p>
+        </w:tc>
+        <w:tc>
+          <w:tcPr>
+            <w:tcW w:w="2073" w:type="dxa"/>
+          </w:tcPr>
+          <w:p/>
+        </w:tc>
+        <w:tc>
+          <w:tcPr>
+            <w:tcW w:w="2073" w:type="dxa"/>
+          </w:tcPr>
+          <w:p>
             <w:r>
               <w:rPr>
                 <w:rFonts w:hint="eastAsia"/>
@@ -3840,11 +3044,6 @@
             <w:tcW w:w="2072" w:type="dxa"/>
           </w:tcPr>
           <w:p>
-            <w:pPr>
-              <w:rPr>
-                <w:rFonts w:hint="eastAsia"/>
-              </w:rPr>
-            </w:pPr>
             <w:proofErr w:type="spellStart"/>
             <w:r>
               <w:rPr>
@@ -3859,30 +3058,23 @@
           <w:tcPr>
             <w:tcW w:w="2073" w:type="dxa"/>
           </w:tcPr>
-          <w:p>
-            <w:pPr>
-              <w:rPr>
-                <w:rFonts w:hint="eastAsia"/>
-              </w:rPr>
-            </w:pPr>
-          </w:p>
-        </w:tc>
-        <w:tc>
-          <w:tcPr>
-            <w:tcW w:w="2073" w:type="dxa"/>
-          </w:tcPr>
-          <w:p>
-            <w:pPr>
-              <w:rPr>
-                <w:rFonts w:hint="eastAsia"/>
-              </w:rPr>
-            </w:pPr>
+          <w:p/>
+        </w:tc>
+        <w:tc>
+          <w:tcPr>
+            <w:tcW w:w="2073" w:type="dxa"/>
+          </w:tcPr>
+          <w:p>
+            <w:bookmarkStart w:id="33" w:name="OLE_LINK35"/>
+            <w:bookmarkStart w:id="34" w:name="OLE_LINK36"/>
             <w:r>
               <w:rPr>
                 <w:rFonts w:hint="eastAsia"/>
               </w:rPr>
               <w:t>1.未阅。2.已阅</w:t>
             </w:r>
+            <w:bookmarkEnd w:id="33"/>
+            <w:bookmarkEnd w:id="34"/>
           </w:p>
         </w:tc>
       </w:tr>
@@ -3904,9 +3096,9 @@
       </w:tblPr>
       <w:tblGrid>
         <w:gridCol w:w="2616"/>
-        <w:gridCol w:w="1938"/>
-        <w:gridCol w:w="1876"/>
-        <w:gridCol w:w="1860"/>
+        <w:gridCol w:w="1934"/>
+        <w:gridCol w:w="1886"/>
+        <w:gridCol w:w="1854"/>
       </w:tblGrid>
       <w:tr>
         <w:tc>
@@ -3914,11 +3106,6 @@
             <w:tcW w:w="2072" w:type="dxa"/>
           </w:tcPr>
           <w:p>
-            <w:pPr>
-              <w:rPr>
-                <w:rFonts w:hint="eastAsia"/>
-              </w:rPr>
-            </w:pPr>
             <w:r>
               <w:rPr>
                 <w:rFonts w:hint="eastAsia"/>
@@ -3932,11 +3119,6 @@
             <w:tcW w:w="2072" w:type="dxa"/>
           </w:tcPr>
           <w:p>
-            <w:pPr>
-              <w:rPr>
-                <w:rFonts w:hint="eastAsia"/>
-              </w:rPr>
-            </w:pPr>
             <w:r>
               <w:rPr>
                 <w:rFonts w:hint="eastAsia"/>
@@ -3950,11 +3132,6 @@
             <w:tcW w:w="2073" w:type="dxa"/>
           </w:tcPr>
           <w:p>
-            <w:pPr>
-              <w:rPr>
-                <w:rFonts w:hint="eastAsia"/>
-              </w:rPr>
-            </w:pPr>
             <w:r>
               <w:rPr>
                 <w:rFonts w:hint="eastAsia"/>
@@ -3968,11 +3145,6 @@
             <w:tcW w:w="2073" w:type="dxa"/>
           </w:tcPr>
           <w:p>
-            <w:pPr>
-              <w:rPr>
-                <w:rFonts w:hint="eastAsia"/>
-              </w:rPr>
-            </w:pPr>
             <w:r>
               <w:rPr>
                 <w:rFonts w:hint="eastAsia"/>
@@ -4042,6 +3214,167 @@
             <w:tcW w:w="2072" w:type="dxa"/>
           </w:tcPr>
           <w:p>
+            <w:r>
+              <w:rPr>
+                <w:rFonts w:hint="eastAsia"/>
+              </w:rPr>
+              <w:t>varchar</w:t>
+            </w:r>
+          </w:p>
+        </w:tc>
+        <w:tc>
+          <w:tcPr>
+            <w:tcW w:w="2073" w:type="dxa"/>
+          </w:tcPr>
+          <w:p>
+            <w:r>
+              <w:rPr>
+                <w:rFonts w:hint="eastAsia"/>
+              </w:rPr>
+              <w:t>50</w:t>
+            </w:r>
+          </w:p>
+        </w:tc>
+        <w:tc>
+          <w:tcPr>
+            <w:tcW w:w="2073" w:type="dxa"/>
+          </w:tcPr>
+          <w:p/>
+        </w:tc>
+      </w:tr>
+      <w:tr>
+        <w:tc>
+          <w:tcPr>
+            <w:tcW w:w="2072" w:type="dxa"/>
+          </w:tcPr>
+          <w:p>
+            <w:proofErr w:type="spellStart"/>
+            <w:r>
+              <w:rPr>
+                <w:rFonts w:hint="eastAsia"/>
+              </w:rPr>
+              <w:t>work_id</w:t>
+            </w:r>
+            <w:proofErr w:type="spellEnd"/>
+          </w:p>
+        </w:tc>
+        <w:tc>
+          <w:tcPr>
+            <w:tcW w:w="2072" w:type="dxa"/>
+          </w:tcPr>
+          <w:p>
+            <w:r>
+              <w:rPr>
+                <w:rFonts w:hint="eastAsia"/>
+              </w:rPr>
+              <w:t>varchar</w:t>
+            </w:r>
+          </w:p>
+        </w:tc>
+        <w:tc>
+          <w:tcPr>
+            <w:tcW w:w="2073" w:type="dxa"/>
+          </w:tcPr>
+          <w:p>
+            <w:r>
+              <w:rPr>
+                <w:rFonts w:hint="eastAsia"/>
+              </w:rPr>
+              <w:t>50</w:t>
+            </w:r>
+          </w:p>
+        </w:tc>
+        <w:tc>
+          <w:tcPr>
+            <w:tcW w:w="2073" w:type="dxa"/>
+          </w:tcPr>
+          <w:p/>
+        </w:tc>
+      </w:tr>
+      <w:tr>
+        <w:tc>
+          <w:tcPr>
+            <w:tcW w:w="2072" w:type="dxa"/>
+          </w:tcPr>
+          <w:p>
+            <w:bookmarkStart w:id="35" w:name="OLE_LINK37"/>
+            <w:bookmarkStart w:id="36" w:name="OLE_LINK38"/>
+            <w:proofErr w:type="spellStart"/>
+            <w:r>
+              <w:rPr>
+                <w:rFonts w:hint="eastAsia"/>
+              </w:rPr>
+              <w:t>work_attachment_name</w:t>
+            </w:r>
+            <w:bookmarkEnd w:id="35"/>
+            <w:bookmarkEnd w:id="36"/>
+            <w:proofErr w:type="spellEnd"/>
+          </w:p>
+        </w:tc>
+        <w:tc>
+          <w:tcPr>
+            <w:tcW w:w="2072" w:type="dxa"/>
+          </w:tcPr>
+          <w:p>
+            <w:r>
+              <w:rPr>
+                <w:rFonts w:hint="eastAsia"/>
+              </w:rPr>
+              <w:t>varchar</w:t>
+            </w:r>
+          </w:p>
+        </w:tc>
+        <w:tc>
+          <w:tcPr>
+            <w:tcW w:w="2073" w:type="dxa"/>
+          </w:tcPr>
+          <w:p>
+            <w:r>
+              <w:rPr>
+                <w:rFonts w:hint="eastAsia"/>
+              </w:rPr>
+              <w:t>200</w:t>
+            </w:r>
+          </w:p>
+        </w:tc>
+        <w:tc>
+          <w:tcPr>
+            <w:tcW w:w="2073" w:type="dxa"/>
+          </w:tcPr>
+          <w:p/>
+        </w:tc>
+      </w:tr>
+      <w:tr>
+        <w:tc>
+          <w:tcPr>
+            <w:tcW w:w="2072" w:type="dxa"/>
+          </w:tcPr>
+          <w:p>
+            <w:proofErr w:type="spellStart"/>
+            <w:r>
+              <w:rPr>
+                <w:rFonts w:hint="eastAsia"/>
+              </w:rPr>
+              <w:t>work_attachment_url</w:t>
+            </w:r>
+            <w:proofErr w:type="spellEnd"/>
+          </w:p>
+        </w:tc>
+        <w:tc>
+          <w:tcPr>
+            <w:tcW w:w="2072" w:type="dxa"/>
+          </w:tcPr>
+          <w:p>
+            <w:r>
+              <w:t>varchar</w:t>
+            </w:r>
+          </w:p>
+        </w:tc>
+        <w:tc>
+          <w:tcPr>
+            <w:tcW w:w="2073" w:type="dxa"/>
+          </w:tcPr>
+          <w:p>
             <w:pPr>
               <w:rPr>
                 <w:rFonts w:hint="eastAsia"/>
@@ -4051,257 +3384,20 @@
               <w:rPr>
                 <w:rFonts w:hint="eastAsia"/>
               </w:rPr>
-              <w:t>varchar</w:t>
-            </w:r>
-          </w:p>
-        </w:tc>
-        <w:tc>
-          <w:tcPr>
-            <w:tcW w:w="2073" w:type="dxa"/>
-          </w:tcPr>
-          <w:p>
-            <w:pPr>
-              <w:rPr>
-                <w:rFonts w:hint="eastAsia"/>
-              </w:rPr>
-            </w:pPr>
-            <w:r>
-              <w:rPr>
-                <w:rFonts w:hint="eastAsia"/>
-              </w:rPr>
-              <w:t>50</w:t>
-            </w:r>
-          </w:p>
-        </w:tc>
-        <w:tc>
-          <w:tcPr>
-            <w:tcW w:w="2073" w:type="dxa"/>
-          </w:tcPr>
-          <w:p>
-            <w:pPr>
-              <w:rPr>
-                <w:rFonts w:hint="eastAsia"/>
-              </w:rPr>
-            </w:pPr>
-          </w:p>
-        </w:tc>
-      </w:tr>
-      <w:tr>
-        <w:tc>
-          <w:tcPr>
-            <w:tcW w:w="2072" w:type="dxa"/>
-          </w:tcPr>
-          <w:p>
-            <w:pPr>
-              <w:rPr>
-                <w:rFonts w:hint="eastAsia"/>
-              </w:rPr>
-            </w:pPr>
-            <w:proofErr w:type="spellStart"/>
-            <w:r>
-              <w:rPr>
-                <w:rFonts w:hint="eastAsia"/>
-              </w:rPr>
-              <w:t>work_id</w:t>
-            </w:r>
-            <w:proofErr w:type="spellEnd"/>
-          </w:p>
-        </w:tc>
-        <w:tc>
-          <w:tcPr>
-            <w:tcW w:w="2072" w:type="dxa"/>
-          </w:tcPr>
-          <w:p>
-            <w:pPr>
-              <w:rPr>
-                <w:rFonts w:hint="eastAsia"/>
-              </w:rPr>
-            </w:pPr>
-            <w:r>
-              <w:rPr>
-                <w:rFonts w:hint="eastAsia"/>
-              </w:rPr>
-              <w:t>varchar</w:t>
-            </w:r>
-          </w:p>
-        </w:tc>
-        <w:tc>
-          <w:tcPr>
-            <w:tcW w:w="2073" w:type="dxa"/>
-          </w:tcPr>
-          <w:p>
-            <w:pPr>
-              <w:rPr>
-                <w:rFonts w:hint="eastAsia"/>
-              </w:rPr>
-            </w:pPr>
-            <w:r>
-              <w:rPr>
-                <w:rFonts w:hint="eastAsia"/>
-              </w:rPr>
-              <w:t>50</w:t>
-            </w:r>
-          </w:p>
-        </w:tc>
-        <w:tc>
-          <w:tcPr>
-            <w:tcW w:w="2073" w:type="dxa"/>
-          </w:tcPr>
-          <w:p>
-            <w:pPr>
-              <w:rPr>
-                <w:rFonts w:hint="eastAsia"/>
-              </w:rPr>
-            </w:pPr>
-          </w:p>
-        </w:tc>
-      </w:tr>
-      <w:tr>
-        <w:tc>
-          <w:tcPr>
-            <w:tcW w:w="2072" w:type="dxa"/>
-          </w:tcPr>
-          <w:p>
-            <w:pPr>
-              <w:rPr>
-                <w:rFonts w:hint="eastAsia"/>
-              </w:rPr>
-            </w:pPr>
-            <w:proofErr w:type="spellStart"/>
-            <w:r>
-              <w:rPr>
-                <w:rFonts w:hint="eastAsia"/>
-              </w:rPr>
-              <w:t>work_attachment_name</w:t>
-            </w:r>
-            <w:proofErr w:type="spellEnd"/>
-          </w:p>
-        </w:tc>
-        <w:tc>
-          <w:tcPr>
-            <w:tcW w:w="2072" w:type="dxa"/>
-          </w:tcPr>
-          <w:p>
-            <w:pPr>
-              <w:rPr>
-                <w:rFonts w:hint="eastAsia"/>
-              </w:rPr>
-            </w:pPr>
-            <w:r>
-              <w:rPr>
-                <w:rFonts w:hint="eastAsia"/>
-              </w:rPr>
-              <w:t>varchar</w:t>
-            </w:r>
-          </w:p>
-        </w:tc>
-        <w:tc>
-          <w:tcPr>
-            <w:tcW w:w="2073" w:type="dxa"/>
-          </w:tcPr>
-          <w:p>
-            <w:pPr>
-              <w:rPr>
-                <w:rFonts w:hint="eastAsia"/>
-              </w:rPr>
-            </w:pPr>
-            <w:r>
-              <w:rPr>
-                <w:rFonts w:hint="eastAsia"/>
-              </w:rPr>
-              <w:t>200</w:t>
-            </w:r>
-          </w:p>
-        </w:tc>
-        <w:tc>
-          <w:tcPr>
-            <w:tcW w:w="2073" w:type="dxa"/>
-          </w:tcPr>
-          <w:p>
-            <w:pPr>
-              <w:rPr>
-                <w:rFonts w:hint="eastAsia"/>
-              </w:rPr>
-            </w:pPr>
-          </w:p>
-        </w:tc>
-      </w:tr>
-      <w:tr>
-        <w:tc>
-          <w:tcPr>
-            <w:tcW w:w="2072" w:type="dxa"/>
-          </w:tcPr>
-          <w:p>
-            <w:pPr>
-              <w:rPr>
-                <w:rFonts w:hint="eastAsia"/>
-              </w:rPr>
-            </w:pPr>
-            <w:proofErr w:type="spellStart"/>
-            <w:r>
-              <w:rPr>
-                <w:rFonts w:hint="eastAsia"/>
-              </w:rPr>
-              <w:t>work_attachment_url</w:t>
-            </w:r>
-            <w:proofErr w:type="spellEnd"/>
-          </w:p>
-        </w:tc>
-        <w:tc>
-          <w:tcPr>
-            <w:tcW w:w="2072" w:type="dxa"/>
-          </w:tcPr>
-          <w:p>
-            <w:r>
-              <w:rPr>
-                <w:rFonts w:hint="eastAsia"/>
-              </w:rPr>
               <w:t>1000</w:t>
             </w:r>
-            <w:bookmarkStart w:id="21" w:name="_GoBack"/>
-            <w:bookmarkEnd w:id="21"/>
-          </w:p>
-        </w:tc>
-        <w:tc>
-          <w:tcPr>
-            <w:tcW w:w="2073" w:type="dxa"/>
-          </w:tcPr>
-          <w:p>
-            <w:pPr>
-              <w:rPr>
-                <w:rFonts w:hint="eastAsia"/>
-              </w:rPr>
-            </w:pPr>
-          </w:p>
-        </w:tc>
-        <w:tc>
-          <w:tcPr>
-            <w:tcW w:w="2073" w:type="dxa"/>
-          </w:tcPr>
-          <w:p>
-            <w:pPr>
-              <w:rPr>
-                <w:rFonts w:hint="eastAsia"/>
-              </w:rPr>
-            </w:pPr>
-          </w:p>
+          </w:p>
+        </w:tc>
+        <w:tc>
+          <w:tcPr>
+            <w:tcW w:w="2073" w:type="dxa"/>
+          </w:tcPr>
+          <w:p/>
         </w:tc>
       </w:tr>
     </w:tbl>
-    <w:p>
-      <w:pPr>
-        <w:rPr>
-          <w:rFonts w:hint="eastAsia"/>
-        </w:rPr>
-      </w:pPr>
-    </w:p>
-    <w:p>
-      <w:pPr>
-        <w:rPr>
-          <w:rFonts w:hint="eastAsia"/>
-        </w:rPr>
-      </w:pPr>
-    </w:p>
+    <w:p/>
+    <w:p/>
     <w:p>
       <w:r>
         <w:rPr>
@@ -4328,13 +3424,8 @@
             <w:tcW w:w="2072" w:type="dxa"/>
           </w:tcPr>
           <w:p>
-            <w:pPr>
-              <w:rPr>
-                <w:rFonts w:hint="eastAsia"/>
-              </w:rPr>
-            </w:pPr>
-            <w:bookmarkStart w:id="22" w:name="OLE_LINK13"/>
-            <w:bookmarkStart w:id="23" w:name="OLE_LINK14"/>
+            <w:bookmarkStart w:id="37" w:name="OLE_LINK13"/>
+            <w:bookmarkStart w:id="38" w:name="OLE_LINK14"/>
             <w:r>
               <w:rPr>
                 <w:rFonts w:hint="eastAsia"/>
@@ -4348,11 +3439,6 @@
             <w:tcW w:w="2072" w:type="dxa"/>
           </w:tcPr>
           <w:p>
-            <w:pPr>
-              <w:rPr>
-                <w:rFonts w:hint="eastAsia"/>
-              </w:rPr>
-            </w:pPr>
             <w:r>
               <w:rPr>
                 <w:rFonts w:hint="eastAsia"/>
@@ -4366,11 +3452,6 @@
             <w:tcW w:w="2073" w:type="dxa"/>
           </w:tcPr>
           <w:p>
-            <w:pPr>
-              <w:rPr>
-                <w:rFonts w:hint="eastAsia"/>
-              </w:rPr>
-            </w:pPr>
             <w:r>
               <w:rPr>
                 <w:rFonts w:hint="eastAsia"/>
@@ -4384,11 +3465,6 @@
             <w:tcW w:w="2073" w:type="dxa"/>
           </w:tcPr>
           <w:p>
-            <w:pPr>
-              <w:rPr>
-                <w:rFonts w:hint="eastAsia"/>
-              </w:rPr>
-            </w:pPr>
             <w:r>
               <w:rPr>
                 <w:rFonts w:hint="eastAsia"/>
@@ -4398,8 +3474,8 @@
           </w:p>
         </w:tc>
       </w:tr>
-      <w:bookmarkEnd w:id="22"/>
-      <w:bookmarkEnd w:id="23"/>
+      <w:bookmarkEnd w:id="37"/>
+      <w:bookmarkEnd w:id="38"/>
       <w:tr>
         <w:tc>
           <w:tcPr>
@@ -4425,11 +3501,6 @@
             <w:tcW w:w="2072" w:type="dxa"/>
           </w:tcPr>
           <w:p>
-            <w:pPr>
-              <w:rPr>
-                <w:rFonts w:hint="eastAsia"/>
-              </w:rPr>
-            </w:pPr>
             <w:r>
               <w:rPr>
                 <w:rFonts w:hint="eastAsia"/>
@@ -4443,11 +3514,6 @@
             <w:tcW w:w="2073" w:type="dxa"/>
           </w:tcPr>
           <w:p>
-            <w:pPr>
-              <w:rPr>
-                <w:rFonts w:hint="eastAsia"/>
-              </w:rPr>
-            </w:pPr>
             <w:r>
               <w:rPr>
                 <w:rFonts w:hint="eastAsia"/>
@@ -4460,26 +3526,15 @@
           <w:tcPr>
             <w:tcW w:w="2073" w:type="dxa"/>
           </w:tcPr>
-          <w:p>
-            <w:pPr>
-              <w:rPr>
-                <w:rFonts w:hint="eastAsia"/>
-              </w:rPr>
-            </w:pPr>
-          </w:p>
-        </w:tc>
-      </w:tr>
-      <w:tr>
-        <w:tc>
-          <w:tcPr>
-            <w:tcW w:w="2072" w:type="dxa"/>
-          </w:tcPr>
-          <w:p>
-            <w:pPr>
-              <w:rPr>
-                <w:rFonts w:hint="eastAsia"/>
-              </w:rPr>
-            </w:pPr>
+          <w:p/>
+        </w:tc>
+      </w:tr>
+      <w:tr>
+        <w:tc>
+          <w:tcPr>
+            <w:tcW w:w="2072" w:type="dxa"/>
+          </w:tcPr>
+          <w:p>
             <w:proofErr w:type="spellStart"/>
             <w:r>
               <w:rPr>
@@ -4495,11 +3550,6 @@
             <w:tcW w:w="2072" w:type="dxa"/>
           </w:tcPr>
           <w:p>
-            <w:pPr>
-              <w:rPr>
-                <w:rFonts w:hint="eastAsia"/>
-              </w:rPr>
-            </w:pPr>
             <w:r>
               <w:rPr>
                 <w:rFonts w:hint="eastAsia"/>
@@ -4513,11 +3563,6 @@
             <w:tcW w:w="2073" w:type="dxa"/>
           </w:tcPr>
           <w:p>
-            <w:pPr>
-              <w:rPr>
-                <w:rFonts w:hint="eastAsia"/>
-              </w:rPr>
-            </w:pPr>
             <w:r>
               <w:rPr>
                 <w:rFonts w:hint="eastAsia"/>
@@ -4530,26 +3575,15 @@
           <w:tcPr>
             <w:tcW w:w="2073" w:type="dxa"/>
           </w:tcPr>
-          <w:p>
-            <w:pPr>
-              <w:rPr>
-                <w:rFonts w:hint="eastAsia"/>
-              </w:rPr>
-            </w:pPr>
-          </w:p>
-        </w:tc>
-      </w:tr>
-      <w:tr>
-        <w:tc>
-          <w:tcPr>
-            <w:tcW w:w="2072" w:type="dxa"/>
-          </w:tcPr>
-          <w:p>
-            <w:pPr>
-              <w:rPr>
-                <w:rFonts w:hint="eastAsia"/>
-              </w:rPr>
-            </w:pPr>
+          <w:p/>
+        </w:tc>
+      </w:tr>
+      <w:tr>
+        <w:tc>
+          <w:tcPr>
+            <w:tcW w:w="2072" w:type="dxa"/>
+          </w:tcPr>
+          <w:p>
             <w:proofErr w:type="spellStart"/>
             <w:r>
               <w:rPr>
@@ -4574,11 +3608,6 @@
             <w:tcW w:w="2072" w:type="dxa"/>
           </w:tcPr>
           <w:p>
-            <w:pPr>
-              <w:rPr>
-                <w:rFonts w:hint="eastAsia"/>
-              </w:rPr>
-            </w:pPr>
             <w:r>
               <w:rPr>
                 <w:rFonts w:hint="eastAsia"/>
@@ -4592,11 +3621,6 @@
             <w:tcW w:w="2073" w:type="dxa"/>
           </w:tcPr>
           <w:p>
-            <w:pPr>
-              <w:rPr>
-                <w:rFonts w:hint="eastAsia"/>
-              </w:rPr>
-            </w:pPr>
             <w:r>
               <w:rPr>
                 <w:rFonts w:hint="eastAsia"/>
@@ -4609,26 +3633,15 @@
           <w:tcPr>
             <w:tcW w:w="2073" w:type="dxa"/>
           </w:tcPr>
-          <w:p>
-            <w:pPr>
-              <w:rPr>
-                <w:rFonts w:hint="eastAsia"/>
-              </w:rPr>
-            </w:pPr>
-          </w:p>
-        </w:tc>
-      </w:tr>
-      <w:tr>
-        <w:tc>
-          <w:tcPr>
-            <w:tcW w:w="2072" w:type="dxa"/>
-          </w:tcPr>
-          <w:p>
-            <w:pPr>
-              <w:rPr>
-                <w:rFonts w:hint="eastAsia"/>
-              </w:rPr>
-            </w:pPr>
+          <w:p/>
+        </w:tc>
+      </w:tr>
+      <w:tr>
+        <w:tc>
+          <w:tcPr>
+            <w:tcW w:w="2072" w:type="dxa"/>
+          </w:tcPr>
+          <w:p>
             <w:proofErr w:type="spellStart"/>
             <w:r>
               <w:rPr>
@@ -4647,11 +3660,6 @@
             <w:tcW w:w="2072" w:type="dxa"/>
           </w:tcPr>
           <w:p>
-            <w:pPr>
-              <w:rPr>
-                <w:rFonts w:hint="eastAsia"/>
-              </w:rPr>
-            </w:pPr>
             <w:r>
               <w:rPr>
                 <w:rFonts w:hint="eastAsia"/>
@@ -4665,11 +3673,6 @@
             <w:tcW w:w="2073" w:type="dxa"/>
           </w:tcPr>
           <w:p>
-            <w:pPr>
-              <w:rPr>
-                <w:rFonts w:hint="eastAsia"/>
-              </w:rPr>
-            </w:pPr>
             <w:r>
               <w:rPr>
                 <w:rFonts w:hint="eastAsia"/>
@@ -4683,11 +3686,6 @@
             <w:tcW w:w="2073" w:type="dxa"/>
           </w:tcPr>
           <w:p>
-            <w:pPr>
-              <w:rPr>
-                <w:rFonts w:hint="eastAsia"/>
-              </w:rPr>
-            </w:pPr>
             <w:r>
               <w:rPr>
                 <w:rFonts w:hint="eastAsia"/>
@@ -4721,11 +3719,6 @@
             <w:tcW w:w="2072" w:type="dxa"/>
           </w:tcPr>
           <w:p>
-            <w:pPr>
-              <w:rPr>
-                <w:rFonts w:hint="eastAsia"/>
-              </w:rPr>
-            </w:pPr>
             <w:proofErr w:type="spellStart"/>
             <w:r>
               <w:t>int</w:t>
@@ -4737,30 +3730,23 @@
           <w:tcPr>
             <w:tcW w:w="2073" w:type="dxa"/>
           </w:tcPr>
-          <w:p>
-            <w:pPr>
-              <w:rPr>
-                <w:rFonts w:hint="eastAsia"/>
-              </w:rPr>
-            </w:pPr>
-          </w:p>
-        </w:tc>
-        <w:tc>
-          <w:tcPr>
-            <w:tcW w:w="2073" w:type="dxa"/>
-          </w:tcPr>
-          <w:p>
-            <w:pPr>
-              <w:rPr>
-                <w:rFonts w:hint="eastAsia"/>
-              </w:rPr>
-            </w:pPr>
+          <w:p/>
+        </w:tc>
+        <w:tc>
+          <w:tcPr>
+            <w:tcW w:w="2073" w:type="dxa"/>
+          </w:tcPr>
+          <w:p>
+            <w:bookmarkStart w:id="39" w:name="OLE_LINK39"/>
+            <w:bookmarkStart w:id="40" w:name="OLE_LINK40"/>
             <w:r>
               <w:rPr>
                 <w:rFonts w:hint="eastAsia"/>
               </w:rPr>
               <w:t>1.未读。2.已读。3.删除</w:t>
             </w:r>
+            <w:bookmarkEnd w:id="39"/>
+            <w:bookmarkEnd w:id="40"/>
           </w:p>
         </w:tc>
       </w:tr>
@@ -4792,11 +3778,6 @@
             <w:tcW w:w="2072" w:type="dxa"/>
           </w:tcPr>
           <w:p>
-            <w:pPr>
-              <w:rPr>
-                <w:rFonts w:hint="eastAsia"/>
-              </w:rPr>
-            </w:pPr>
             <w:r>
               <w:rPr>
                 <w:rFonts w:hint="eastAsia"/>
@@ -4810,11 +3791,6 @@
             <w:tcW w:w="2072" w:type="dxa"/>
           </w:tcPr>
           <w:p>
-            <w:pPr>
-              <w:rPr>
-                <w:rFonts w:hint="eastAsia"/>
-              </w:rPr>
-            </w:pPr>
             <w:r>
               <w:rPr>
                 <w:rFonts w:hint="eastAsia"/>
@@ -4828,11 +3804,6 @@
             <w:tcW w:w="2073" w:type="dxa"/>
           </w:tcPr>
           <w:p>
-            <w:pPr>
-              <w:rPr>
-                <w:rFonts w:hint="eastAsia"/>
-              </w:rPr>
-            </w:pPr>
             <w:r>
               <w:rPr>
                 <w:rFonts w:hint="eastAsia"/>
@@ -4846,11 +3817,6 @@
             <w:tcW w:w="2073" w:type="dxa"/>
           </w:tcPr>
           <w:p>
-            <w:pPr>
-              <w:rPr>
-                <w:rFonts w:hint="eastAsia"/>
-              </w:rPr>
-            </w:pPr>
             <w:r>
               <w:rPr>
                 <w:rFonts w:hint="eastAsia"/>
@@ -4887,11 +3853,6 @@
             <w:tcW w:w="2072" w:type="dxa"/>
           </w:tcPr>
           <w:p>
-            <w:pPr>
-              <w:rPr>
-                <w:rFonts w:hint="eastAsia"/>
-              </w:rPr>
-            </w:pPr>
             <w:r>
               <w:rPr>
                 <w:rFonts w:hint="eastAsia"/>
@@ -4905,11 +3866,6 @@
             <w:tcW w:w="2073" w:type="dxa"/>
           </w:tcPr>
           <w:p>
-            <w:pPr>
-              <w:rPr>
-                <w:rFonts w:hint="eastAsia"/>
-              </w:rPr>
-            </w:pPr>
             <w:r>
               <w:rPr>
                 <w:rFonts w:hint="eastAsia"/>
@@ -4922,26 +3878,15 @@
           <w:tcPr>
             <w:tcW w:w="2073" w:type="dxa"/>
           </w:tcPr>
-          <w:p>
-            <w:pPr>
-              <w:rPr>
-                <w:rFonts w:hint="eastAsia"/>
-              </w:rPr>
-            </w:pPr>
-          </w:p>
-        </w:tc>
-      </w:tr>
-      <w:tr>
-        <w:tc>
-          <w:tcPr>
-            <w:tcW w:w="2072" w:type="dxa"/>
-          </w:tcPr>
-          <w:p>
-            <w:pPr>
-              <w:rPr>
-                <w:rFonts w:hint="eastAsia"/>
-              </w:rPr>
-            </w:pPr>
+          <w:p/>
+        </w:tc>
+      </w:tr>
+      <w:tr>
+        <w:tc>
+          <w:tcPr>
+            <w:tcW w:w="2072" w:type="dxa"/>
+          </w:tcPr>
+          <w:p>
             <w:proofErr w:type="spellStart"/>
             <w:r>
               <w:rPr>
@@ -4950,24 +3895,16 @@
               <w:t>message</w:t>
             </w:r>
             <w:r>
-              <w:t>_template</w:t>
-            </w:r>
-            <w:r>
-              <w:t>_content</w:t>
-            </w:r>
-            <w:proofErr w:type="spellEnd"/>
-          </w:p>
-        </w:tc>
-        <w:tc>
-          <w:tcPr>
-            <w:tcW w:w="2072" w:type="dxa"/>
-          </w:tcPr>
-          <w:p>
-            <w:pPr>
-              <w:rPr>
-                <w:rFonts w:hint="eastAsia"/>
-              </w:rPr>
-            </w:pPr>
+              <w:t>_template_content</w:t>
+            </w:r>
+            <w:proofErr w:type="spellEnd"/>
+          </w:p>
+        </w:tc>
+        <w:tc>
+          <w:tcPr>
+            <w:tcW w:w="2072" w:type="dxa"/>
+          </w:tcPr>
+          <w:p>
             <w:r>
               <w:rPr>
                 <w:rFonts w:hint="eastAsia"/>
@@ -4981,11 +3918,6 @@
             <w:tcW w:w="2073" w:type="dxa"/>
           </w:tcPr>
           <w:p>
-            <w:pPr>
-              <w:rPr>
-                <w:rFonts w:hint="eastAsia"/>
-              </w:rPr>
-            </w:pPr>
             <w:r>
               <w:rPr>
                 <w:rFonts w:hint="eastAsia"/>
@@ -4998,26 +3930,15 @@
           <w:tcPr>
             <w:tcW w:w="2073" w:type="dxa"/>
           </w:tcPr>
-          <w:p>
-            <w:pPr>
-              <w:rPr>
-                <w:rFonts w:hint="eastAsia"/>
-              </w:rPr>
-            </w:pPr>
-          </w:p>
-        </w:tc>
-      </w:tr>
-      <w:tr>
-        <w:tc>
-          <w:tcPr>
-            <w:tcW w:w="2072" w:type="dxa"/>
-          </w:tcPr>
-          <w:p>
-            <w:pPr>
-              <w:rPr>
-                <w:rFonts w:hint="eastAsia"/>
-              </w:rPr>
-            </w:pPr>
+          <w:p/>
+        </w:tc>
+      </w:tr>
+      <w:tr>
+        <w:tc>
+          <w:tcPr>
+            <w:tcW w:w="2072" w:type="dxa"/>
+          </w:tcPr>
+          <w:p>
             <w:proofErr w:type="spellStart"/>
             <w:r>
               <w:rPr>
@@ -5033,11 +3954,6 @@
             <w:tcW w:w="2072" w:type="dxa"/>
           </w:tcPr>
           <w:p>
-            <w:pPr>
-              <w:rPr>
-                <w:rFonts w:hint="eastAsia"/>
-              </w:rPr>
-            </w:pPr>
             <w:r>
               <w:rPr>
                 <w:rFonts w:hint="eastAsia"/>
@@ -5051,11 +3967,6 @@
             <w:tcW w:w="2073" w:type="dxa"/>
           </w:tcPr>
           <w:p>
-            <w:pPr>
-              <w:rPr>
-                <w:rFonts w:hint="eastAsia"/>
-              </w:rPr>
-            </w:pPr>
             <w:r>
               <w:rPr>
                 <w:rFonts w:hint="eastAsia"/>
@@ -5069,11 +3980,6 @@
             <w:tcW w:w="2073" w:type="dxa"/>
           </w:tcPr>
           <w:p>
-            <w:pPr>
-              <w:rPr>
-                <w:rFonts w:hint="eastAsia"/>
-              </w:rPr>
-            </w:pPr>
             <w:r>
               <w:rPr>
                 <w:rFonts w:hint="eastAsia"/>
@@ -5107,11 +4013,6 @@
             <w:tcW w:w="2072" w:type="dxa"/>
           </w:tcPr>
           <w:p>
-            <w:pPr>
-              <w:rPr>
-                <w:rFonts w:hint="eastAsia"/>
-              </w:rPr>
-            </w:pPr>
             <w:proofErr w:type="spellStart"/>
             <w:r>
               <w:rPr>
@@ -5127,11 +4028,6 @@
             <w:tcW w:w="2073" w:type="dxa"/>
           </w:tcPr>
           <w:p>
-            <w:pPr>
-              <w:rPr>
-                <w:rFonts w:hint="eastAsia"/>
-              </w:rPr>
-            </w:pPr>
             <w:r>
               <w:rPr>
                 <w:rFonts w:hint="eastAsia"/>
@@ -5144,23 +4040,11 @@
           <w:tcPr>
             <w:tcW w:w="2073" w:type="dxa"/>
           </w:tcPr>
-          <w:p>
-            <w:pPr>
-              <w:rPr>
-                <w:rFonts w:hint="eastAsia"/>
-              </w:rPr>
-            </w:pPr>
-          </w:p>
+          <w:p/>
         </w:tc>
       </w:tr>
     </w:tbl>
-    <w:p>
-      <w:pPr>
-        <w:rPr>
-          <w:rFonts w:hint="eastAsia"/>
-        </w:rPr>
-      </w:pPr>
-    </w:p>
+    <w:p/>
     <w:sectPr>
       <w:pgSz w:w="11900" w:h="16840"/>
       <w:pgMar w:top="1440" w:right="1800" w:bottom="1440" w:left="1800" w:header="851" w:footer="992" w:gutter="0"/>

--- a/others/数据库.docx
+++ b/others/数据库.docx
@@ -86,11 +86,9 @@
             <w:tcW w:w="2072" w:type="dxa"/>
           </w:tcPr>
           <w:p>
-            <w:proofErr w:type="spellStart"/>
             <w:r>
               <w:t>user_id</w:t>
             </w:r>
-            <w:proofErr w:type="spellEnd"/>
           </w:p>
         </w:tc>
         <w:tc>
@@ -136,7 +134,6 @@
             <w:tcW w:w="2072" w:type="dxa"/>
           </w:tcPr>
           <w:p>
-            <w:proofErr w:type="spellStart"/>
             <w:r>
               <w:rPr>
                 <w:rFonts w:hint="eastAsia"/>
@@ -146,7 +143,6 @@
             <w:r>
               <w:t>_name</w:t>
             </w:r>
-            <w:proofErr w:type="spellEnd"/>
           </w:p>
         </w:tc>
         <w:tc>
@@ -195,14 +191,12 @@
             <w:tcW w:w="2072" w:type="dxa"/>
           </w:tcPr>
           <w:p>
-            <w:proofErr w:type="spellStart"/>
             <w:r>
               <w:rPr>
                 <w:rFonts w:hint="eastAsia"/>
               </w:rPr>
               <w:t>user_phone</w:t>
             </w:r>
-            <w:proofErr w:type="spellEnd"/>
           </w:p>
         </w:tc>
         <w:tc>
@@ -251,14 +245,12 @@
             <w:tcW w:w="2072" w:type="dxa"/>
           </w:tcPr>
           <w:p>
-            <w:proofErr w:type="spellStart"/>
             <w:r>
               <w:rPr>
                 <w:rFonts w:hint="eastAsia"/>
               </w:rPr>
               <w:t>user_icon</w:t>
             </w:r>
-            <w:proofErr w:type="spellEnd"/>
           </w:p>
         </w:tc>
         <w:tc>
@@ -307,7 +299,6 @@
             <w:tcW w:w="2072" w:type="dxa"/>
           </w:tcPr>
           <w:p>
-            <w:proofErr w:type="spellStart"/>
             <w:r>
               <w:rPr>
                 <w:rFonts w:hint="eastAsia"/>
@@ -317,7 +308,6 @@
             <w:r>
               <w:t>_sex</w:t>
             </w:r>
-            <w:proofErr w:type="spellEnd"/>
           </w:p>
         </w:tc>
         <w:tc>
@@ -366,7 +356,6 @@
             <w:tcW w:w="2072" w:type="dxa"/>
           </w:tcPr>
           <w:p>
-            <w:proofErr w:type="spellStart"/>
             <w:r>
               <w:t>user_</w:t>
             </w:r>
@@ -379,7 +368,6 @@
             <w:r>
               <w:t>_date</w:t>
             </w:r>
-            <w:proofErr w:type="spellEnd"/>
           </w:p>
         </w:tc>
         <w:tc>
@@ -425,14 +413,12 @@
             <w:tcW w:w="2072" w:type="dxa"/>
           </w:tcPr>
           <w:p>
-            <w:proofErr w:type="spellStart"/>
             <w:r>
               <w:rPr>
                 <w:rFonts w:hint="eastAsia"/>
               </w:rPr>
               <w:t>user_update_date</w:t>
             </w:r>
-            <w:proofErr w:type="spellEnd"/>
           </w:p>
         </w:tc>
         <w:tc>
@@ -483,7 +469,6 @@
             <w:tcW w:w="2072" w:type="dxa"/>
           </w:tcPr>
           <w:p>
-            <w:proofErr w:type="spellStart"/>
             <w:r>
               <w:rPr>
                 <w:rFonts w:hint="eastAsia"/>
@@ -493,7 +478,6 @@
             <w:r>
               <w:t>_role</w:t>
             </w:r>
-            <w:proofErr w:type="spellEnd"/>
           </w:p>
         </w:tc>
         <w:tc>
@@ -551,7 +535,6 @@
                 <w:rFonts w:hint="eastAsia"/>
               </w:rPr>
             </w:pPr>
-            <w:proofErr w:type="spellStart"/>
             <w:r>
               <w:rPr>
                 <w:rFonts w:hint="eastAsia"/>
@@ -567,7 +550,6 @@
               </w:rPr>
               <w:t>grade</w:t>
             </w:r>
-            <w:proofErr w:type="spellEnd"/>
           </w:p>
         </w:tc>
         <w:tc>
@@ -581,6 +563,8 @@
               </w:rPr>
               <w:t>varchar</w:t>
             </w:r>
+            <w:bookmarkStart w:id="4" w:name="_GoBack"/>
+            <w:bookmarkEnd w:id="4"/>
           </w:p>
         </w:tc>
         <w:tc>
@@ -616,7 +600,6 @@
             <w:tcW w:w="2072" w:type="dxa"/>
           </w:tcPr>
           <w:p>
-            <w:proofErr w:type="spellStart"/>
             <w:r>
               <w:rPr>
                 <w:rFonts w:hint="eastAsia"/>
@@ -626,7 +609,6 @@
             <w:r>
               <w:t>_major</w:t>
             </w:r>
-            <w:proofErr w:type="spellEnd"/>
           </w:p>
         </w:tc>
         <w:tc>
@@ -690,16 +672,16 @@
               </w:rPr>
               <w:t xml:space="preserve"> </w:t>
             </w:r>
-            <w:bookmarkStart w:id="4" w:name="OLE_LINK26"/>
-            <w:bookmarkStart w:id="5" w:name="OLE_LINK27"/>
+            <w:bookmarkStart w:id="5" w:name="OLE_LINK26"/>
+            <w:bookmarkStart w:id="6" w:name="OLE_LINK27"/>
             <w:r>
               <w:rPr>
                 <w:rFonts w:hint="eastAsia"/>
               </w:rPr>
               <w:t>signature</w:t>
             </w:r>
-            <w:bookmarkEnd w:id="4"/>
             <w:bookmarkEnd w:id="5"/>
+            <w:bookmarkEnd w:id="6"/>
           </w:p>
           <w:p/>
         </w:tc>
@@ -773,8 +755,8 @@
             <w:tcW w:w="2072" w:type="dxa"/>
           </w:tcPr>
           <w:p>
-            <w:bookmarkStart w:id="6" w:name="OLE_LINK3"/>
-            <w:bookmarkStart w:id="7" w:name="OLE_LINK4"/>
+            <w:bookmarkStart w:id="7" w:name="OLE_LINK3"/>
+            <w:bookmarkStart w:id="8" w:name="OLE_LINK4"/>
             <w:r>
               <w:rPr>
                 <w:rFonts w:hint="eastAsia"/>
@@ -823,15 +805,14 @@
           </w:p>
         </w:tc>
       </w:tr>
-      <w:bookmarkEnd w:id="6"/>
       <w:bookmarkEnd w:id="7"/>
-      <w:tr>
-        <w:tc>
-          <w:tcPr>
-            <w:tcW w:w="2072" w:type="dxa"/>
-          </w:tcPr>
-          <w:p>
-            <w:proofErr w:type="spellStart"/>
+      <w:bookmarkEnd w:id="8"/>
+      <w:tr>
+        <w:tc>
+          <w:tcPr>
+            <w:tcW w:w="2072" w:type="dxa"/>
+          </w:tcPr>
+          <w:p>
             <w:r>
               <w:rPr>
                 <w:rFonts w:hint="eastAsia"/>
@@ -841,7 +822,6 @@
             <w:r>
               <w:t>_id</w:t>
             </w:r>
-            <w:proofErr w:type="spellEnd"/>
           </w:p>
         </w:tc>
         <w:tc>
@@ -890,14 +870,12 @@
             <w:tcW w:w="2072" w:type="dxa"/>
           </w:tcPr>
           <w:p>
-            <w:proofErr w:type="spellStart"/>
             <w:r>
               <w:rPr>
                 <w:rFonts w:hint="eastAsia"/>
               </w:rPr>
               <w:t>resource_path</w:t>
             </w:r>
-            <w:proofErr w:type="spellEnd"/>
           </w:p>
         </w:tc>
         <w:tc>
@@ -946,7 +924,6 @@
             <w:tcW w:w="2072" w:type="dxa"/>
           </w:tcPr>
           <w:p>
-            <w:proofErr w:type="spellStart"/>
             <w:r>
               <w:rPr>
                 <w:rFonts w:hint="eastAsia"/>
@@ -956,7 +933,6 @@
             <w:r>
               <w:t>_name</w:t>
             </w:r>
-            <w:proofErr w:type="spellEnd"/>
           </w:p>
         </w:tc>
         <w:tc>
@@ -1005,11 +981,9 @@
             <w:tcW w:w="2072" w:type="dxa"/>
           </w:tcPr>
           <w:p>
-            <w:proofErr w:type="spellStart"/>
             <w:r>
               <w:t>resource_icon</w:t>
             </w:r>
-            <w:proofErr w:type="spellEnd"/>
           </w:p>
         </w:tc>
         <w:tc>
@@ -1043,44 +1017,28 @@
             <w:tcW w:w="2073" w:type="dxa"/>
           </w:tcPr>
           <w:p>
-            <w:bookmarkStart w:id="8" w:name="OLE_LINK28"/>
-            <w:bookmarkStart w:id="9" w:name="OLE_LINK29"/>
-            <w:r>
-              <w:rPr>
-                <w:rFonts w:hint="eastAsia"/>
-              </w:rPr>
-              <w:t>图标，实际就是</w:t>
-            </w:r>
-            <w:proofErr w:type="spellStart"/>
-            <w:r>
-              <w:rPr>
-                <w:rFonts w:hint="eastAsia"/>
-              </w:rPr>
-              <w:t>layui</w:t>
-            </w:r>
-            <w:proofErr w:type="spellEnd"/>
-            <w:r>
-              <w:rPr>
-                <w:rFonts w:hint="eastAsia"/>
-              </w:rPr>
-              <w:t>图标代码</w:t>
-            </w:r>
-            <w:bookmarkEnd w:id="8"/>
+            <w:bookmarkStart w:id="9" w:name="OLE_LINK28"/>
+            <w:bookmarkStart w:id="10" w:name="OLE_LINK29"/>
+            <w:r>
+              <w:rPr>
+                <w:rFonts w:hint="eastAsia"/>
+              </w:rPr>
+              <w:t>图标，实际就是layui图标代码</w:t>
+            </w:r>
             <w:bookmarkEnd w:id="9"/>
-          </w:p>
-        </w:tc>
-      </w:tr>
-      <w:tr>
-        <w:tc>
-          <w:tcPr>
-            <w:tcW w:w="2072" w:type="dxa"/>
-          </w:tcPr>
-          <w:p>
-            <w:proofErr w:type="spellStart"/>
+            <w:bookmarkEnd w:id="10"/>
+          </w:p>
+        </w:tc>
+      </w:tr>
+      <w:tr>
+        <w:tc>
+          <w:tcPr>
+            <w:tcW w:w="2072" w:type="dxa"/>
+          </w:tcPr>
+          <w:p>
             <w:r>
               <w:t>resource_role</w:t>
             </w:r>
-            <w:proofErr w:type="spellEnd"/>
           </w:p>
         </w:tc>
         <w:tc>
@@ -1153,8 +1111,8 @@
             <w:tcW w:w="2072" w:type="dxa"/>
           </w:tcPr>
           <w:p>
-            <w:bookmarkStart w:id="10" w:name="OLE_LINK7"/>
-            <w:bookmarkStart w:id="11" w:name="OLE_LINK8"/>
+            <w:bookmarkStart w:id="11" w:name="OLE_LINK7"/>
+            <w:bookmarkStart w:id="12" w:name="OLE_LINK8"/>
             <w:r>
               <w:rPr>
                 <w:rFonts w:hint="eastAsia"/>
@@ -1203,15 +1161,14 @@
           </w:p>
         </w:tc>
       </w:tr>
-      <w:bookmarkEnd w:id="10"/>
       <w:bookmarkEnd w:id="11"/>
-      <w:tr>
-        <w:tc>
-          <w:tcPr>
-            <w:tcW w:w="2072" w:type="dxa"/>
-          </w:tcPr>
-          <w:p>
-            <w:proofErr w:type="spellStart"/>
+      <w:bookmarkEnd w:id="12"/>
+      <w:tr>
+        <w:tc>
+          <w:tcPr>
+            <w:tcW w:w="2072" w:type="dxa"/>
+          </w:tcPr>
+          <w:p>
             <w:r>
               <w:rPr>
                 <w:rFonts w:ascii="Hei" w:eastAsia="Hei" w:hAnsi="Hei" w:hint="eastAsia"/>
@@ -1224,7 +1181,6 @@
             <w:r>
               <w:t>_id</w:t>
             </w:r>
-            <w:proofErr w:type="spellEnd"/>
           </w:p>
         </w:tc>
         <w:tc>
@@ -1281,7 +1237,6 @@
                 <w:szCs w:val="20"/>
               </w:rPr>
             </w:pPr>
-            <w:proofErr w:type="spellStart"/>
             <w:r>
               <w:rPr>
                 <w:rFonts w:ascii="Hei" w:eastAsia="Hei" w:hAnsi="Hei" w:hint="eastAsia"/>
@@ -1291,7 +1246,6 @@
               </w:rPr>
               <w:t>course_teacher_id</w:t>
             </w:r>
-            <w:proofErr w:type="spellEnd"/>
           </w:p>
         </w:tc>
         <w:tc>
@@ -1341,7 +1295,6 @@
                 <w:szCs w:val="20"/>
               </w:rPr>
             </w:pPr>
-            <w:proofErr w:type="spellStart"/>
             <w:r>
               <w:rPr>
                 <w:rFonts w:ascii="Hei" w:eastAsia="Hei" w:hAnsi="Hei" w:hint="eastAsia"/>
@@ -1360,7 +1313,6 @@
               </w:rPr>
               <w:t>_name</w:t>
             </w:r>
-            <w:proofErr w:type="spellEnd"/>
           </w:p>
         </w:tc>
         <w:tc>
@@ -1417,7 +1369,6 @@
                 <w:szCs w:val="20"/>
               </w:rPr>
             </w:pPr>
-            <w:proofErr w:type="spellStart"/>
             <w:r>
               <w:rPr>
                 <w:rFonts w:ascii="Hei" w:eastAsia="Hei" w:hAnsi="Hei" w:hint="eastAsia"/>
@@ -1427,7 +1378,6 @@
               </w:rPr>
               <w:t>course_title</w:t>
             </w:r>
-            <w:proofErr w:type="spellEnd"/>
           </w:p>
         </w:tc>
         <w:tc>
@@ -1484,7 +1434,6 @@
                 <w:szCs w:val="20"/>
               </w:rPr>
             </w:pPr>
-            <w:proofErr w:type="spellStart"/>
             <w:r>
               <w:rPr>
                 <w:rFonts w:ascii="Hei" w:eastAsia="Hei" w:hAnsi="Hei" w:hint="eastAsia"/>
@@ -1494,11 +1443,11 @@
               </w:rPr>
               <w:t>course_</w:t>
             </w:r>
-            <w:bookmarkStart w:id="12" w:name="OLE_LINK5"/>
-            <w:bookmarkStart w:id="13" w:name="OLE_LINK6"/>
-            <w:bookmarkStart w:id="14" w:name="OLE_LINK30"/>
-            <w:bookmarkStart w:id="15" w:name="OLE_LINK31"/>
-            <w:bookmarkStart w:id="16" w:name="OLE_LINK32"/>
+            <w:bookmarkStart w:id="13" w:name="OLE_LINK5"/>
+            <w:bookmarkStart w:id="14" w:name="OLE_LINK6"/>
+            <w:bookmarkStart w:id="15" w:name="OLE_LINK30"/>
+            <w:bookmarkStart w:id="16" w:name="OLE_LINK31"/>
+            <w:bookmarkStart w:id="17" w:name="OLE_LINK32"/>
             <w:r>
               <w:rPr>
                 <w:rFonts w:ascii="Hei" w:eastAsia="Hei" w:hAnsi="Hei" w:hint="eastAsia"/>
@@ -1508,8 +1457,8 @@
               </w:rPr>
               <w:t>descript</w:t>
             </w:r>
-            <w:bookmarkEnd w:id="12"/>
             <w:bookmarkEnd w:id="13"/>
+            <w:bookmarkEnd w:id="14"/>
             <w:r>
               <w:rPr>
                 <w:rFonts w:ascii="Hei" w:eastAsia="Hei" w:hAnsi="Hei"/>
@@ -1519,10 +1468,9 @@
               </w:rPr>
               <w:t>ion</w:t>
             </w:r>
-            <w:bookmarkEnd w:id="14"/>
             <w:bookmarkEnd w:id="15"/>
             <w:bookmarkEnd w:id="16"/>
-            <w:proofErr w:type="spellEnd"/>
+            <w:bookmarkEnd w:id="17"/>
           </w:p>
         </w:tc>
         <w:tc>
@@ -1579,7 +1527,6 @@
                 <w:szCs w:val="20"/>
               </w:rPr>
             </w:pPr>
-            <w:proofErr w:type="spellStart"/>
             <w:r>
               <w:rPr>
                 <w:rFonts w:ascii="Hei" w:eastAsia="Hei" w:hAnsi="Hei"/>
@@ -1589,16 +1536,15 @@
               </w:rPr>
               <w:t>course_content</w:t>
             </w:r>
-            <w:proofErr w:type="spellEnd"/>
-          </w:p>
-        </w:tc>
-        <w:tc>
-          <w:tcPr>
-            <w:tcW w:w="2072" w:type="dxa"/>
-          </w:tcPr>
-          <w:p>
-            <w:bookmarkStart w:id="17" w:name="OLE_LINK18"/>
-            <w:bookmarkStart w:id="18" w:name="OLE_LINK19"/>
+          </w:p>
+        </w:tc>
+        <w:tc>
+          <w:tcPr>
+            <w:tcW w:w="2072" w:type="dxa"/>
+          </w:tcPr>
+          <w:p>
+            <w:bookmarkStart w:id="18" w:name="OLE_LINK18"/>
+            <w:bookmarkStart w:id="19" w:name="OLE_LINK19"/>
             <w:r>
               <w:rPr>
                 <w:rFonts w:hint="eastAsia"/>
@@ -1606,8 +1552,8 @@
               <w:t>MEDIUMTEXT</w:t>
             </w:r>
           </w:p>
-          <w:bookmarkEnd w:id="17"/>
           <w:bookmarkEnd w:id="18"/>
+          <w:bookmarkEnd w:id="19"/>
           <w:p/>
         </w:tc>
         <w:tc>
@@ -1644,7 +1590,6 @@
                 <w:szCs w:val="20"/>
               </w:rPr>
             </w:pPr>
-            <w:proofErr w:type="spellStart"/>
             <w:r>
               <w:rPr>
                 <w:rFonts w:ascii="Hei" w:eastAsia="Hei" w:hAnsi="Hei" w:hint="eastAsia"/>
@@ -1663,7 +1608,6 @@
               </w:rPr>
               <w:t>_create_date</w:t>
             </w:r>
-            <w:proofErr w:type="spellEnd"/>
           </w:p>
         </w:tc>
         <w:tc>
@@ -1710,7 +1654,6 @@
                 <w:szCs w:val="20"/>
               </w:rPr>
             </w:pPr>
-            <w:proofErr w:type="spellStart"/>
             <w:r>
               <w:rPr>
                 <w:rFonts w:ascii="Hei" w:eastAsia="Hei" w:hAnsi="Hei" w:hint="eastAsia"/>
@@ -1729,7 +1672,6 @@
               </w:rPr>
               <w:t>_date</w:t>
             </w:r>
-            <w:proofErr w:type="spellEnd"/>
           </w:p>
         </w:tc>
         <w:tc>
@@ -1776,7 +1718,6 @@
                 <w:szCs w:val="20"/>
               </w:rPr>
             </w:pPr>
-            <w:proofErr w:type="spellStart"/>
             <w:r>
               <w:rPr>
                 <w:rFonts w:ascii="Hei" w:eastAsia="Hei" w:hAnsi="Hei" w:hint="eastAsia"/>
@@ -1787,7 +1728,6 @@
               <w:lastRenderedPageBreak/>
               <w:t>course_start_date</w:t>
             </w:r>
-            <w:proofErr w:type="spellEnd"/>
           </w:p>
         </w:tc>
         <w:tc>
@@ -1841,7 +1781,6 @@
                 <w:szCs w:val="20"/>
               </w:rPr>
             </w:pPr>
-            <w:proofErr w:type="spellStart"/>
             <w:r>
               <w:rPr>
                 <w:rFonts w:ascii="Hei" w:eastAsia="Hei" w:hAnsi="Hei" w:hint="eastAsia"/>
@@ -1851,7 +1790,6 @@
               </w:rPr>
               <w:t>course_end_date</w:t>
             </w:r>
-            <w:proofErr w:type="spellEnd"/>
           </w:p>
         </w:tc>
         <w:tc>
@@ -1910,7 +1848,6 @@
                 <w:szCs w:val="20"/>
               </w:rPr>
             </w:pPr>
-            <w:proofErr w:type="spellStart"/>
             <w:r>
               <w:rPr>
                 <w:rFonts w:ascii="Hei" w:eastAsia="Hei" w:hAnsi="Hei" w:hint="eastAsia"/>
@@ -1929,7 +1866,6 @@
               </w:rPr>
               <w:t>_time</w:t>
             </w:r>
-            <w:proofErr w:type="spellEnd"/>
           </w:p>
         </w:tc>
         <w:tc>
@@ -1956,8 +1892,6 @@
               </w:rPr>
               <w:t>100</w:t>
             </w:r>
-            <w:bookmarkStart w:id="19" w:name="_GoBack"/>
-            <w:bookmarkEnd w:id="19"/>
           </w:p>
         </w:tc>
         <w:tc>
@@ -1988,7 +1922,6 @@
                 <w:szCs w:val="20"/>
               </w:rPr>
             </w:pPr>
-            <w:proofErr w:type="spellStart"/>
             <w:r>
               <w:rPr>
                 <w:rFonts w:ascii="Hei" w:eastAsia="Hei" w:hAnsi="Hei" w:hint="eastAsia"/>
@@ -2007,7 +1940,6 @@
               </w:rPr>
               <w:t>_status</w:t>
             </w:r>
-            <w:proofErr w:type="spellEnd"/>
           </w:p>
         </w:tc>
         <w:tc>
@@ -2148,7 +2080,6 @@
             <w:bookmarkEnd w:id="22"/>
             <w:bookmarkEnd w:id="23"/>
             <w:bookmarkEnd w:id="24"/>
-            <w:proofErr w:type="spellStart"/>
             <w:r>
               <w:rPr>
                 <w:rFonts w:hint="eastAsia"/>
@@ -2180,7 +2111,6 @@
             </w:r>
             <w:bookmarkEnd w:id="27"/>
             <w:bookmarkEnd w:id="28"/>
-            <w:proofErr w:type="spellEnd"/>
           </w:p>
           <w:bookmarkEnd w:id="25"/>
           <w:bookmarkEnd w:id="26"/>
@@ -2241,7 +2171,6 @@
             <w:tcW w:w="2072" w:type="dxa"/>
           </w:tcPr>
           <w:p>
-            <w:proofErr w:type="spellStart"/>
             <w:r>
               <w:rPr>
                 <w:rFonts w:hint="eastAsia"/>
@@ -2260,7 +2189,6 @@
               </w:rPr>
               <w:t>id</w:t>
             </w:r>
-            <w:proofErr w:type="spellEnd"/>
           </w:p>
         </w:tc>
         <w:tc>
@@ -2302,7 +2230,6 @@
             <w:tcW w:w="2072" w:type="dxa"/>
           </w:tcPr>
           <w:p>
-            <w:proofErr w:type="spellStart"/>
             <w:r>
               <w:rPr>
                 <w:rFonts w:hint="eastAsia"/>
@@ -2330,7 +2257,6 @@
               </w:rPr>
               <w:t>ttachment</w:t>
             </w:r>
-            <w:proofErr w:type="spellEnd"/>
           </w:p>
           <w:p>
             <w:r>
@@ -2387,7 +2313,6 @@
             <w:tcW w:w="2072" w:type="dxa"/>
           </w:tcPr>
           <w:p>
-            <w:proofErr w:type="spellStart"/>
             <w:r>
               <w:rPr>
                 <w:rFonts w:hint="eastAsia"/>
@@ -2415,14 +2340,11 @@
               </w:rPr>
               <w:t>ttachment</w:t>
             </w:r>
-            <w:proofErr w:type="spellEnd"/>
-          </w:p>
-          <w:p>
-            <w:proofErr w:type="spellStart"/>
+          </w:p>
+          <w:p>
             <w:r>
               <w:t>url</w:t>
             </w:r>
-            <w:proofErr w:type="spellEnd"/>
           </w:p>
         </w:tc>
         <w:tc>
@@ -2482,10 +2404,10 @@
         <w:tblLook w:val="04A0" w:firstRow="1" w:lastRow="0" w:firstColumn="1" w:lastColumn="0" w:noHBand="0" w:noVBand="1"/>
       </w:tblPr>
       <w:tblGrid>
-        <w:gridCol w:w="2377"/>
-        <w:gridCol w:w="1999"/>
-        <w:gridCol w:w="1957"/>
-        <w:gridCol w:w="1957"/>
+        <w:gridCol w:w="2376"/>
+        <w:gridCol w:w="1995"/>
+        <w:gridCol w:w="1950"/>
+        <w:gridCol w:w="1969"/>
       </w:tblGrid>
       <w:tr>
         <w:tc>
@@ -2551,7 +2473,6 @@
             <w:tcW w:w="2072" w:type="dxa"/>
           </w:tcPr>
           <w:p>
-            <w:proofErr w:type="spellStart"/>
             <w:r>
               <w:rPr>
                 <w:rFonts w:hint="eastAsia"/>
@@ -2561,7 +2482,6 @@
             <w:r>
               <w:t>_course_id</w:t>
             </w:r>
-            <w:proofErr w:type="spellEnd"/>
           </w:p>
         </w:tc>
         <w:tc>
@@ -2610,14 +2530,12 @@
             <w:tcW w:w="2072" w:type="dxa"/>
           </w:tcPr>
           <w:p>
-            <w:proofErr w:type="spellStart"/>
             <w:r>
               <w:rPr>
                 <w:rFonts w:hint="eastAsia"/>
               </w:rPr>
               <w:t>course_id</w:t>
             </w:r>
-            <w:proofErr w:type="spellEnd"/>
           </w:p>
         </w:tc>
         <w:tc>
@@ -2659,14 +2577,12 @@
             <w:tcW w:w="2072" w:type="dxa"/>
           </w:tcPr>
           <w:p>
-            <w:proofErr w:type="spellStart"/>
             <w:r>
               <w:rPr>
                 <w:rFonts w:hint="eastAsia"/>
               </w:rPr>
               <w:t>student_id</w:t>
             </w:r>
-            <w:proofErr w:type="spellEnd"/>
           </w:p>
         </w:tc>
         <w:tc>
@@ -2701,7 +2617,6 @@
             <w:tcW w:w="2072" w:type="dxa"/>
           </w:tcPr>
           <w:p>
-            <w:proofErr w:type="spellStart"/>
             <w:r>
               <w:rPr>
                 <w:rFonts w:hint="eastAsia"/>
@@ -2711,7 +2626,6 @@
             <w:r>
               <w:t>_choose_date</w:t>
             </w:r>
-            <w:proofErr w:type="spellEnd"/>
           </w:p>
         </w:tc>
         <w:tc>
@@ -2742,6 +2656,81 @@
             <w:tcW w:w="2073" w:type="dxa"/>
           </w:tcPr>
           <w:p/>
+        </w:tc>
+      </w:tr>
+      <w:tr>
+        <w:tc>
+          <w:tcPr>
+            <w:tcW w:w="2072" w:type="dxa"/>
+          </w:tcPr>
+          <w:p>
+            <w:pPr>
+              <w:rPr>
+                <w:rFonts w:hint="eastAsia"/>
+              </w:rPr>
+            </w:pPr>
+            <w:r>
+              <w:rPr>
+                <w:rFonts w:hint="eastAsia"/>
+              </w:rPr>
+              <w:t>course_status</w:t>
+            </w:r>
+          </w:p>
+        </w:tc>
+        <w:tc>
+          <w:tcPr>
+            <w:tcW w:w="2072" w:type="dxa"/>
+          </w:tcPr>
+          <w:p>
+            <w:r>
+              <w:rPr>
+                <w:rFonts w:hint="eastAsia"/>
+              </w:rPr>
+              <w:t>varchar</w:t>
+            </w:r>
+          </w:p>
+        </w:tc>
+        <w:tc>
+          <w:tcPr>
+            <w:tcW w:w="2073" w:type="dxa"/>
+          </w:tcPr>
+          <w:p>
+            <w:pPr>
+              <w:rPr>
+                <w:rFonts w:hint="eastAsia"/>
+              </w:rPr>
+            </w:pPr>
+          </w:p>
+        </w:tc>
+        <w:tc>
+          <w:tcPr>
+            <w:tcW w:w="2073" w:type="dxa"/>
+          </w:tcPr>
+          <w:p>
+            <w:r>
+              <w:rPr>
+                <w:rFonts w:hint="eastAsia"/>
+              </w:rPr>
+              <w:t>选课状态</w:t>
+            </w:r>
+          </w:p>
+          <w:p>
+            <w:pPr>
+              <w:rPr>
+                <w:rFonts w:hint="eastAsia"/>
+              </w:rPr>
+            </w:pPr>
+            <w:bookmarkStart w:id="31" w:name="OLE_LINK41"/>
+            <w:bookmarkStart w:id="32" w:name="OLE_LINK42"/>
+            <w:r>
+              <w:rPr>
+                <w:rFonts w:hint="eastAsia"/>
+              </w:rPr>
+              <w:t>1.正常。2取消</w:t>
+            </w:r>
+            <w:bookmarkEnd w:id="31"/>
+            <w:bookmarkEnd w:id="32"/>
+          </w:p>
         </w:tc>
       </w:tr>
     </w:tbl>
@@ -2772,8 +2761,8 @@
             <w:tcW w:w="2072" w:type="dxa"/>
           </w:tcPr>
           <w:p>
-            <w:bookmarkStart w:id="31" w:name="OLE_LINK20"/>
-            <w:bookmarkStart w:id="32" w:name="OLE_LINK21"/>
+            <w:bookmarkStart w:id="33" w:name="OLE_LINK20"/>
+            <w:bookmarkStart w:id="34" w:name="OLE_LINK21"/>
             <w:r>
               <w:rPr>
                 <w:rFonts w:hint="eastAsia"/>
@@ -2822,15 +2811,14 @@
           </w:p>
         </w:tc>
       </w:tr>
-      <w:bookmarkEnd w:id="31"/>
-      <w:bookmarkEnd w:id="32"/>
-      <w:tr>
-        <w:tc>
-          <w:tcPr>
-            <w:tcW w:w="2072" w:type="dxa"/>
-          </w:tcPr>
-          <w:p>
-            <w:proofErr w:type="spellStart"/>
+      <w:bookmarkEnd w:id="33"/>
+      <w:bookmarkEnd w:id="34"/>
+      <w:tr>
+        <w:tc>
+          <w:tcPr>
+            <w:tcW w:w="2072" w:type="dxa"/>
+          </w:tcPr>
+          <w:p>
             <w:r>
               <w:rPr>
                 <w:rFonts w:hint="eastAsia"/>
@@ -2840,7 +2828,6 @@
             <w:r>
               <w:t>_id</w:t>
             </w:r>
-            <w:proofErr w:type="spellEnd"/>
           </w:p>
         </w:tc>
         <w:tc>
@@ -2882,14 +2869,12 @@
             <w:tcW w:w="2072" w:type="dxa"/>
           </w:tcPr>
           <w:p>
-            <w:proofErr w:type="spellStart"/>
             <w:r>
               <w:rPr>
                 <w:rFonts w:hint="eastAsia"/>
               </w:rPr>
               <w:t>course_id</w:t>
             </w:r>
-            <w:proofErr w:type="spellEnd"/>
           </w:p>
         </w:tc>
         <w:tc>
@@ -2931,14 +2916,12 @@
             <w:tcW w:w="2072" w:type="dxa"/>
           </w:tcPr>
           <w:p>
-            <w:proofErr w:type="spellStart"/>
             <w:r>
               <w:rPr>
                 <w:rFonts w:hint="eastAsia"/>
               </w:rPr>
               <w:t>student_id</w:t>
             </w:r>
-            <w:proofErr w:type="spellEnd"/>
           </w:p>
         </w:tc>
         <w:tc>
@@ -2980,14 +2963,12 @@
             <w:tcW w:w="2072" w:type="dxa"/>
           </w:tcPr>
           <w:p>
-            <w:proofErr w:type="spellStart"/>
             <w:r>
               <w:rPr>
                 <w:rFonts w:hint="eastAsia"/>
               </w:rPr>
               <w:t>work_content</w:t>
             </w:r>
-            <w:proofErr w:type="spellEnd"/>
           </w:p>
         </w:tc>
         <w:tc>
@@ -3026,7 +3007,6 @@
             <w:tcW w:w="2072" w:type="dxa"/>
           </w:tcPr>
           <w:p>
-            <w:proofErr w:type="spellStart"/>
             <w:r>
               <w:rPr>
                 <w:rFonts w:hint="eastAsia"/>
@@ -3036,22 +3016,19 @@
             <w:r>
               <w:t>_status</w:t>
             </w:r>
-            <w:proofErr w:type="spellEnd"/>
-          </w:p>
-        </w:tc>
-        <w:tc>
-          <w:tcPr>
-            <w:tcW w:w="2072" w:type="dxa"/>
-          </w:tcPr>
-          <w:p>
-            <w:proofErr w:type="spellStart"/>
+          </w:p>
+        </w:tc>
+        <w:tc>
+          <w:tcPr>
+            <w:tcW w:w="2072" w:type="dxa"/>
+          </w:tcPr>
+          <w:p>
             <w:r>
               <w:rPr>
                 <w:rFonts w:hint="eastAsia"/>
               </w:rPr>
               <w:t>int</w:t>
             </w:r>
-            <w:proofErr w:type="spellEnd"/>
           </w:p>
         </w:tc>
         <w:tc>
@@ -3065,16 +3042,16 @@
             <w:tcW w:w="2073" w:type="dxa"/>
           </w:tcPr>
           <w:p>
-            <w:bookmarkStart w:id="33" w:name="OLE_LINK35"/>
-            <w:bookmarkStart w:id="34" w:name="OLE_LINK36"/>
+            <w:bookmarkStart w:id="35" w:name="OLE_LINK35"/>
+            <w:bookmarkStart w:id="36" w:name="OLE_LINK36"/>
             <w:r>
               <w:rPr>
                 <w:rFonts w:hint="eastAsia"/>
               </w:rPr>
               <w:t>1.未阅。2.已阅</w:t>
             </w:r>
-            <w:bookmarkEnd w:id="33"/>
-            <w:bookmarkEnd w:id="34"/>
+            <w:bookmarkEnd w:id="35"/>
+            <w:bookmarkEnd w:id="36"/>
           </w:p>
         </w:tc>
       </w:tr>
@@ -3176,9 +3153,17 @@
                 <w:sz w:val="20"/>
                 <w:szCs w:val="20"/>
               </w:rPr>
-              <w:t xml:space="preserve"> </w:t>
-            </w:r>
-            <w:proofErr w:type="spellStart"/>
+              <w:t xml:space="preserve"> a</w:t>
+            </w:r>
+            <w:r>
+              <w:rPr>
+                <w:rFonts w:ascii="Hei" w:eastAsia="Hei" w:hAnsi="Hei" w:hint="eastAsia"/>
+                <w:color w:val="2E2E2E"/>
+                <w:sz w:val="20"/>
+                <w:szCs w:val="20"/>
+              </w:rPr>
+              <w:t>ttachment</w:t>
+            </w:r>
             <w:r>
               <w:rPr>
                 <w:rFonts w:ascii="Hei" w:eastAsia="Hei" w:hAnsi="Hei"/>
@@ -3186,27 +3171,8 @@
                 <w:sz w:val="20"/>
                 <w:szCs w:val="20"/>
               </w:rPr>
-              <w:t>a</w:t>
-            </w:r>
-            <w:r>
-              <w:rPr>
-                <w:rFonts w:ascii="Hei" w:eastAsia="Hei" w:hAnsi="Hei" w:hint="eastAsia"/>
-                <w:color w:val="2E2E2E"/>
-                <w:sz w:val="20"/>
-                <w:szCs w:val="20"/>
-              </w:rPr>
-              <w:t>ttachment</w:t>
-            </w:r>
-            <w:r>
-              <w:rPr>
-                <w:rFonts w:ascii="Hei" w:eastAsia="Hei" w:hAnsi="Hei"/>
-                <w:color w:val="2E2E2E"/>
-                <w:sz w:val="20"/>
-                <w:szCs w:val="20"/>
-              </w:rPr>
               <w:t>_id</w:t>
             </w:r>
-            <w:proofErr w:type="spellEnd"/>
           </w:p>
         </w:tc>
         <w:tc>
@@ -3248,14 +3214,12 @@
             <w:tcW w:w="2072" w:type="dxa"/>
           </w:tcPr>
           <w:p>
-            <w:proofErr w:type="spellStart"/>
             <w:r>
               <w:rPr>
                 <w:rFonts w:hint="eastAsia"/>
               </w:rPr>
               <w:t>work_id</w:t>
             </w:r>
-            <w:proofErr w:type="spellEnd"/>
           </w:p>
         </w:tc>
         <w:tc>
@@ -3297,18 +3261,16 @@
             <w:tcW w:w="2072" w:type="dxa"/>
           </w:tcPr>
           <w:p>
-            <w:bookmarkStart w:id="35" w:name="OLE_LINK37"/>
-            <w:bookmarkStart w:id="36" w:name="OLE_LINK38"/>
-            <w:proofErr w:type="spellStart"/>
+            <w:bookmarkStart w:id="37" w:name="OLE_LINK37"/>
+            <w:bookmarkStart w:id="38" w:name="OLE_LINK38"/>
             <w:r>
               <w:rPr>
                 <w:rFonts w:hint="eastAsia"/>
               </w:rPr>
               <w:t>work_attachment_name</w:t>
             </w:r>
-            <w:bookmarkEnd w:id="35"/>
-            <w:bookmarkEnd w:id="36"/>
-            <w:proofErr w:type="spellEnd"/>
+            <w:bookmarkEnd w:id="37"/>
+            <w:bookmarkEnd w:id="38"/>
           </w:p>
         </w:tc>
         <w:tc>
@@ -3350,14 +3312,12 @@
             <w:tcW w:w="2072" w:type="dxa"/>
           </w:tcPr>
           <w:p>
-            <w:proofErr w:type="spellStart"/>
             <w:r>
               <w:rPr>
                 <w:rFonts w:hint="eastAsia"/>
               </w:rPr>
               <w:t>work_attachment_url</w:t>
             </w:r>
-            <w:proofErr w:type="spellEnd"/>
           </w:p>
         </w:tc>
         <w:tc>
@@ -3403,6 +3363,7 @@
         <w:rPr>
           <w:rFonts w:hint="eastAsia"/>
         </w:rPr>
+        <w:lastRenderedPageBreak/>
         <w:t>消息表</w:t>
       </w:r>
     </w:p>
@@ -3424,8 +3385,8 @@
             <w:tcW w:w="2072" w:type="dxa"/>
           </w:tcPr>
           <w:p>
-            <w:bookmarkStart w:id="37" w:name="OLE_LINK13"/>
-            <w:bookmarkStart w:id="38" w:name="OLE_LINK14"/>
+            <w:bookmarkStart w:id="39" w:name="OLE_LINK13"/>
+            <w:bookmarkStart w:id="40" w:name="OLE_LINK14"/>
             <w:r>
               <w:rPr>
                 <w:rFonts w:hint="eastAsia"/>
@@ -3474,26 +3435,23 @@
           </w:p>
         </w:tc>
       </w:tr>
-      <w:bookmarkEnd w:id="37"/>
-      <w:bookmarkEnd w:id="38"/>
-      <w:tr>
-        <w:tc>
-          <w:tcPr>
-            <w:tcW w:w="2072" w:type="dxa"/>
-          </w:tcPr>
-          <w:p>
-            <w:proofErr w:type="spellStart"/>
-            <w:r>
-              <w:rPr>
-                <w:rFonts w:hint="eastAsia"/>
-              </w:rPr>
-              <w:lastRenderedPageBreak/>
+      <w:bookmarkEnd w:id="39"/>
+      <w:bookmarkEnd w:id="40"/>
+      <w:tr>
+        <w:tc>
+          <w:tcPr>
+            <w:tcW w:w="2072" w:type="dxa"/>
+          </w:tcPr>
+          <w:p>
+            <w:r>
+              <w:rPr>
+                <w:rFonts w:hint="eastAsia"/>
+              </w:rPr>
               <w:t>message</w:t>
             </w:r>
             <w:r>
               <w:t>_id</w:t>
             </w:r>
-            <w:proofErr w:type="spellEnd"/>
           </w:p>
         </w:tc>
         <w:tc>
@@ -3535,14 +3493,12 @@
             <w:tcW w:w="2072" w:type="dxa"/>
           </w:tcPr>
           <w:p>
-            <w:proofErr w:type="spellStart"/>
             <w:r>
               <w:rPr>
                 <w:rFonts w:hint="eastAsia"/>
               </w:rPr>
               <w:t>message_user_id</w:t>
             </w:r>
-            <w:proofErr w:type="spellEnd"/>
           </w:p>
         </w:tc>
         <w:tc>
@@ -3584,7 +3540,6 @@
             <w:tcW w:w="2072" w:type="dxa"/>
           </w:tcPr>
           <w:p>
-            <w:proofErr w:type="spellStart"/>
             <w:r>
               <w:rPr>
                 <w:rFonts w:hint="eastAsia"/>
@@ -3600,7 +3555,6 @@
               </w:rPr>
               <w:t>date</w:t>
             </w:r>
-            <w:proofErr w:type="spellEnd"/>
           </w:p>
         </w:tc>
         <w:tc>
@@ -3642,7 +3596,6 @@
             <w:tcW w:w="2072" w:type="dxa"/>
           </w:tcPr>
           <w:p>
-            <w:proofErr w:type="spellStart"/>
             <w:r>
               <w:rPr>
                 <w:rFonts w:hint="eastAsia"/>
@@ -3652,7 +3605,6 @@
             <w:r>
               <w:t>_content</w:t>
             </w:r>
-            <w:proofErr w:type="spellEnd"/>
           </w:p>
         </w:tc>
         <w:tc>
@@ -3701,7 +3653,6 @@
             <w:tcW w:w="2072" w:type="dxa"/>
           </w:tcPr>
           <w:p>
-            <w:proofErr w:type="spellStart"/>
             <w:r>
               <w:rPr>
                 <w:rFonts w:hint="eastAsia"/>
@@ -3711,19 +3662,16 @@
             <w:r>
               <w:t>_status</w:t>
             </w:r>
-            <w:proofErr w:type="spellEnd"/>
-          </w:p>
-        </w:tc>
-        <w:tc>
-          <w:tcPr>
-            <w:tcW w:w="2072" w:type="dxa"/>
-          </w:tcPr>
-          <w:p>
-            <w:proofErr w:type="spellStart"/>
+          </w:p>
+        </w:tc>
+        <w:tc>
+          <w:tcPr>
+            <w:tcW w:w="2072" w:type="dxa"/>
+          </w:tcPr>
+          <w:p>
             <w:r>
               <w:t>int</w:t>
             </w:r>
-            <w:proofErr w:type="spellEnd"/>
           </w:p>
         </w:tc>
         <w:tc>
@@ -3737,16 +3685,16 @@
             <w:tcW w:w="2073" w:type="dxa"/>
           </w:tcPr>
           <w:p>
-            <w:bookmarkStart w:id="39" w:name="OLE_LINK39"/>
-            <w:bookmarkStart w:id="40" w:name="OLE_LINK40"/>
+            <w:bookmarkStart w:id="41" w:name="OLE_LINK39"/>
+            <w:bookmarkStart w:id="42" w:name="OLE_LINK40"/>
             <w:r>
               <w:rPr>
                 <w:rFonts w:hint="eastAsia"/>
               </w:rPr>
               <w:t>1.未读。2.已读。3.删除</w:t>
             </w:r>
-            <w:bookmarkEnd w:id="39"/>
-            <w:bookmarkEnd w:id="40"/>
+            <w:bookmarkEnd w:id="41"/>
+            <w:bookmarkEnd w:id="42"/>
           </w:p>
         </w:tc>
       </w:tr>
@@ -3832,7 +3780,6 @@
             <w:tcW w:w="2072" w:type="dxa"/>
           </w:tcPr>
           <w:p>
-            <w:proofErr w:type="spellStart"/>
             <w:r>
               <w:rPr>
                 <w:rFonts w:hint="eastAsia"/>
@@ -3845,7 +3792,6 @@
             <w:r>
               <w:t>_id</w:t>
             </w:r>
-            <w:proofErr w:type="spellEnd"/>
           </w:p>
         </w:tc>
         <w:tc>
@@ -3887,7 +3833,6 @@
             <w:tcW w:w="2072" w:type="dxa"/>
           </w:tcPr>
           <w:p>
-            <w:proofErr w:type="spellStart"/>
             <w:r>
               <w:rPr>
                 <w:rFonts w:hint="eastAsia"/>
@@ -3897,7 +3842,6 @@
             <w:r>
               <w:t>_template_content</w:t>
             </w:r>
-            <w:proofErr w:type="spellEnd"/>
           </w:p>
         </w:tc>
         <w:tc>
@@ -3939,14 +3883,12 @@
             <w:tcW w:w="2072" w:type="dxa"/>
           </w:tcPr>
           <w:p>
-            <w:proofErr w:type="spellStart"/>
             <w:r>
               <w:rPr>
                 <w:rFonts w:hint="eastAsia"/>
               </w:rPr>
               <w:t>message_template_type</w:t>
             </w:r>
-            <w:proofErr w:type="spellEnd"/>
           </w:p>
         </w:tc>
         <w:tc>
@@ -3995,7 +3937,6 @@
             <w:tcW w:w="2072" w:type="dxa"/>
           </w:tcPr>
           <w:p>
-            <w:proofErr w:type="spellStart"/>
             <w:r>
               <w:rPr>
                 <w:rFonts w:hint="eastAsia"/>
@@ -4005,22 +3946,19 @@
             <w:r>
               <w:t>_template_create_date</w:t>
             </w:r>
-            <w:proofErr w:type="spellEnd"/>
-          </w:p>
-        </w:tc>
-        <w:tc>
-          <w:tcPr>
-            <w:tcW w:w="2072" w:type="dxa"/>
-          </w:tcPr>
-          <w:p>
-            <w:proofErr w:type="spellStart"/>
+          </w:p>
+        </w:tc>
+        <w:tc>
+          <w:tcPr>
+            <w:tcW w:w="2072" w:type="dxa"/>
+          </w:tcPr>
+          <w:p>
             <w:r>
               <w:rPr>
                 <w:rFonts w:hint="eastAsia"/>
               </w:rPr>
               <w:t>varvhar</w:t>
             </w:r>
-            <w:proofErr w:type="spellEnd"/>
           </w:p>
         </w:tc>
         <w:tc>

--- a/others/数据库.docx
+++ b/others/数据库.docx
@@ -86,9 +86,11 @@
             <w:tcW w:w="2072" w:type="dxa"/>
           </w:tcPr>
           <w:p>
+            <w:proofErr w:type="spellStart"/>
             <w:r>
               <w:t>user_id</w:t>
             </w:r>
+            <w:proofErr w:type="spellEnd"/>
           </w:p>
         </w:tc>
         <w:tc>
@@ -134,6 +136,7 @@
             <w:tcW w:w="2072" w:type="dxa"/>
           </w:tcPr>
           <w:p>
+            <w:proofErr w:type="spellStart"/>
             <w:r>
               <w:rPr>
                 <w:rFonts w:hint="eastAsia"/>
@@ -143,6 +146,7 @@
             <w:r>
               <w:t>_name</w:t>
             </w:r>
+            <w:proofErr w:type="spellEnd"/>
           </w:p>
         </w:tc>
         <w:tc>
@@ -191,12 +195,14 @@
             <w:tcW w:w="2072" w:type="dxa"/>
           </w:tcPr>
           <w:p>
+            <w:proofErr w:type="spellStart"/>
             <w:r>
               <w:rPr>
                 <w:rFonts w:hint="eastAsia"/>
               </w:rPr>
               <w:t>user_phone</w:t>
             </w:r>
+            <w:proofErr w:type="spellEnd"/>
           </w:p>
         </w:tc>
         <w:tc>
@@ -245,12 +251,14 @@
             <w:tcW w:w="2072" w:type="dxa"/>
           </w:tcPr>
           <w:p>
+            <w:proofErr w:type="spellStart"/>
             <w:r>
               <w:rPr>
                 <w:rFonts w:hint="eastAsia"/>
               </w:rPr>
               <w:t>user_icon</w:t>
             </w:r>
+            <w:proofErr w:type="spellEnd"/>
           </w:p>
         </w:tc>
         <w:tc>
@@ -299,6 +307,7 @@
             <w:tcW w:w="2072" w:type="dxa"/>
           </w:tcPr>
           <w:p>
+            <w:proofErr w:type="spellStart"/>
             <w:r>
               <w:rPr>
                 <w:rFonts w:hint="eastAsia"/>
@@ -308,6 +317,7 @@
             <w:r>
               <w:t>_sex</w:t>
             </w:r>
+            <w:proofErr w:type="spellEnd"/>
           </w:p>
         </w:tc>
         <w:tc>
@@ -356,6 +366,7 @@
             <w:tcW w:w="2072" w:type="dxa"/>
           </w:tcPr>
           <w:p>
+            <w:proofErr w:type="spellStart"/>
             <w:r>
               <w:t>user_</w:t>
             </w:r>
@@ -368,6 +379,7 @@
             <w:r>
               <w:t>_date</w:t>
             </w:r>
+            <w:proofErr w:type="spellEnd"/>
           </w:p>
         </w:tc>
         <w:tc>
@@ -413,24 +425,21 @@
             <w:tcW w:w="2072" w:type="dxa"/>
           </w:tcPr>
           <w:p>
+            <w:proofErr w:type="spellStart"/>
             <w:r>
               <w:rPr>
                 <w:rFonts w:hint="eastAsia"/>
               </w:rPr>
               <w:t>user_update_date</w:t>
             </w:r>
-          </w:p>
-        </w:tc>
-        <w:tc>
-          <w:tcPr>
-            <w:tcW w:w="2072" w:type="dxa"/>
-          </w:tcPr>
-          <w:p>
-            <w:pPr>
-              <w:rPr>
-                <w:rFonts w:hint="eastAsia"/>
-              </w:rPr>
-            </w:pPr>
+            <w:proofErr w:type="spellEnd"/>
+          </w:p>
+        </w:tc>
+        <w:tc>
+          <w:tcPr>
+            <w:tcW w:w="2072" w:type="dxa"/>
+          </w:tcPr>
+          <w:p>
             <w:r>
               <w:t>date</w:t>
             </w:r>
@@ -469,6 +478,7 @@
             <w:tcW w:w="2072" w:type="dxa"/>
           </w:tcPr>
           <w:p>
+            <w:proofErr w:type="spellStart"/>
             <w:r>
               <w:rPr>
                 <w:rFonts w:hint="eastAsia"/>
@@ -478,6 +488,7 @@
             <w:r>
               <w:t>_role</w:t>
             </w:r>
+            <w:proofErr w:type="spellEnd"/>
           </w:p>
         </w:tc>
         <w:tc>
@@ -530,11 +541,7 @@
             <w:tcW w:w="2072" w:type="dxa"/>
           </w:tcPr>
           <w:p>
-            <w:pPr>
-              <w:rPr>
-                <w:rFonts w:hint="eastAsia"/>
-              </w:rPr>
-            </w:pPr>
+            <w:proofErr w:type="spellStart"/>
             <w:r>
               <w:rPr>
                 <w:rFonts w:hint="eastAsia"/>
@@ -550,6 +557,7 @@
               </w:rPr>
               <w:t>grade</w:t>
             </w:r>
+            <w:proofErr w:type="spellEnd"/>
           </w:p>
         </w:tc>
         <w:tc>
@@ -563,125 +571,125 @@
               </w:rPr>
               <w:t>varchar</w:t>
             </w:r>
-            <w:bookmarkStart w:id="4" w:name="_GoBack"/>
+          </w:p>
+        </w:tc>
+        <w:tc>
+          <w:tcPr>
+            <w:tcW w:w="2073" w:type="dxa"/>
+          </w:tcPr>
+          <w:p>
+            <w:r>
+              <w:rPr>
+                <w:rFonts w:hint="eastAsia"/>
+              </w:rPr>
+              <w:t>10</w:t>
+            </w:r>
+          </w:p>
+        </w:tc>
+        <w:tc>
+          <w:tcPr>
+            <w:tcW w:w="2073" w:type="dxa"/>
+          </w:tcPr>
+          <w:p>
+            <w:r>
+              <w:rPr>
+                <w:rFonts w:hint="eastAsia"/>
+              </w:rPr>
+              <w:t>学生年级（2014，2015。。。）</w:t>
+            </w:r>
+          </w:p>
+        </w:tc>
+      </w:tr>
+      <w:tr>
+        <w:tc>
+          <w:tcPr>
+            <w:tcW w:w="2072" w:type="dxa"/>
+          </w:tcPr>
+          <w:p>
+            <w:proofErr w:type="spellStart"/>
+            <w:r>
+              <w:rPr>
+                <w:rFonts w:hint="eastAsia"/>
+              </w:rPr>
+              <w:t>user</w:t>
+            </w:r>
+            <w:r>
+              <w:t>_major</w:t>
+            </w:r>
+            <w:proofErr w:type="spellEnd"/>
+          </w:p>
+        </w:tc>
+        <w:tc>
+          <w:tcPr>
+            <w:tcW w:w="2072" w:type="dxa"/>
+          </w:tcPr>
+          <w:p>
+            <w:r>
+              <w:rPr>
+                <w:rFonts w:hint="eastAsia"/>
+              </w:rPr>
+              <w:t>varchar</w:t>
+            </w:r>
+          </w:p>
+        </w:tc>
+        <w:tc>
+          <w:tcPr>
+            <w:tcW w:w="2073" w:type="dxa"/>
+          </w:tcPr>
+          <w:p>
+            <w:r>
+              <w:rPr>
+                <w:rFonts w:hint="eastAsia"/>
+              </w:rPr>
+              <w:t>36</w:t>
+            </w:r>
+          </w:p>
+        </w:tc>
+        <w:tc>
+          <w:tcPr>
+            <w:tcW w:w="2073" w:type="dxa"/>
+          </w:tcPr>
+          <w:p>
+            <w:r>
+              <w:rPr>
+                <w:rFonts w:hint="eastAsia"/>
+              </w:rPr>
+              <w:t>学生专业</w:t>
+            </w:r>
+          </w:p>
+        </w:tc>
+      </w:tr>
+      <w:tr>
+        <w:tc>
+          <w:tcPr>
+            <w:tcW w:w="2072" w:type="dxa"/>
+          </w:tcPr>
+          <w:p>
+            <w:r>
+              <w:rPr>
+                <w:rFonts w:hint="eastAsia"/>
+              </w:rPr>
+              <w:t>user</w:t>
+            </w:r>
+            <w:r>
+              <w:t>_</w:t>
+            </w:r>
+            <w:r>
+              <w:rPr>
+                <w:rFonts w:hint="eastAsia"/>
+              </w:rPr>
+              <w:t xml:space="preserve"> </w:t>
+            </w:r>
+            <w:bookmarkStart w:id="4" w:name="OLE_LINK26"/>
+            <w:bookmarkStart w:id="5" w:name="OLE_LINK27"/>
+            <w:r>
+              <w:rPr>
+                <w:rFonts w:hint="eastAsia"/>
+              </w:rPr>
+              <w:t>signature</w:t>
+            </w:r>
             <w:bookmarkEnd w:id="4"/>
-          </w:p>
-        </w:tc>
-        <w:tc>
-          <w:tcPr>
-            <w:tcW w:w="2073" w:type="dxa"/>
-          </w:tcPr>
-          <w:p>
-            <w:r>
-              <w:rPr>
-                <w:rFonts w:hint="eastAsia"/>
-              </w:rPr>
-              <w:t>10</w:t>
-            </w:r>
-          </w:p>
-        </w:tc>
-        <w:tc>
-          <w:tcPr>
-            <w:tcW w:w="2073" w:type="dxa"/>
-          </w:tcPr>
-          <w:p>
-            <w:r>
-              <w:rPr>
-                <w:rFonts w:hint="eastAsia"/>
-              </w:rPr>
-              <w:t>学生年级（2014，2015。。。）</w:t>
-            </w:r>
-          </w:p>
-        </w:tc>
-      </w:tr>
-      <w:tr>
-        <w:tc>
-          <w:tcPr>
-            <w:tcW w:w="2072" w:type="dxa"/>
-          </w:tcPr>
-          <w:p>
-            <w:r>
-              <w:rPr>
-                <w:rFonts w:hint="eastAsia"/>
-              </w:rPr>
-              <w:t>user</w:t>
-            </w:r>
-            <w:r>
-              <w:t>_major</w:t>
-            </w:r>
-          </w:p>
-        </w:tc>
-        <w:tc>
-          <w:tcPr>
-            <w:tcW w:w="2072" w:type="dxa"/>
-          </w:tcPr>
-          <w:p>
-            <w:r>
-              <w:rPr>
-                <w:rFonts w:hint="eastAsia"/>
-              </w:rPr>
-              <w:t>varchar</w:t>
-            </w:r>
-          </w:p>
-        </w:tc>
-        <w:tc>
-          <w:tcPr>
-            <w:tcW w:w="2073" w:type="dxa"/>
-          </w:tcPr>
-          <w:p>
-            <w:r>
-              <w:rPr>
-                <w:rFonts w:hint="eastAsia"/>
-              </w:rPr>
-              <w:t>36</w:t>
-            </w:r>
-          </w:p>
-        </w:tc>
-        <w:tc>
-          <w:tcPr>
-            <w:tcW w:w="2073" w:type="dxa"/>
-          </w:tcPr>
-          <w:p>
-            <w:r>
-              <w:rPr>
-                <w:rFonts w:hint="eastAsia"/>
-              </w:rPr>
-              <w:t>学生专业</w:t>
-            </w:r>
-          </w:p>
-        </w:tc>
-      </w:tr>
-      <w:tr>
-        <w:tc>
-          <w:tcPr>
-            <w:tcW w:w="2072" w:type="dxa"/>
-          </w:tcPr>
-          <w:p>
-            <w:r>
-              <w:rPr>
-                <w:rFonts w:hint="eastAsia"/>
-              </w:rPr>
-              <w:t>user</w:t>
-            </w:r>
-            <w:r>
-              <w:t>_</w:t>
-            </w:r>
-            <w:r>
-              <w:rPr>
-                <w:rFonts w:hint="eastAsia"/>
-              </w:rPr>
-              <w:t xml:space="preserve"> </w:t>
-            </w:r>
-            <w:bookmarkStart w:id="5" w:name="OLE_LINK26"/>
-            <w:bookmarkStart w:id="6" w:name="OLE_LINK27"/>
-            <w:r>
-              <w:rPr>
-                <w:rFonts w:hint="eastAsia"/>
-              </w:rPr>
-              <w:t>signature</w:t>
-            </w:r>
             <w:bookmarkEnd w:id="5"/>
-            <w:bookmarkEnd w:id="6"/>
           </w:p>
           <w:p/>
         </w:tc>
@@ -755,8 +763,8 @@
             <w:tcW w:w="2072" w:type="dxa"/>
           </w:tcPr>
           <w:p>
-            <w:bookmarkStart w:id="7" w:name="OLE_LINK3"/>
-            <w:bookmarkStart w:id="8" w:name="OLE_LINK4"/>
+            <w:bookmarkStart w:id="6" w:name="OLE_LINK3"/>
+            <w:bookmarkStart w:id="7" w:name="OLE_LINK4"/>
             <w:r>
               <w:rPr>
                 <w:rFonts w:hint="eastAsia"/>
@@ -805,14 +813,15 @@
           </w:p>
         </w:tc>
       </w:tr>
+      <w:bookmarkEnd w:id="6"/>
       <w:bookmarkEnd w:id="7"/>
-      <w:bookmarkEnd w:id="8"/>
-      <w:tr>
-        <w:tc>
-          <w:tcPr>
-            <w:tcW w:w="2072" w:type="dxa"/>
-          </w:tcPr>
-          <w:p>
+      <w:tr>
+        <w:tc>
+          <w:tcPr>
+            <w:tcW w:w="2072" w:type="dxa"/>
+          </w:tcPr>
+          <w:p>
+            <w:proofErr w:type="spellStart"/>
             <w:r>
               <w:rPr>
                 <w:rFonts w:hint="eastAsia"/>
@@ -822,6 +831,7 @@
             <w:r>
               <w:t>_id</w:t>
             </w:r>
+            <w:proofErr w:type="spellEnd"/>
           </w:p>
         </w:tc>
         <w:tc>
@@ -870,12 +880,14 @@
             <w:tcW w:w="2072" w:type="dxa"/>
           </w:tcPr>
           <w:p>
+            <w:proofErr w:type="spellStart"/>
             <w:r>
               <w:rPr>
                 <w:rFonts w:hint="eastAsia"/>
               </w:rPr>
               <w:t>resource_path</w:t>
             </w:r>
+            <w:proofErr w:type="spellEnd"/>
           </w:p>
         </w:tc>
         <w:tc>
@@ -924,6 +936,7 @@
             <w:tcW w:w="2072" w:type="dxa"/>
           </w:tcPr>
           <w:p>
+            <w:proofErr w:type="spellStart"/>
             <w:r>
               <w:rPr>
                 <w:rFonts w:hint="eastAsia"/>
@@ -933,6 +946,7 @@
             <w:r>
               <w:t>_name</w:t>
             </w:r>
+            <w:proofErr w:type="spellEnd"/>
           </w:p>
         </w:tc>
         <w:tc>
@@ -981,9 +995,11 @@
             <w:tcW w:w="2072" w:type="dxa"/>
           </w:tcPr>
           <w:p>
+            <w:proofErr w:type="spellStart"/>
             <w:r>
               <w:t>resource_icon</w:t>
             </w:r>
+            <w:proofErr w:type="spellEnd"/>
           </w:p>
         </w:tc>
         <w:tc>
@@ -1017,28 +1033,44 @@
             <w:tcW w:w="2073" w:type="dxa"/>
           </w:tcPr>
           <w:p>
-            <w:bookmarkStart w:id="9" w:name="OLE_LINK28"/>
-            <w:bookmarkStart w:id="10" w:name="OLE_LINK29"/>
-            <w:r>
-              <w:rPr>
-                <w:rFonts w:hint="eastAsia"/>
-              </w:rPr>
-              <w:t>图标，实际就是layui图标代码</w:t>
-            </w:r>
+            <w:bookmarkStart w:id="8" w:name="OLE_LINK28"/>
+            <w:bookmarkStart w:id="9" w:name="OLE_LINK29"/>
+            <w:r>
+              <w:rPr>
+                <w:rFonts w:hint="eastAsia"/>
+              </w:rPr>
+              <w:t>图标，实际就是</w:t>
+            </w:r>
+            <w:proofErr w:type="spellStart"/>
+            <w:r>
+              <w:rPr>
+                <w:rFonts w:hint="eastAsia"/>
+              </w:rPr>
+              <w:t>layui</w:t>
+            </w:r>
+            <w:proofErr w:type="spellEnd"/>
+            <w:r>
+              <w:rPr>
+                <w:rFonts w:hint="eastAsia"/>
+              </w:rPr>
+              <w:t>图标代码</w:t>
+            </w:r>
+            <w:bookmarkEnd w:id="8"/>
             <w:bookmarkEnd w:id="9"/>
-            <w:bookmarkEnd w:id="10"/>
-          </w:p>
-        </w:tc>
-      </w:tr>
-      <w:tr>
-        <w:tc>
-          <w:tcPr>
-            <w:tcW w:w="2072" w:type="dxa"/>
-          </w:tcPr>
-          <w:p>
+          </w:p>
+        </w:tc>
+      </w:tr>
+      <w:tr>
+        <w:tc>
+          <w:tcPr>
+            <w:tcW w:w="2072" w:type="dxa"/>
+          </w:tcPr>
+          <w:p>
+            <w:proofErr w:type="spellStart"/>
             <w:r>
               <w:t>resource_role</w:t>
             </w:r>
+            <w:proofErr w:type="spellEnd"/>
           </w:p>
         </w:tc>
         <w:tc>
@@ -1111,8 +1143,8 @@
             <w:tcW w:w="2072" w:type="dxa"/>
           </w:tcPr>
           <w:p>
-            <w:bookmarkStart w:id="11" w:name="OLE_LINK7"/>
-            <w:bookmarkStart w:id="12" w:name="OLE_LINK8"/>
+            <w:bookmarkStart w:id="10" w:name="OLE_LINK7"/>
+            <w:bookmarkStart w:id="11" w:name="OLE_LINK8"/>
             <w:r>
               <w:rPr>
                 <w:rFonts w:hint="eastAsia"/>
@@ -1161,14 +1193,15 @@
           </w:p>
         </w:tc>
       </w:tr>
+      <w:bookmarkEnd w:id="10"/>
       <w:bookmarkEnd w:id="11"/>
-      <w:bookmarkEnd w:id="12"/>
-      <w:tr>
-        <w:tc>
-          <w:tcPr>
-            <w:tcW w:w="2072" w:type="dxa"/>
-          </w:tcPr>
-          <w:p>
+      <w:tr>
+        <w:tc>
+          <w:tcPr>
+            <w:tcW w:w="2072" w:type="dxa"/>
+          </w:tcPr>
+          <w:p>
+            <w:proofErr w:type="spellStart"/>
             <w:r>
               <w:rPr>
                 <w:rFonts w:ascii="Hei" w:eastAsia="Hei" w:hAnsi="Hei" w:hint="eastAsia"/>
@@ -1181,6 +1214,7 @@
             <w:r>
               <w:t>_id</w:t>
             </w:r>
+            <w:proofErr w:type="spellEnd"/>
           </w:p>
         </w:tc>
         <w:tc>
@@ -1237,6 +1271,7 @@
                 <w:szCs w:val="20"/>
               </w:rPr>
             </w:pPr>
+            <w:proofErr w:type="spellStart"/>
             <w:r>
               <w:rPr>
                 <w:rFonts w:ascii="Hei" w:eastAsia="Hei" w:hAnsi="Hei" w:hint="eastAsia"/>
@@ -1246,6 +1281,7 @@
               </w:rPr>
               <w:t>course_teacher_id</w:t>
             </w:r>
+            <w:proofErr w:type="spellEnd"/>
           </w:p>
         </w:tc>
         <w:tc>
@@ -1295,6 +1331,7 @@
                 <w:szCs w:val="20"/>
               </w:rPr>
             </w:pPr>
+            <w:proofErr w:type="spellStart"/>
             <w:r>
               <w:rPr>
                 <w:rFonts w:ascii="Hei" w:eastAsia="Hei" w:hAnsi="Hei" w:hint="eastAsia"/>
@@ -1313,6 +1350,7 @@
               </w:rPr>
               <w:t>_name</w:t>
             </w:r>
+            <w:proofErr w:type="spellEnd"/>
           </w:p>
         </w:tc>
         <w:tc>
@@ -1369,6 +1407,7 @@
                 <w:szCs w:val="20"/>
               </w:rPr>
             </w:pPr>
+            <w:proofErr w:type="spellStart"/>
             <w:r>
               <w:rPr>
                 <w:rFonts w:ascii="Hei" w:eastAsia="Hei" w:hAnsi="Hei" w:hint="eastAsia"/>
@@ -1378,6 +1417,7 @@
               </w:rPr>
               <w:t>course_title</w:t>
             </w:r>
+            <w:proofErr w:type="spellEnd"/>
           </w:p>
         </w:tc>
         <w:tc>
@@ -1434,6 +1474,7 @@
                 <w:szCs w:val="20"/>
               </w:rPr>
             </w:pPr>
+            <w:proofErr w:type="spellStart"/>
             <w:r>
               <w:rPr>
                 <w:rFonts w:ascii="Hei" w:eastAsia="Hei" w:hAnsi="Hei" w:hint="eastAsia"/>
@@ -1443,11 +1484,11 @@
               </w:rPr>
               <w:t>course_</w:t>
             </w:r>
-            <w:bookmarkStart w:id="13" w:name="OLE_LINK5"/>
-            <w:bookmarkStart w:id="14" w:name="OLE_LINK6"/>
-            <w:bookmarkStart w:id="15" w:name="OLE_LINK30"/>
-            <w:bookmarkStart w:id="16" w:name="OLE_LINK31"/>
-            <w:bookmarkStart w:id="17" w:name="OLE_LINK32"/>
+            <w:bookmarkStart w:id="12" w:name="OLE_LINK5"/>
+            <w:bookmarkStart w:id="13" w:name="OLE_LINK6"/>
+            <w:bookmarkStart w:id="14" w:name="OLE_LINK30"/>
+            <w:bookmarkStart w:id="15" w:name="OLE_LINK31"/>
+            <w:bookmarkStart w:id="16" w:name="OLE_LINK32"/>
             <w:r>
               <w:rPr>
                 <w:rFonts w:ascii="Hei" w:eastAsia="Hei" w:hAnsi="Hei" w:hint="eastAsia"/>
@@ -1457,8 +1498,8 @@
               </w:rPr>
               <w:t>descript</w:t>
             </w:r>
+            <w:bookmarkEnd w:id="12"/>
             <w:bookmarkEnd w:id="13"/>
-            <w:bookmarkEnd w:id="14"/>
             <w:r>
               <w:rPr>
                 <w:rFonts w:ascii="Hei" w:eastAsia="Hei" w:hAnsi="Hei"/>
@@ -1468,9 +1509,10 @@
               </w:rPr>
               <w:t>ion</w:t>
             </w:r>
+            <w:bookmarkEnd w:id="14"/>
             <w:bookmarkEnd w:id="15"/>
             <w:bookmarkEnd w:id="16"/>
-            <w:bookmarkEnd w:id="17"/>
+            <w:proofErr w:type="spellEnd"/>
           </w:p>
         </w:tc>
         <w:tc>
@@ -1527,6 +1569,7 @@
                 <w:szCs w:val="20"/>
               </w:rPr>
             </w:pPr>
+            <w:proofErr w:type="spellStart"/>
             <w:r>
               <w:rPr>
                 <w:rFonts w:ascii="Hei" w:eastAsia="Hei" w:hAnsi="Hei"/>
@@ -1536,15 +1579,17 @@
               </w:rPr>
               <w:t>course_content</w:t>
             </w:r>
-          </w:p>
-        </w:tc>
-        <w:tc>
-          <w:tcPr>
-            <w:tcW w:w="2072" w:type="dxa"/>
-          </w:tcPr>
-          <w:p>
-            <w:bookmarkStart w:id="18" w:name="OLE_LINK18"/>
-            <w:bookmarkStart w:id="19" w:name="OLE_LINK19"/>
+            <w:proofErr w:type="spellEnd"/>
+          </w:p>
+        </w:tc>
+        <w:tc>
+          <w:tcPr>
+            <w:tcW w:w="2072" w:type="dxa"/>
+          </w:tcPr>
+          <w:p>
+            <w:bookmarkStart w:id="17" w:name="OLE_LINK18"/>
+            <w:bookmarkStart w:id="18" w:name="OLE_LINK19"/>
+            <w:bookmarkStart w:id="19" w:name="OLE_LINK43"/>
             <w:r>
               <w:rPr>
                 <w:rFonts w:hint="eastAsia"/>
@@ -1552,6 +1597,7 @@
               <w:t>MEDIUMTEXT</w:t>
             </w:r>
           </w:p>
+          <w:bookmarkEnd w:id="17"/>
           <w:bookmarkEnd w:id="18"/>
           <w:bookmarkEnd w:id="19"/>
           <w:p/>
@@ -1590,6 +1636,7 @@
                 <w:szCs w:val="20"/>
               </w:rPr>
             </w:pPr>
+            <w:proofErr w:type="spellStart"/>
             <w:r>
               <w:rPr>
                 <w:rFonts w:ascii="Hei" w:eastAsia="Hei" w:hAnsi="Hei" w:hint="eastAsia"/>
@@ -1608,6 +1655,7 @@
               </w:rPr>
               <w:t>_create_date</w:t>
             </w:r>
+            <w:proofErr w:type="spellEnd"/>
           </w:p>
         </w:tc>
         <w:tc>
@@ -1654,6 +1702,7 @@
                 <w:szCs w:val="20"/>
               </w:rPr>
             </w:pPr>
+            <w:proofErr w:type="spellStart"/>
             <w:r>
               <w:rPr>
                 <w:rFonts w:ascii="Hei" w:eastAsia="Hei" w:hAnsi="Hei" w:hint="eastAsia"/>
@@ -1672,6 +1721,7 @@
               </w:rPr>
               <w:t>_date</w:t>
             </w:r>
+            <w:proofErr w:type="spellEnd"/>
           </w:p>
         </w:tc>
         <w:tc>
@@ -1718,6 +1768,7 @@
                 <w:szCs w:val="20"/>
               </w:rPr>
             </w:pPr>
+            <w:proofErr w:type="spellStart"/>
             <w:r>
               <w:rPr>
                 <w:rFonts w:ascii="Hei" w:eastAsia="Hei" w:hAnsi="Hei" w:hint="eastAsia"/>
@@ -1728,6 +1779,7 @@
               <w:lastRenderedPageBreak/>
               <w:t>course_start_date</w:t>
             </w:r>
+            <w:proofErr w:type="spellEnd"/>
           </w:p>
         </w:tc>
         <w:tc>
@@ -1781,6 +1833,7 @@
                 <w:szCs w:val="20"/>
               </w:rPr>
             </w:pPr>
+            <w:proofErr w:type="spellStart"/>
             <w:r>
               <w:rPr>
                 <w:rFonts w:ascii="Hei" w:eastAsia="Hei" w:hAnsi="Hei" w:hint="eastAsia"/>
@@ -1790,18 +1843,14 @@
               </w:rPr>
               <w:t>course_end_date</w:t>
             </w:r>
-          </w:p>
-        </w:tc>
-        <w:tc>
-          <w:tcPr>
-            <w:tcW w:w="2072" w:type="dxa"/>
-          </w:tcPr>
-          <w:p>
-            <w:pPr>
-              <w:rPr>
-                <w:rFonts w:hint="eastAsia"/>
-              </w:rPr>
-            </w:pPr>
+            <w:proofErr w:type="spellEnd"/>
+          </w:p>
+        </w:tc>
+        <w:tc>
+          <w:tcPr>
+            <w:tcW w:w="2072" w:type="dxa"/>
+          </w:tcPr>
+          <w:p>
             <w:r>
               <w:t>date</w:t>
             </w:r>
@@ -1848,6 +1897,7 @@
                 <w:szCs w:val="20"/>
               </w:rPr>
             </w:pPr>
+            <w:proofErr w:type="spellStart"/>
             <w:r>
               <w:rPr>
                 <w:rFonts w:ascii="Hei" w:eastAsia="Hei" w:hAnsi="Hei" w:hint="eastAsia"/>
@@ -1866,6 +1916,7 @@
               </w:rPr>
               <w:t>_time</w:t>
             </w:r>
+            <w:proofErr w:type="spellEnd"/>
           </w:p>
         </w:tc>
         <w:tc>
@@ -1922,6 +1973,7 @@
                 <w:szCs w:val="20"/>
               </w:rPr>
             </w:pPr>
+            <w:proofErr w:type="spellStart"/>
             <w:r>
               <w:rPr>
                 <w:rFonts w:ascii="Hei" w:eastAsia="Hei" w:hAnsi="Hei" w:hint="eastAsia"/>
@@ -1940,6 +1992,7 @@
               </w:rPr>
               <w:t>_status</w:t>
             </w:r>
+            <w:proofErr w:type="spellEnd"/>
           </w:p>
         </w:tc>
         <w:tc>
@@ -2080,6 +2133,7 @@
             <w:bookmarkEnd w:id="22"/>
             <w:bookmarkEnd w:id="23"/>
             <w:bookmarkEnd w:id="24"/>
+            <w:proofErr w:type="spellStart"/>
             <w:r>
               <w:rPr>
                 <w:rFonts w:hint="eastAsia"/>
@@ -2111,6 +2165,7 @@
             </w:r>
             <w:bookmarkEnd w:id="27"/>
             <w:bookmarkEnd w:id="28"/>
+            <w:proofErr w:type="spellEnd"/>
           </w:p>
           <w:bookmarkEnd w:id="25"/>
           <w:bookmarkEnd w:id="26"/>
@@ -2128,11 +2183,6 @@
             <w:tcW w:w="2072" w:type="dxa"/>
           </w:tcPr>
           <w:p>
-            <w:pPr>
-              <w:rPr>
-                <w:rFonts w:hint="eastAsia"/>
-              </w:rPr>
-            </w:pPr>
             <w:r>
               <w:rPr>
                 <w:rFonts w:hint="eastAsia"/>
@@ -2171,6 +2221,7 @@
             <w:tcW w:w="2072" w:type="dxa"/>
           </w:tcPr>
           <w:p>
+            <w:proofErr w:type="spellStart"/>
             <w:r>
               <w:rPr>
                 <w:rFonts w:hint="eastAsia"/>
@@ -2189,6 +2240,7 @@
               </w:rPr>
               <w:t>id</w:t>
             </w:r>
+            <w:proofErr w:type="spellEnd"/>
           </w:p>
         </w:tc>
         <w:tc>
@@ -2230,6 +2282,7 @@
             <w:tcW w:w="2072" w:type="dxa"/>
           </w:tcPr>
           <w:p>
+            <w:proofErr w:type="spellStart"/>
             <w:r>
               <w:rPr>
                 <w:rFonts w:hint="eastAsia"/>
@@ -2257,6 +2310,7 @@
               </w:rPr>
               <w:t>ttachment</w:t>
             </w:r>
+            <w:proofErr w:type="spellEnd"/>
           </w:p>
           <w:p>
             <w:r>
@@ -2313,6 +2367,7 @@
             <w:tcW w:w="2072" w:type="dxa"/>
           </w:tcPr>
           <w:p>
+            <w:proofErr w:type="spellStart"/>
             <w:r>
               <w:rPr>
                 <w:rFonts w:hint="eastAsia"/>
@@ -2340,11 +2395,14 @@
               </w:rPr>
               <w:t>ttachment</w:t>
             </w:r>
-          </w:p>
-          <w:p>
+            <w:proofErr w:type="spellEnd"/>
+          </w:p>
+          <w:p>
+            <w:proofErr w:type="spellStart"/>
             <w:r>
               <w:t>url</w:t>
             </w:r>
+            <w:proofErr w:type="spellEnd"/>
           </w:p>
         </w:tc>
         <w:tc>
@@ -2473,6 +2531,7 @@
             <w:tcW w:w="2072" w:type="dxa"/>
           </w:tcPr>
           <w:p>
+            <w:proofErr w:type="spellStart"/>
             <w:r>
               <w:rPr>
                 <w:rFonts w:hint="eastAsia"/>
@@ -2482,6 +2541,7 @@
             <w:r>
               <w:t>_course_id</w:t>
             </w:r>
+            <w:proofErr w:type="spellEnd"/>
           </w:p>
         </w:tc>
         <w:tc>
@@ -2530,12 +2590,14 @@
             <w:tcW w:w="2072" w:type="dxa"/>
           </w:tcPr>
           <w:p>
+            <w:proofErr w:type="spellStart"/>
             <w:r>
               <w:rPr>
                 <w:rFonts w:hint="eastAsia"/>
               </w:rPr>
               <w:t>course_id</w:t>
             </w:r>
+            <w:proofErr w:type="spellEnd"/>
           </w:p>
         </w:tc>
         <w:tc>
@@ -2577,12 +2639,14 @@
             <w:tcW w:w="2072" w:type="dxa"/>
           </w:tcPr>
           <w:p>
+            <w:proofErr w:type="spellStart"/>
             <w:r>
               <w:rPr>
                 <w:rFonts w:hint="eastAsia"/>
               </w:rPr>
               <w:t>student_id</w:t>
             </w:r>
+            <w:proofErr w:type="spellEnd"/>
           </w:p>
         </w:tc>
         <w:tc>
@@ -2617,6 +2681,7 @@
             <w:tcW w:w="2072" w:type="dxa"/>
           </w:tcPr>
           <w:p>
+            <w:proofErr w:type="spellStart"/>
             <w:r>
               <w:rPr>
                 <w:rFonts w:hint="eastAsia"/>
@@ -2626,6 +2691,7 @@
             <w:r>
               <w:t>_choose_date</w:t>
             </w:r>
+            <w:proofErr w:type="spellEnd"/>
           </w:p>
         </w:tc>
         <w:tc>
@@ -2664,17 +2730,14 @@
             <w:tcW w:w="2072" w:type="dxa"/>
           </w:tcPr>
           <w:p>
-            <w:pPr>
-              <w:rPr>
-                <w:rFonts w:hint="eastAsia"/>
-              </w:rPr>
-            </w:pPr>
+            <w:proofErr w:type="spellStart"/>
             <w:r>
               <w:rPr>
                 <w:rFonts w:hint="eastAsia"/>
               </w:rPr>
               <w:t>course_status</w:t>
             </w:r>
+            <w:proofErr w:type="spellEnd"/>
           </w:p>
         </w:tc>
         <w:tc>
@@ -2694,13 +2757,7 @@
           <w:tcPr>
             <w:tcW w:w="2073" w:type="dxa"/>
           </w:tcPr>
-          <w:p>
-            <w:pPr>
-              <w:rPr>
-                <w:rFonts w:hint="eastAsia"/>
-              </w:rPr>
-            </w:pPr>
-          </w:p>
+          <w:p/>
         </w:tc>
         <w:tc>
           <w:tcPr>
@@ -2715,11 +2772,6 @@
             </w:r>
           </w:p>
           <w:p>
-            <w:pPr>
-              <w:rPr>
-                <w:rFonts w:hint="eastAsia"/>
-              </w:rPr>
-            </w:pPr>
             <w:bookmarkStart w:id="31" w:name="OLE_LINK41"/>
             <w:bookmarkStart w:id="32" w:name="OLE_LINK42"/>
             <w:r>
@@ -2730,6 +2782,20 @@
             </w:r>
             <w:bookmarkEnd w:id="31"/>
             <w:bookmarkEnd w:id="32"/>
+            <w:r>
+              <w:rPr>
+                <w:rFonts w:hint="eastAsia"/>
+              </w:rPr>
+              <w:t>(未选</w:t>
+            </w:r>
+            <w:bookmarkStart w:id="33" w:name="_GoBack"/>
+            <w:bookmarkEnd w:id="33"/>
+            <w:r>
+              <w:rPr>
+                <w:rFonts w:hint="eastAsia"/>
+              </w:rPr>
+              <w:t>)</w:t>
+            </w:r>
           </w:p>
         </w:tc>
       </w:tr>
@@ -2761,8 +2827,8 @@
             <w:tcW w:w="2072" w:type="dxa"/>
           </w:tcPr>
           <w:p>
-            <w:bookmarkStart w:id="33" w:name="OLE_LINK20"/>
-            <w:bookmarkStart w:id="34" w:name="OLE_LINK21"/>
+            <w:bookmarkStart w:id="34" w:name="OLE_LINK20"/>
+            <w:bookmarkStart w:id="35" w:name="OLE_LINK21"/>
             <w:r>
               <w:rPr>
                 <w:rFonts w:hint="eastAsia"/>
@@ -2811,14 +2877,15 @@
           </w:p>
         </w:tc>
       </w:tr>
-      <w:bookmarkEnd w:id="33"/>
       <w:bookmarkEnd w:id="34"/>
-      <w:tr>
-        <w:tc>
-          <w:tcPr>
-            <w:tcW w:w="2072" w:type="dxa"/>
-          </w:tcPr>
-          <w:p>
+      <w:bookmarkEnd w:id="35"/>
+      <w:tr>
+        <w:tc>
+          <w:tcPr>
+            <w:tcW w:w="2072" w:type="dxa"/>
+          </w:tcPr>
+          <w:p>
+            <w:proofErr w:type="spellStart"/>
             <w:r>
               <w:rPr>
                 <w:rFonts w:hint="eastAsia"/>
@@ -2828,6 +2895,7 @@
             <w:r>
               <w:t>_id</w:t>
             </w:r>
+            <w:proofErr w:type="spellEnd"/>
           </w:p>
         </w:tc>
         <w:tc>
@@ -2869,12 +2937,14 @@
             <w:tcW w:w="2072" w:type="dxa"/>
           </w:tcPr>
           <w:p>
+            <w:proofErr w:type="spellStart"/>
             <w:r>
               <w:rPr>
                 <w:rFonts w:hint="eastAsia"/>
               </w:rPr>
               <w:t>course_id</w:t>
             </w:r>
+            <w:proofErr w:type="spellEnd"/>
           </w:p>
         </w:tc>
         <w:tc>
@@ -2916,12 +2986,14 @@
             <w:tcW w:w="2072" w:type="dxa"/>
           </w:tcPr>
           <w:p>
+            <w:proofErr w:type="spellStart"/>
             <w:r>
               <w:rPr>
                 <w:rFonts w:hint="eastAsia"/>
               </w:rPr>
               <w:t>student_id</w:t>
             </w:r>
+            <w:proofErr w:type="spellEnd"/>
           </w:p>
         </w:tc>
         <w:tc>
@@ -2963,12 +3035,14 @@
             <w:tcW w:w="2072" w:type="dxa"/>
           </w:tcPr>
           <w:p>
+            <w:proofErr w:type="spellStart"/>
             <w:r>
               <w:rPr>
                 <w:rFonts w:hint="eastAsia"/>
               </w:rPr>
               <w:t>work_content</w:t>
             </w:r>
+            <w:proofErr w:type="spellEnd"/>
           </w:p>
         </w:tc>
         <w:tc>
@@ -3007,6 +3081,7 @@
             <w:tcW w:w="2072" w:type="dxa"/>
           </w:tcPr>
           <w:p>
+            <w:proofErr w:type="spellStart"/>
             <w:r>
               <w:rPr>
                 <w:rFonts w:hint="eastAsia"/>
@@ -3016,19 +3091,22 @@
             <w:r>
               <w:t>_status</w:t>
             </w:r>
-          </w:p>
-        </w:tc>
-        <w:tc>
-          <w:tcPr>
-            <w:tcW w:w="2072" w:type="dxa"/>
-          </w:tcPr>
-          <w:p>
+            <w:proofErr w:type="spellEnd"/>
+          </w:p>
+        </w:tc>
+        <w:tc>
+          <w:tcPr>
+            <w:tcW w:w="2072" w:type="dxa"/>
+          </w:tcPr>
+          <w:p>
+            <w:proofErr w:type="spellStart"/>
             <w:r>
               <w:rPr>
                 <w:rFonts w:hint="eastAsia"/>
               </w:rPr>
               <w:t>int</w:t>
             </w:r>
+            <w:proofErr w:type="spellEnd"/>
           </w:p>
         </w:tc>
         <w:tc>
@@ -3042,16 +3120,16 @@
             <w:tcW w:w="2073" w:type="dxa"/>
           </w:tcPr>
           <w:p>
-            <w:bookmarkStart w:id="35" w:name="OLE_LINK35"/>
-            <w:bookmarkStart w:id="36" w:name="OLE_LINK36"/>
+            <w:bookmarkStart w:id="36" w:name="OLE_LINK35"/>
+            <w:bookmarkStart w:id="37" w:name="OLE_LINK36"/>
             <w:r>
               <w:rPr>
                 <w:rFonts w:hint="eastAsia"/>
               </w:rPr>
               <w:t>1.未阅。2.已阅</w:t>
             </w:r>
-            <w:bookmarkEnd w:id="35"/>
             <w:bookmarkEnd w:id="36"/>
+            <w:bookmarkEnd w:id="37"/>
           </w:p>
         </w:tc>
       </w:tr>
@@ -3153,7 +3231,17 @@
                 <w:sz w:val="20"/>
                 <w:szCs w:val="20"/>
               </w:rPr>
-              <w:t xml:space="preserve"> a</w:t>
+              <w:t xml:space="preserve"> </w:t>
+            </w:r>
+            <w:proofErr w:type="spellStart"/>
+            <w:r>
+              <w:rPr>
+                <w:rFonts w:ascii="Hei" w:eastAsia="Hei" w:hAnsi="Hei"/>
+                <w:color w:val="2E2E2E"/>
+                <w:sz w:val="20"/>
+                <w:szCs w:val="20"/>
+              </w:rPr>
+              <w:t>a</w:t>
             </w:r>
             <w:r>
               <w:rPr>
@@ -3173,6 +3261,7 @@
               </w:rPr>
               <w:t>_id</w:t>
             </w:r>
+            <w:proofErr w:type="spellEnd"/>
           </w:p>
         </w:tc>
         <w:tc>
@@ -3214,12 +3303,14 @@
             <w:tcW w:w="2072" w:type="dxa"/>
           </w:tcPr>
           <w:p>
+            <w:proofErr w:type="spellStart"/>
             <w:r>
               <w:rPr>
                 <w:rFonts w:hint="eastAsia"/>
               </w:rPr>
               <w:t>work_id</w:t>
             </w:r>
+            <w:proofErr w:type="spellEnd"/>
           </w:p>
         </w:tc>
         <w:tc>
@@ -3261,16 +3352,18 @@
             <w:tcW w:w="2072" w:type="dxa"/>
           </w:tcPr>
           <w:p>
-            <w:bookmarkStart w:id="37" w:name="OLE_LINK37"/>
-            <w:bookmarkStart w:id="38" w:name="OLE_LINK38"/>
+            <w:bookmarkStart w:id="38" w:name="OLE_LINK37"/>
+            <w:bookmarkStart w:id="39" w:name="OLE_LINK38"/>
+            <w:proofErr w:type="spellStart"/>
             <w:r>
               <w:rPr>
                 <w:rFonts w:hint="eastAsia"/>
               </w:rPr>
               <w:t>work_attachment_name</w:t>
             </w:r>
-            <w:bookmarkEnd w:id="37"/>
             <w:bookmarkEnd w:id="38"/>
+            <w:bookmarkEnd w:id="39"/>
+            <w:proofErr w:type="spellEnd"/>
           </w:p>
         </w:tc>
         <w:tc>
@@ -3312,12 +3405,14 @@
             <w:tcW w:w="2072" w:type="dxa"/>
           </w:tcPr>
           <w:p>
+            <w:proofErr w:type="spellStart"/>
             <w:r>
               <w:rPr>
                 <w:rFonts w:hint="eastAsia"/>
               </w:rPr>
               <w:t>work_attachment_url</w:t>
             </w:r>
+            <w:proofErr w:type="spellEnd"/>
           </w:p>
         </w:tc>
         <w:tc>
@@ -3335,11 +3430,6 @@
             <w:tcW w:w="2073" w:type="dxa"/>
           </w:tcPr>
           <w:p>
-            <w:pPr>
-              <w:rPr>
-                <w:rFonts w:hint="eastAsia"/>
-              </w:rPr>
-            </w:pPr>
             <w:r>
               <w:rPr>
                 <w:rFonts w:hint="eastAsia"/>
@@ -3363,7 +3453,6 @@
         <w:rPr>
           <w:rFonts w:hint="eastAsia"/>
         </w:rPr>
-        <w:lastRenderedPageBreak/>
         <w:t>消息表</w:t>
       </w:r>
     </w:p>
@@ -3385,8 +3474,8 @@
             <w:tcW w:w="2072" w:type="dxa"/>
           </w:tcPr>
           <w:p>
-            <w:bookmarkStart w:id="39" w:name="OLE_LINK13"/>
-            <w:bookmarkStart w:id="40" w:name="OLE_LINK14"/>
+            <w:bookmarkStart w:id="40" w:name="OLE_LINK13"/>
+            <w:bookmarkStart w:id="41" w:name="OLE_LINK14"/>
             <w:r>
               <w:rPr>
                 <w:rFonts w:hint="eastAsia"/>
@@ -3435,14 +3524,15 @@
           </w:p>
         </w:tc>
       </w:tr>
-      <w:bookmarkEnd w:id="39"/>
       <w:bookmarkEnd w:id="40"/>
-      <w:tr>
-        <w:tc>
-          <w:tcPr>
-            <w:tcW w:w="2072" w:type="dxa"/>
-          </w:tcPr>
-          <w:p>
+      <w:bookmarkEnd w:id="41"/>
+      <w:tr>
+        <w:tc>
+          <w:tcPr>
+            <w:tcW w:w="2072" w:type="dxa"/>
+          </w:tcPr>
+          <w:p>
+            <w:proofErr w:type="spellStart"/>
             <w:r>
               <w:rPr>
                 <w:rFonts w:hint="eastAsia"/>
@@ -3452,6 +3542,7 @@
             <w:r>
               <w:t>_id</w:t>
             </w:r>
+            <w:proofErr w:type="spellEnd"/>
           </w:p>
         </w:tc>
         <w:tc>
@@ -3493,12 +3584,14 @@
             <w:tcW w:w="2072" w:type="dxa"/>
           </w:tcPr>
           <w:p>
+            <w:proofErr w:type="spellStart"/>
             <w:r>
               <w:rPr>
                 <w:rFonts w:hint="eastAsia"/>
               </w:rPr>
               <w:t>message_user_id</w:t>
             </w:r>
+            <w:proofErr w:type="spellEnd"/>
           </w:p>
         </w:tc>
         <w:tc>
@@ -3540,6 +3633,7 @@
             <w:tcW w:w="2072" w:type="dxa"/>
           </w:tcPr>
           <w:p>
+            <w:proofErr w:type="spellStart"/>
             <w:r>
               <w:rPr>
                 <w:rFonts w:hint="eastAsia"/>
@@ -3555,6 +3649,7 @@
               </w:rPr>
               <w:t>date</w:t>
             </w:r>
+            <w:proofErr w:type="spellEnd"/>
           </w:p>
         </w:tc>
         <w:tc>
@@ -3596,6 +3691,7 @@
             <w:tcW w:w="2072" w:type="dxa"/>
           </w:tcPr>
           <w:p>
+            <w:proofErr w:type="spellStart"/>
             <w:r>
               <w:rPr>
                 <w:rFonts w:hint="eastAsia"/>
@@ -3605,6 +3701,7 @@
             <w:r>
               <w:t>_content</w:t>
             </w:r>
+            <w:proofErr w:type="spellEnd"/>
           </w:p>
         </w:tc>
         <w:tc>
@@ -3653,6 +3750,7 @@
             <w:tcW w:w="2072" w:type="dxa"/>
           </w:tcPr>
           <w:p>
+            <w:proofErr w:type="spellStart"/>
             <w:r>
               <w:rPr>
                 <w:rFonts w:hint="eastAsia"/>
@@ -3662,16 +3760,19 @@
             <w:r>
               <w:t>_status</w:t>
             </w:r>
-          </w:p>
-        </w:tc>
-        <w:tc>
-          <w:tcPr>
-            <w:tcW w:w="2072" w:type="dxa"/>
-          </w:tcPr>
-          <w:p>
+            <w:proofErr w:type="spellEnd"/>
+          </w:p>
+        </w:tc>
+        <w:tc>
+          <w:tcPr>
+            <w:tcW w:w="2072" w:type="dxa"/>
+          </w:tcPr>
+          <w:p>
+            <w:proofErr w:type="spellStart"/>
             <w:r>
               <w:t>int</w:t>
             </w:r>
+            <w:proofErr w:type="spellEnd"/>
           </w:p>
         </w:tc>
         <w:tc>
@@ -3685,16 +3786,16 @@
             <w:tcW w:w="2073" w:type="dxa"/>
           </w:tcPr>
           <w:p>
-            <w:bookmarkStart w:id="41" w:name="OLE_LINK39"/>
-            <w:bookmarkStart w:id="42" w:name="OLE_LINK40"/>
+            <w:bookmarkStart w:id="42" w:name="OLE_LINK39"/>
+            <w:bookmarkStart w:id="43" w:name="OLE_LINK40"/>
             <w:r>
               <w:rPr>
                 <w:rFonts w:hint="eastAsia"/>
               </w:rPr>
               <w:t>1.未读。2.已读。3.删除</w:t>
             </w:r>
-            <w:bookmarkEnd w:id="41"/>
             <w:bookmarkEnd w:id="42"/>
+            <w:bookmarkEnd w:id="43"/>
           </w:p>
         </w:tc>
       </w:tr>
@@ -3780,6 +3881,7 @@
             <w:tcW w:w="2072" w:type="dxa"/>
           </w:tcPr>
           <w:p>
+            <w:proofErr w:type="spellStart"/>
             <w:r>
               <w:rPr>
                 <w:rFonts w:hint="eastAsia"/>
@@ -3792,6 +3894,7 @@
             <w:r>
               <w:t>_id</w:t>
             </w:r>
+            <w:proofErr w:type="spellEnd"/>
           </w:p>
         </w:tc>
         <w:tc>
@@ -3833,6 +3936,7 @@
             <w:tcW w:w="2072" w:type="dxa"/>
           </w:tcPr>
           <w:p>
+            <w:proofErr w:type="spellStart"/>
             <w:r>
               <w:rPr>
                 <w:rFonts w:hint="eastAsia"/>
@@ -3842,6 +3946,7 @@
             <w:r>
               <w:t>_template_content</w:t>
             </w:r>
+            <w:proofErr w:type="spellEnd"/>
           </w:p>
         </w:tc>
         <w:tc>
@@ -3883,12 +3988,14 @@
             <w:tcW w:w="2072" w:type="dxa"/>
           </w:tcPr>
           <w:p>
+            <w:proofErr w:type="spellStart"/>
             <w:r>
               <w:rPr>
                 <w:rFonts w:hint="eastAsia"/>
               </w:rPr>
               <w:t>message_template_type</w:t>
             </w:r>
+            <w:proofErr w:type="spellEnd"/>
           </w:p>
         </w:tc>
         <w:tc>
@@ -3937,6 +4044,7 @@
             <w:tcW w:w="2072" w:type="dxa"/>
           </w:tcPr>
           <w:p>
+            <w:proofErr w:type="spellStart"/>
             <w:r>
               <w:rPr>
                 <w:rFonts w:hint="eastAsia"/>
@@ -3946,19 +4054,22 @@
             <w:r>
               <w:t>_template_create_date</w:t>
             </w:r>
-          </w:p>
-        </w:tc>
-        <w:tc>
-          <w:tcPr>
-            <w:tcW w:w="2072" w:type="dxa"/>
-          </w:tcPr>
-          <w:p>
+            <w:proofErr w:type="spellEnd"/>
+          </w:p>
+        </w:tc>
+        <w:tc>
+          <w:tcPr>
+            <w:tcW w:w="2072" w:type="dxa"/>
+          </w:tcPr>
+          <w:p>
+            <w:proofErr w:type="spellStart"/>
             <w:r>
               <w:rPr>
                 <w:rFonts w:hint="eastAsia"/>
               </w:rPr>
               <w:t>varvhar</w:t>
             </w:r>
+            <w:proofErr w:type="spellEnd"/>
           </w:p>
         </w:tc>
         <w:tc>

--- a/others/数据库.docx
+++ b/others/数据库.docx
@@ -2786,15 +2786,7 @@
               <w:rPr>
                 <w:rFonts w:hint="eastAsia"/>
               </w:rPr>
-              <w:t>(未选</w:t>
-            </w:r>
-            <w:bookmarkStart w:id="33" w:name="_GoBack"/>
-            <w:bookmarkEnd w:id="33"/>
-            <w:r>
-              <w:rPr>
-                <w:rFonts w:hint="eastAsia"/>
-              </w:rPr>
-              <w:t>)</w:t>
+              <w:t>(未选)</w:t>
             </w:r>
           </w:p>
         </w:tc>
@@ -2827,8 +2819,8 @@
             <w:tcW w:w="2072" w:type="dxa"/>
           </w:tcPr>
           <w:p>
-            <w:bookmarkStart w:id="34" w:name="OLE_LINK20"/>
-            <w:bookmarkStart w:id="35" w:name="OLE_LINK21"/>
+            <w:bookmarkStart w:id="33" w:name="OLE_LINK20"/>
+            <w:bookmarkStart w:id="34" w:name="OLE_LINK21"/>
             <w:r>
               <w:rPr>
                 <w:rFonts w:hint="eastAsia"/>
@@ -2877,8 +2869,82 @@
           </w:p>
         </w:tc>
       </w:tr>
+      <w:tr>
+        <w:tc>
+          <w:tcPr>
+            <w:tcW w:w="2072" w:type="dxa"/>
+          </w:tcPr>
+          <w:p>
+            <w:pPr>
+              <w:rPr>
+                <w:rFonts w:hint="eastAsia"/>
+              </w:rPr>
+            </w:pPr>
+            <w:proofErr w:type="spellStart"/>
+            <w:r>
+              <w:t>W</w:t>
+            </w:r>
+            <w:r>
+              <w:rPr>
+                <w:rFonts w:hint="eastAsia"/>
+              </w:rPr>
+              <w:t>ork_</w:t>
+            </w:r>
+            <w:r>
+              <w:t>title</w:t>
+            </w:r>
+            <w:proofErr w:type="spellEnd"/>
+          </w:p>
+        </w:tc>
+        <w:tc>
+          <w:tcPr>
+            <w:tcW w:w="2072" w:type="dxa"/>
+          </w:tcPr>
+          <w:p>
+            <w:pPr>
+              <w:rPr>
+                <w:rFonts w:hint="eastAsia"/>
+              </w:rPr>
+            </w:pPr>
+            <w:r>
+              <w:t>V</w:t>
+            </w:r>
+            <w:r>
+              <w:rPr>
+                <w:rFonts w:hint="eastAsia"/>
+              </w:rPr>
+              <w:t>archar</w:t>
+            </w:r>
+          </w:p>
+        </w:tc>
+        <w:tc>
+          <w:tcPr>
+            <w:tcW w:w="2073" w:type="dxa"/>
+          </w:tcPr>
+          <w:p>
+            <w:pPr>
+              <w:rPr>
+                <w:rFonts w:hint="eastAsia"/>
+              </w:rPr>
+            </w:pPr>
+          </w:p>
+        </w:tc>
+        <w:tc>
+          <w:tcPr>
+            <w:tcW w:w="2073" w:type="dxa"/>
+          </w:tcPr>
+          <w:p>
+            <w:r>
+              <w:rPr>
+                <w:rFonts w:hint="eastAsia"/>
+              </w:rPr>
+              <w:t>作业标题</w:t>
+            </w:r>
+          </w:p>
+        </w:tc>
+      </w:tr>
+      <w:bookmarkEnd w:id="33"/>
       <w:bookmarkEnd w:id="34"/>
-      <w:bookmarkEnd w:id="35"/>
       <w:tr>
         <w:tc>
           <w:tcPr>
@@ -2986,55 +3052,8 @@
             <w:tcW w:w="2072" w:type="dxa"/>
           </w:tcPr>
           <w:p>
-            <w:proofErr w:type="spellStart"/>
-            <w:r>
-              <w:rPr>
-                <w:rFonts w:hint="eastAsia"/>
-              </w:rPr>
-              <w:t>student_id</w:t>
-            </w:r>
-            <w:proofErr w:type="spellEnd"/>
-          </w:p>
-        </w:tc>
-        <w:tc>
-          <w:tcPr>
-            <w:tcW w:w="2072" w:type="dxa"/>
-          </w:tcPr>
-          <w:p>
-            <w:r>
-              <w:rPr>
-                <w:rFonts w:hint="eastAsia"/>
-              </w:rPr>
-              <w:t>varchar</w:t>
-            </w:r>
-          </w:p>
-        </w:tc>
-        <w:tc>
-          <w:tcPr>
-            <w:tcW w:w="2073" w:type="dxa"/>
-          </w:tcPr>
-          <w:p>
-            <w:r>
-              <w:rPr>
-                <w:rFonts w:hint="eastAsia"/>
-              </w:rPr>
-              <w:t>50</w:t>
-            </w:r>
-          </w:p>
-        </w:tc>
-        <w:tc>
-          <w:tcPr>
-            <w:tcW w:w="2073" w:type="dxa"/>
-          </w:tcPr>
-          <w:p/>
-        </w:tc>
-      </w:tr>
-      <w:tr>
-        <w:tc>
-          <w:tcPr>
-            <w:tcW w:w="2072" w:type="dxa"/>
-          </w:tcPr>
-          <w:p>
+            <w:bookmarkStart w:id="35" w:name="_GoBack"/>
+            <w:bookmarkEnd w:id="35"/>
             <w:proofErr w:type="spellStart"/>
             <w:r>
               <w:rPr>
